--- a/Dokumentation/Kravspecifikation.docx
+++ b/Dokumentation/Kravspecifikation.docx
@@ -41,7 +41,6 @@
         <w:pStyle w:val="Textbody"/>
         <w:rPr>
           <w:rFonts w:cs="Times New Roman"/>
-          <w:lang w:val="en-US"/>
         </w:rPr>
       </w:pPr>
       <w:hyperlink r:id="rId9" w:history="1">
@@ -49,7 +48,6 @@
           <w:rPr>
             <w:rStyle w:val="Hyperlink"/>
             <w:rFonts w:cs="Times New Roman"/>
-            <w:lang w:val="en-US"/>
           </w:rPr>
           <w:t>Vision – Ronnie: The Horseless Headsman</w:t>
         </w:r>
@@ -151,7 +149,7 @@
         <w:rPr>
           <w:rFonts w:ascii="Times New Roman" w:hAnsi="Times New Roman" w:cs="Times New Roman"/>
         </w:rPr>
-        <w:t>Påbörjat</w:t>
+        <w:t>Klar</w:t>
       </w:r>
       <w:r>
         <w:rPr>
@@ -185,122 +183,505 @@
           <w:rFonts w:ascii="Times New Roman" w:hAnsi="Times New Roman" w:cs="Times New Roman"/>
         </w:rPr>
         <w:t>Prioritet: Hög.</w:t>
+      </w:r>
+    </w:p>
+    <w:p>
+      <w:pPr>
+        <w:pStyle w:val="ListParagraph"/>
+        <w:numPr>
+          <w:ilvl w:val="1"/>
+          <w:numId w:val="20"/>
+        </w:numPr>
+        <w:spacing w:after="0"/>
+        <w:rPr>
+          <w:b/>
+        </w:rPr>
+      </w:pPr>
+      <w:r>
+        <w:rPr>
+          <w:b/>
+        </w:rPr>
+        <w:t>Tangentbordet</w:t>
+      </w:r>
+    </w:p>
+    <w:p>
+      <w:pPr>
+        <w:ind w:left="357"/>
+        <w:rPr>
+          <w:rFonts w:ascii="Times New Roman" w:hAnsi="Times New Roman" w:cs="Times New Roman"/>
+        </w:rPr>
+      </w:pPr>
+      <w:r>
+        <w:rPr>
+          <w:rFonts w:ascii="Times New Roman" w:hAnsi="Times New Roman" w:cs="Times New Roman"/>
+        </w:rPr>
+        <w:t>Spelaren skall kunna utföra en mängd olika funktioner med hjälp av tangentbordet.</w:t>
+      </w:r>
+    </w:p>
+    <w:p>
+      <w:pPr>
+        <w:pStyle w:val="ListParagraph"/>
+        <w:numPr>
+          <w:ilvl w:val="2"/>
+          <w:numId w:val="20"/>
+        </w:numPr>
+        <w:spacing w:after="0"/>
+        <w:rPr>
+          <w:b/>
+        </w:rPr>
+      </w:pPr>
+      <w:r>
+        <w:rPr>
+          <w:b/>
+        </w:rPr>
+        <w:t>F</w:t>
+      </w:r>
+      <w:r>
+        <w:rPr>
+          <w:b/>
+        </w:rPr>
+        <w:t>örflytta</w:t>
+      </w:r>
+    </w:p>
+    <w:p>
+      <w:pPr>
+        <w:ind w:left="714"/>
+        <w:rPr>
+          <w:rFonts w:ascii="Times New Roman" w:hAnsi="Times New Roman" w:cs="Times New Roman"/>
+        </w:rPr>
+      </w:pPr>
+      <w:r>
+        <w:rPr>
+          <w:rFonts w:ascii="Times New Roman" w:hAnsi="Times New Roman" w:cs="Times New Roman"/>
+        </w:rPr>
+        <w:t>Spelaren skall med hjälp utav tangenterna W,A,S,D &amp; piltangenterna kunna förflytta sig i X- och Y-led genom spelet.</w:t>
+      </w:r>
+    </w:p>
+    <w:p>
+      <w:pPr>
+        <w:pStyle w:val="ListParagraph"/>
+        <w:numPr>
+          <w:ilvl w:val="1"/>
+          <w:numId w:val="20"/>
+        </w:numPr>
+        <w:rPr>
+          <w:rFonts w:ascii="Times New Roman" w:hAnsi="Times New Roman" w:cs="Times New Roman"/>
+          <w:b/>
+        </w:rPr>
+      </w:pPr>
+      <w:r>
+        <w:rPr>
+          <w:rFonts w:ascii="Times New Roman" w:hAnsi="Times New Roman" w:cs="Times New Roman"/>
+          <w:b/>
+        </w:rPr>
+        <w:t>Musen</w:t>
+      </w:r>
+    </w:p>
+    <w:p>
+      <w:pPr>
+        <w:pStyle w:val="ListParagraph"/>
+        <w:numPr>
+          <w:ilvl w:val="2"/>
+          <w:numId w:val="20"/>
+        </w:numPr>
+        <w:spacing w:after="0"/>
+        <w:rPr>
+          <w:rFonts w:ascii="Times New Roman" w:hAnsi="Times New Roman" w:cs="Times New Roman"/>
+          <w:b/>
+        </w:rPr>
+      </w:pPr>
+      <w:r>
+        <w:rPr>
+          <w:rFonts w:ascii="Times New Roman" w:hAnsi="Times New Roman" w:cs="Times New Roman"/>
+          <w:b/>
+        </w:rPr>
+        <w:t xml:space="preserve"> Grundläggande attack</w:t>
+      </w:r>
+    </w:p>
+    <w:p>
+      <w:pPr>
+        <w:ind w:left="720"/>
+        <w:rPr>
+          <w:rFonts w:ascii="Times New Roman" w:hAnsi="Times New Roman" w:cs="Times New Roman"/>
+        </w:rPr>
+      </w:pPr>
+      <w:r>
+        <w:rPr>
+          <w:rFonts w:ascii="Times New Roman" w:hAnsi="Times New Roman" w:cs="Times New Roman"/>
+        </w:rPr>
+        <w:t>Spelaren skall kunna göra en enkel attack genom att klicka på Space-tangenten.</w:t>
+      </w:r>
+    </w:p>
+    <w:p>
+      <w:pPr>
+        <w:pStyle w:val="ListParagraph"/>
+        <w:numPr>
+          <w:ilvl w:val="2"/>
+          <w:numId w:val="20"/>
+        </w:numPr>
+        <w:spacing w:after="0"/>
+        <w:rPr>
+          <w:rFonts w:ascii="Times New Roman" w:hAnsi="Times New Roman" w:cs="Times New Roman"/>
+          <w:b/>
+        </w:rPr>
+      </w:pPr>
+      <w:r>
+        <w:rPr>
+          <w:rFonts w:ascii="Times New Roman" w:hAnsi="Times New Roman" w:cs="Times New Roman"/>
+        </w:rPr>
+        <w:t xml:space="preserve"> </w:t>
+      </w:r>
+      <w:r>
+        <w:rPr>
+          <w:rFonts w:ascii="Times New Roman" w:hAnsi="Times New Roman" w:cs="Times New Roman"/>
+          <w:b/>
+        </w:rPr>
+        <w:t>Rotation</w:t>
+      </w:r>
+    </w:p>
+    <w:p>
+      <w:pPr>
+        <w:ind w:left="720"/>
+        <w:rPr>
+          <w:rFonts w:ascii="Times New Roman" w:hAnsi="Times New Roman" w:cs="Times New Roman"/>
+        </w:rPr>
+      </w:pPr>
+      <w:r>
+        <w:rPr>
+          <w:rFonts w:ascii="Times New Roman" w:hAnsi="Times New Roman" w:cs="Times New Roman"/>
+        </w:rPr>
+        <w:t>Spelaren skall alltid vara vänd mot muspekaren.</w:t>
+      </w:r>
+    </w:p>
+    <w:p>
+      <w:pPr>
+        <w:pStyle w:val="Heading3"/>
+        <w:rPr>
+          <w:rFonts w:ascii="Times New Roman" w:hAnsi="Times New Roman" w:cs="Times New Roman"/>
+        </w:rPr>
+      </w:pPr>
+      <w:r>
+        <w:rPr>
+          <w:rFonts w:ascii="Times New Roman" w:hAnsi="Times New Roman" w:cs="Times New Roman"/>
+        </w:rPr>
+        <w:t>F2</w:t>
+      </w:r>
+      <w:r>
+        <w:rPr>
+          <w:rFonts w:ascii="Times New Roman" w:hAnsi="Times New Roman" w:cs="Times New Roman"/>
+        </w:rPr>
+        <w:t xml:space="preserve"> Kamera</w:t>
+      </w:r>
+    </w:p>
+    <w:p>
+      <w:pPr>
+        <w:rPr>
+          <w:rFonts w:ascii="Times New Roman" w:hAnsi="Times New Roman" w:cs="Times New Roman"/>
+        </w:rPr>
+      </w:pPr>
+      <w:r>
+        <w:rPr>
+          <w:rFonts w:ascii="Times New Roman" w:hAnsi="Times New Roman" w:cs="Times New Roman"/>
+        </w:rPr>
+        <w:t>Spelets kamera skall följa efter huvudkaraktären.</w:t>
+      </w:r>
+    </w:p>
+    <w:p>
+      <w:pPr>
+        <w:spacing w:after="0"/>
+        <w:rPr>
+          <w:rFonts w:ascii="Times New Roman" w:hAnsi="Times New Roman" w:cs="Times New Roman"/>
+        </w:rPr>
+      </w:pPr>
+      <w:r>
+        <w:rPr>
+          <w:rFonts w:ascii="Times New Roman" w:hAnsi="Times New Roman" w:cs="Times New Roman"/>
+        </w:rPr>
+        <w:t>Status: Klar</w:t>
+      </w:r>
+      <w:r>
+        <w:rPr>
+          <w:rFonts w:ascii="Times New Roman" w:hAnsi="Times New Roman" w:cs="Times New Roman"/>
+        </w:rPr>
+        <w:t>.</w:t>
+      </w:r>
+    </w:p>
+    <w:p>
+      <w:pPr>
+        <w:spacing w:after="0"/>
+        <w:rPr>
+          <w:rFonts w:ascii="Times New Roman" w:hAnsi="Times New Roman" w:cs="Times New Roman"/>
+        </w:rPr>
+      </w:pPr>
+      <w:r>
+        <w:rPr>
+          <w:rFonts w:ascii="Times New Roman" w:hAnsi="Times New Roman" w:cs="Times New Roman"/>
+        </w:rPr>
+        <w:t>Testbart: Testas genom spelande av spelet.</w:t>
+      </w:r>
+    </w:p>
+    <w:p>
+      <w:pPr>
+        <w:spacing w:after="0"/>
+        <w:rPr>
+          <w:rFonts w:ascii="Times New Roman" w:hAnsi="Times New Roman" w:cs="Times New Roman"/>
+        </w:rPr>
+      </w:pPr>
+      <w:r>
+        <w:rPr>
+          <w:rFonts w:ascii="Times New Roman" w:hAnsi="Times New Roman" w:cs="Times New Roman"/>
+        </w:rPr>
+        <w:t>Prioritet: Hög.</w:t>
+      </w:r>
+    </w:p>
+    <w:p>
+      <w:pPr>
+        <w:rPr>
+          <w:rFonts w:ascii="Times New Roman" w:eastAsiaTheme="majorEastAsia" w:hAnsi="Times New Roman" w:cs="Times New Roman"/>
+          <w:b/>
+          <w:bCs/>
+          <w:color w:val="4F81BD" w:themeColor="accent1"/>
+        </w:rPr>
+      </w:pPr>
+      <w:r>
+        <w:rPr>
+          <w:rFonts w:ascii="Times New Roman" w:hAnsi="Times New Roman" w:cs="Times New Roman"/>
+        </w:rPr>
+        <w:br w:type="page"/>
+      </w:r>
+    </w:p>
+    <w:p>
+      <w:pPr>
+        <w:pStyle w:val="Heading3"/>
+        <w:rPr>
+          <w:rFonts w:ascii="Times New Roman" w:hAnsi="Times New Roman" w:cs="Times New Roman"/>
+        </w:rPr>
+      </w:pPr>
+      <w:r>
+        <w:rPr>
+          <w:rFonts w:ascii="Times New Roman" w:hAnsi="Times New Roman" w:cs="Times New Roman"/>
+        </w:rPr>
+        <w:lastRenderedPageBreak/>
+        <w:t>F3 Fiender</w:t>
+      </w:r>
+    </w:p>
+    <w:p>
+      <w:pPr>
+        <w:rPr>
+          <w:rFonts w:ascii="Times New Roman" w:hAnsi="Times New Roman" w:cs="Times New Roman"/>
+        </w:rPr>
+      </w:pPr>
+      <w:r>
+        <w:rPr>
+          <w:rFonts w:ascii="Times New Roman" w:hAnsi="Times New Roman" w:cs="Times New Roman"/>
+        </w:rPr>
+        <w:t xml:space="preserve">Spelet skall ha 3 olika grundläggande fiender </w:t>
+      </w:r>
+      <w:r>
+        <w:rPr>
+          <w:rFonts w:ascii="Times New Roman" w:hAnsi="Times New Roman" w:cs="Times New Roman"/>
+        </w:rPr>
+        <w:t xml:space="preserve">med AI, </w:t>
+      </w:r>
+      <w:r>
+        <w:rPr>
+          <w:rFonts w:ascii="Times New Roman" w:hAnsi="Times New Roman" w:cs="Times New Roman"/>
+        </w:rPr>
+        <w:t>som spelaren måste slåss mot för att vinna.</w:t>
+      </w:r>
+    </w:p>
+    <w:p>
+      <w:pPr>
+        <w:spacing w:after="0"/>
+        <w:rPr>
+          <w:rFonts w:ascii="Times New Roman" w:hAnsi="Times New Roman" w:cs="Times New Roman"/>
+        </w:rPr>
+      </w:pPr>
+      <w:r>
+        <w:rPr>
+          <w:rFonts w:ascii="Times New Roman" w:hAnsi="Times New Roman" w:cs="Times New Roman"/>
+        </w:rPr>
+        <w:t>Referens: Baskrav 5</w:t>
+      </w:r>
+      <w:r>
+        <w:rPr>
+          <w:rFonts w:ascii="Times New Roman" w:hAnsi="Times New Roman" w:cs="Times New Roman"/>
+        </w:rPr>
+        <w:t>.</w:t>
+      </w:r>
+    </w:p>
+    <w:p>
+      <w:pPr>
+        <w:spacing w:after="0"/>
+        <w:rPr>
+          <w:rFonts w:ascii="Times New Roman" w:hAnsi="Times New Roman" w:cs="Times New Roman"/>
+        </w:rPr>
+      </w:pPr>
+      <w:r>
+        <w:rPr>
+          <w:rFonts w:ascii="Times New Roman" w:hAnsi="Times New Roman" w:cs="Times New Roman"/>
+        </w:rPr>
+        <w:t xml:space="preserve">Status: </w:t>
+      </w:r>
+      <w:r>
+        <w:rPr>
+          <w:rFonts w:ascii="Times New Roman" w:hAnsi="Times New Roman" w:cs="Times New Roman"/>
+        </w:rPr>
+        <w:t>Ej påbörjat</w:t>
       </w:r>
       <w:bookmarkStart w:id="0" w:name="_GoBack"/>
       <w:bookmarkEnd w:id="0"/>
-    </w:p>
-    <w:p>
-      <w:pPr>
-        <w:pStyle w:val="Heading3"/>
+      <w:r>
+        <w:rPr>
+          <w:rFonts w:ascii="Times New Roman" w:hAnsi="Times New Roman" w:cs="Times New Roman"/>
+        </w:rPr>
+        <w:t>.</w:t>
+      </w:r>
+    </w:p>
+    <w:p>
+      <w:pPr>
+        <w:spacing w:after="0"/>
+        <w:rPr>
+          <w:rFonts w:ascii="Times New Roman" w:hAnsi="Times New Roman" w:cs="Times New Roman"/>
+        </w:rPr>
+      </w:pPr>
+      <w:r>
+        <w:rPr>
+          <w:rFonts w:ascii="Times New Roman" w:hAnsi="Times New Roman" w:cs="Times New Roman"/>
+        </w:rPr>
+        <w:t>Testbart: Testas genom observerande av fiender samt interaktion mellan dessa och spelaren</w:t>
+      </w:r>
+      <w:r>
+        <w:rPr>
+          <w:rFonts w:ascii="Times New Roman" w:hAnsi="Times New Roman" w:cs="Times New Roman"/>
+        </w:rPr>
+        <w:t>.</w:t>
+      </w:r>
+    </w:p>
+    <w:p>
+      <w:pPr>
+        <w:rPr>
+          <w:rFonts w:ascii="Times New Roman" w:hAnsi="Times New Roman" w:cs="Times New Roman"/>
+        </w:rPr>
+      </w:pPr>
+      <w:r>
+        <w:rPr>
+          <w:rFonts w:ascii="Times New Roman" w:hAnsi="Times New Roman" w:cs="Times New Roman"/>
+        </w:rPr>
+        <w:t xml:space="preserve">Prioritet: </w:t>
+      </w:r>
+      <w:r>
+        <w:rPr>
+          <w:rFonts w:ascii="Times New Roman" w:hAnsi="Times New Roman" w:cs="Times New Roman"/>
+        </w:rPr>
+        <w:t>Hög</w:t>
+      </w:r>
+      <w:r>
+        <w:rPr>
+          <w:rFonts w:ascii="Times New Roman" w:hAnsi="Times New Roman" w:cs="Times New Roman"/>
+        </w:rPr>
+        <w:t>.</w:t>
+      </w:r>
+    </w:p>
+    <w:p>
+      <w:pPr>
+        <w:pStyle w:val="ListParagraph"/>
         <w:numPr>
           <w:ilvl w:val="1"/>
-          <w:numId w:val="5"/>
+          <w:numId w:val="23"/>
         </w:numPr>
-        <w:rPr>
-          <w:rFonts w:ascii="Times New Roman" w:hAnsi="Times New Roman" w:cs="Times New Roman"/>
-        </w:rPr>
-      </w:pPr>
-      <w:r>
-        <w:rPr>
-          <w:rFonts w:ascii="Times New Roman" w:hAnsi="Times New Roman" w:cs="Times New Roman"/>
-        </w:rPr>
-        <w:t>Tangentbordet</w:t>
-      </w:r>
-    </w:p>
-    <w:p>
-      <w:pPr>
-        <w:ind w:left="357"/>
-        <w:rPr>
-          <w:rFonts w:ascii="Times New Roman" w:hAnsi="Times New Roman" w:cs="Times New Roman"/>
-        </w:rPr>
-      </w:pPr>
-      <w:r>
-        <w:rPr>
-          <w:rFonts w:ascii="Times New Roman" w:hAnsi="Times New Roman" w:cs="Times New Roman"/>
-        </w:rPr>
-        <w:t>Spelaren skall kunna utföra en mängd olika funktioner med hjälp av tangentbordet.</w:t>
+        <w:spacing w:after="0"/>
+        <w:rPr>
+          <w:b/>
+        </w:rPr>
+      </w:pPr>
+      <w:r>
+        <w:rPr>
+          <w:b/>
+        </w:rPr>
+        <w:t>AI</w:t>
+      </w:r>
+    </w:p>
+    <w:p>
+      <w:pPr>
+        <w:ind w:left="360"/>
+      </w:pPr>
+      <w:r>
+        <w:rPr>
+          <w:rFonts w:ascii="Times New Roman" w:hAnsi="Times New Roman" w:cs="Times New Roman"/>
+        </w:rPr>
+        <w:t xml:space="preserve">Fienderna skall ha en AI-kod </w:t>
+      </w:r>
+      <w:r>
+        <w:rPr>
+          <w:rFonts w:ascii="Times New Roman" w:hAnsi="Times New Roman" w:cs="Times New Roman"/>
+        </w:rPr>
+        <w:t>som gör att de självständigt förflyttar</w:t>
+      </w:r>
+      <w:r>
+        <w:rPr>
+          <w:rFonts w:ascii="Times New Roman" w:hAnsi="Times New Roman" w:cs="Times New Roman"/>
+        </w:rPr>
+        <w:t xml:space="preserve"> sig runt i spe</w:t>
+      </w:r>
+      <w:r>
+        <w:rPr>
+          <w:rFonts w:ascii="Times New Roman" w:hAnsi="Times New Roman" w:cs="Times New Roman"/>
+        </w:rPr>
+        <w:t>lvärlden och attackerar</w:t>
+      </w:r>
+      <w:r>
+        <w:rPr>
+          <w:rFonts w:ascii="Times New Roman" w:hAnsi="Times New Roman" w:cs="Times New Roman"/>
+        </w:rPr>
+        <w:t xml:space="preserve"> spelaren.</w:t>
       </w:r>
     </w:p>
     <w:p>
       <w:pPr>
         <w:pStyle w:val="Heading3"/>
-        <w:numPr>
-          <w:ilvl w:val="2"/>
-          <w:numId w:val="5"/>
-        </w:numPr>
-        <w:rPr>
-          <w:rFonts w:ascii="Times New Roman" w:hAnsi="Times New Roman" w:cs="Times New Roman"/>
-        </w:rPr>
-      </w:pPr>
-      <w:r>
-        <w:rPr>
-          <w:rFonts w:ascii="Times New Roman" w:hAnsi="Times New Roman" w:cs="Times New Roman"/>
-        </w:rPr>
-        <w:t>F</w:t>
-      </w:r>
-      <w:r>
-        <w:rPr>
-          <w:rFonts w:ascii="Times New Roman" w:hAnsi="Times New Roman" w:cs="Times New Roman"/>
-        </w:rPr>
-        <w:t>örflytta</w:t>
-      </w:r>
-    </w:p>
-    <w:p>
-      <w:pPr>
-        <w:ind w:left="714"/>
-        <w:rPr>
-          <w:rFonts w:ascii="Times New Roman" w:hAnsi="Times New Roman" w:cs="Times New Roman"/>
-        </w:rPr>
-      </w:pPr>
-      <w:r>
-        <w:rPr>
-          <w:rFonts w:ascii="Times New Roman" w:hAnsi="Times New Roman" w:cs="Times New Roman"/>
-        </w:rPr>
-        <w:t>Spelaren skall med hjälp utav tangenterna W,A,S,D &amp; piltangenterna kunna förflytta sig i X- och Y-led genom spelet.</w:t>
-      </w:r>
-    </w:p>
-    <w:p>
-      <w:pPr>
-        <w:pStyle w:val="Heading3"/>
-        <w:numPr>
-          <w:ilvl w:val="2"/>
-          <w:numId w:val="5"/>
-        </w:numPr>
-        <w:rPr>
-          <w:rFonts w:ascii="Times New Roman" w:hAnsi="Times New Roman" w:cs="Times New Roman"/>
-        </w:rPr>
-      </w:pPr>
-      <w:r>
-        <w:rPr>
-          <w:rFonts w:ascii="Times New Roman" w:hAnsi="Times New Roman" w:cs="Times New Roman"/>
-        </w:rPr>
-        <w:t>G</w:t>
-      </w:r>
-      <w:r>
-        <w:rPr>
-          <w:rFonts w:ascii="Times New Roman" w:hAnsi="Times New Roman" w:cs="Times New Roman"/>
-        </w:rPr>
-        <w:t>rundläggande attack</w:t>
-      </w:r>
-    </w:p>
-    <w:p>
-      <w:pPr>
-        <w:ind w:left="714"/>
-        <w:rPr>
-          <w:rFonts w:ascii="Times New Roman" w:hAnsi="Times New Roman" w:cs="Times New Roman"/>
-        </w:rPr>
-      </w:pPr>
-      <w:r>
-        <w:rPr>
-          <w:rFonts w:ascii="Times New Roman" w:hAnsi="Times New Roman" w:cs="Times New Roman"/>
-        </w:rPr>
-        <w:t>Spelaren skall kunna göra en enkel at</w:t>
-      </w:r>
-      <w:r>
-        <w:rPr>
-          <w:rFonts w:ascii="Times New Roman" w:hAnsi="Times New Roman" w:cs="Times New Roman"/>
-        </w:rPr>
-        <w:t>tack genom att klicka på Space-tangenten</w:t>
+        <w:rPr>
+          <w:rFonts w:ascii="Times New Roman" w:hAnsi="Times New Roman" w:cs="Times New Roman"/>
+        </w:rPr>
+      </w:pPr>
+      <w:r>
+        <w:rPr>
+          <w:rFonts w:ascii="Times New Roman" w:hAnsi="Times New Roman" w:cs="Times New Roman"/>
+        </w:rPr>
+        <w:t>F4</w:t>
+      </w:r>
+      <w:r>
+        <w:rPr>
+          <w:rFonts w:ascii="Times New Roman" w:hAnsi="Times New Roman" w:cs="Times New Roman"/>
+        </w:rPr>
+        <w:t xml:space="preserve"> Interaktion</w:t>
+      </w:r>
+    </w:p>
+    <w:p>
+      <w:pPr>
+        <w:rPr>
+          <w:rFonts w:ascii="Times New Roman" w:hAnsi="Times New Roman" w:cs="Times New Roman"/>
+        </w:rPr>
+      </w:pPr>
+      <w:r>
+        <w:rPr>
+          <w:rFonts w:ascii="Times New Roman" w:hAnsi="Times New Roman" w:cs="Times New Roman"/>
+        </w:rPr>
+        <w:t>Spelet skall erbjuda spelaren olika objekt att interagera med. Några särskilt viktiga objekt är användbara vapen, livdrycker/hjärtan, fällor.</w:t>
+      </w:r>
+    </w:p>
+    <w:p>
+      <w:pPr>
+        <w:spacing w:after="0"/>
+        <w:rPr>
+          <w:rFonts w:ascii="Times New Roman" w:hAnsi="Times New Roman" w:cs="Times New Roman"/>
+        </w:rPr>
+      </w:pPr>
+      <w:r>
+        <w:rPr>
+          <w:rFonts w:ascii="Times New Roman" w:hAnsi="Times New Roman" w:cs="Times New Roman"/>
+        </w:rPr>
+        <w:t>Referens: Baskrav 6</w:t>
       </w:r>
       <w:r>
         <w:rPr>
@@ -311,39 +692,6 @@
     </w:p>
     <w:p>
       <w:pPr>
-        <w:pStyle w:val="Heading3"/>
-        <w:rPr>
-          <w:rFonts w:ascii="Times New Roman" w:hAnsi="Times New Roman" w:cs="Times New Roman"/>
-        </w:rPr>
-      </w:pPr>
-      <w:r>
-        <w:rPr>
-          <w:rFonts w:ascii="Times New Roman" w:hAnsi="Times New Roman" w:cs="Times New Roman"/>
-        </w:rPr>
-        <w:t>F2</w:t>
-      </w:r>
-      <w:r>
-        <w:rPr>
-          <w:rFonts w:ascii="Times New Roman" w:hAnsi="Times New Roman" w:cs="Times New Roman"/>
-        </w:rPr>
-        <w:t xml:space="preserve"> Kamera</w:t>
-      </w:r>
-    </w:p>
-    <w:p>
-      <w:pPr>
-        <w:rPr>
-          <w:rFonts w:ascii="Times New Roman" w:hAnsi="Times New Roman" w:cs="Times New Roman"/>
-        </w:rPr>
-      </w:pPr>
-      <w:r>
-        <w:rPr>
-          <w:rFonts w:ascii="Times New Roman" w:hAnsi="Times New Roman" w:cs="Times New Roman"/>
-        </w:rPr>
-        <w:t>Spelets kamera skall följa efter huvudkaraktären.</w:t>
-      </w:r>
-    </w:p>
-    <w:p>
-      <w:pPr>
         <w:spacing w:after="0"/>
         <w:rPr>
           <w:rFonts w:ascii="Times New Roman" w:hAnsi="Times New Roman" w:cs="Times New Roman"/>
@@ -353,13 +701,13 @@
         <w:rPr>
           <w:rFonts w:ascii="Times New Roman" w:hAnsi="Times New Roman" w:cs="Times New Roman"/>
         </w:rPr>
-        <w:t>Status: Klar</w:t>
-      </w:r>
-      <w:r>
-        <w:rPr>
-          <w:rFonts w:ascii="Times New Roman" w:hAnsi="Times New Roman" w:cs="Times New Roman"/>
-        </w:rPr>
-        <w:t>.</w:t>
+        <w:t>Status: P</w:t>
+      </w:r>
+      <w:r>
+        <w:rPr>
+          <w:rFonts w:ascii="Times New Roman" w:hAnsi="Times New Roman" w:cs="Times New Roman"/>
+        </w:rPr>
+        <w:t>åbörjat.</w:t>
       </w:r>
     </w:p>
     <w:p>
@@ -373,145 +721,20 @@
         <w:rPr>
           <w:rFonts w:ascii="Times New Roman" w:hAnsi="Times New Roman" w:cs="Times New Roman"/>
         </w:rPr>
-        <w:t>Testbart: Testas genom spelande av spelet.</w:t>
-      </w:r>
-    </w:p>
-    <w:p>
-      <w:pPr>
-        <w:spacing w:after="0"/>
-        <w:rPr>
-          <w:rFonts w:ascii="Times New Roman" w:hAnsi="Times New Roman" w:cs="Times New Roman"/>
-        </w:rPr>
-      </w:pPr>
-      <w:r>
-        <w:rPr>
-          <w:rFonts w:ascii="Times New Roman" w:hAnsi="Times New Roman" w:cs="Times New Roman"/>
-        </w:rPr>
-        <w:t>Prioritet: Hög.</w:t>
-      </w:r>
-    </w:p>
-    <w:p>
-      <w:pPr>
-        <w:pStyle w:val="Heading3"/>
-        <w:rPr>
-          <w:rFonts w:ascii="Times New Roman" w:hAnsi="Times New Roman" w:cs="Times New Roman"/>
-        </w:rPr>
-      </w:pPr>
-      <w:r>
-        <w:rPr>
-          <w:rFonts w:ascii="Times New Roman" w:hAnsi="Times New Roman" w:cs="Times New Roman"/>
-        </w:rPr>
-        <w:t>F3 Fiender</w:t>
-      </w:r>
-    </w:p>
-    <w:p>
-      <w:pPr>
-        <w:rPr>
-          <w:rFonts w:ascii="Times New Roman" w:hAnsi="Times New Roman" w:cs="Times New Roman"/>
-        </w:rPr>
-      </w:pPr>
-      <w:r>
-        <w:rPr>
-          <w:rFonts w:ascii="Times New Roman" w:hAnsi="Times New Roman" w:cs="Times New Roman"/>
-        </w:rPr>
-        <w:t xml:space="preserve">Spelet skall ha 3 olika grundläggande fiender </w:t>
-      </w:r>
-      <w:r>
-        <w:rPr>
-          <w:rFonts w:ascii="Times New Roman" w:hAnsi="Times New Roman" w:cs="Times New Roman"/>
-        </w:rPr>
-        <w:t xml:space="preserve">med AI, </w:t>
-      </w:r>
-      <w:r>
-        <w:rPr>
-          <w:rFonts w:ascii="Times New Roman" w:hAnsi="Times New Roman" w:cs="Times New Roman"/>
-        </w:rPr>
-        <w:t>som spelaren måste slåss mot för att vinna.</w:t>
-      </w:r>
-    </w:p>
-    <w:p>
-      <w:pPr>
-        <w:spacing w:after="0"/>
-        <w:rPr>
-          <w:rFonts w:ascii="Times New Roman" w:hAnsi="Times New Roman" w:cs="Times New Roman"/>
-        </w:rPr>
-      </w:pPr>
-      <w:r>
-        <w:rPr>
-          <w:rFonts w:ascii="Times New Roman" w:hAnsi="Times New Roman" w:cs="Times New Roman"/>
-        </w:rPr>
-        <w:t>Referens: Baskrav 5</w:t>
-      </w:r>
-      <w:r>
-        <w:rPr>
-          <w:rFonts w:ascii="Times New Roman" w:hAnsi="Times New Roman" w:cs="Times New Roman"/>
-        </w:rPr>
-        <w:t>.</w:t>
-      </w:r>
-    </w:p>
-    <w:p>
-      <w:pPr>
-        <w:spacing w:after="0"/>
-        <w:rPr>
-          <w:rFonts w:ascii="Times New Roman" w:hAnsi="Times New Roman" w:cs="Times New Roman"/>
-        </w:rPr>
-      </w:pPr>
-      <w:r>
-        <w:rPr>
-          <w:rFonts w:ascii="Times New Roman" w:hAnsi="Times New Roman" w:cs="Times New Roman"/>
-        </w:rPr>
-        <w:t>Status: Påbörjat</w:t>
-      </w:r>
-      <w:r>
-        <w:rPr>
-          <w:rFonts w:ascii="Times New Roman" w:hAnsi="Times New Roman" w:cs="Times New Roman"/>
-        </w:rPr>
-        <w:t>.</w:t>
-      </w:r>
-    </w:p>
-    <w:p>
-      <w:pPr>
-        <w:spacing w:after="0"/>
-        <w:rPr>
-          <w:rFonts w:ascii="Times New Roman" w:hAnsi="Times New Roman" w:cs="Times New Roman"/>
-        </w:rPr>
-      </w:pPr>
-      <w:r>
-        <w:rPr>
-          <w:rFonts w:ascii="Times New Roman" w:hAnsi="Times New Roman" w:cs="Times New Roman"/>
-        </w:rPr>
-        <w:t>Testbart: Testas genom observerande av fiender samt interaktion mellan dessa och spelaren</w:t>
-      </w:r>
-      <w:r>
-        <w:rPr>
-          <w:rFonts w:ascii="Times New Roman" w:hAnsi="Times New Roman" w:cs="Times New Roman"/>
-        </w:rPr>
-        <w:t>.</w:t>
-      </w:r>
-    </w:p>
-    <w:p>
-      <w:pPr>
-        <w:rPr>
-          <w:rFonts w:ascii="Times New Roman" w:hAnsi="Times New Roman" w:cs="Times New Roman"/>
-        </w:rPr>
-      </w:pPr>
-      <w:r>
-        <w:rPr>
-          <w:rFonts w:ascii="Times New Roman" w:hAnsi="Times New Roman" w:cs="Times New Roman"/>
-        </w:rPr>
-        <w:t xml:space="preserve">Prioritet: </w:t>
-      </w:r>
-      <w:r>
-        <w:rPr>
-          <w:rFonts w:ascii="Times New Roman" w:hAnsi="Times New Roman" w:cs="Times New Roman"/>
-        </w:rPr>
-        <w:t>Hög</w:t>
-      </w:r>
-      <w:r>
-        <w:rPr>
-          <w:rFonts w:ascii="Times New Roman" w:hAnsi="Times New Roman" w:cs="Times New Roman"/>
-        </w:rPr>
-        <w:t>.</w:t>
+        <w:t>Testbart: Testas genom spelande utav spelet.</w:t>
+      </w:r>
+    </w:p>
+    <w:p>
+      <w:pPr>
+        <w:rPr>
+          <w:rFonts w:ascii="Times New Roman" w:hAnsi="Times New Roman" w:cs="Times New Roman"/>
+        </w:rPr>
+      </w:pPr>
+      <w:r>
+        <w:rPr>
+          <w:rFonts w:ascii="Times New Roman" w:hAnsi="Times New Roman" w:cs="Times New Roman"/>
+        </w:rPr>
+        <w:t>Prioritet: Medel.</w:t>
       </w:r>
     </w:p>
     <w:p>
@@ -521,7 +744,7 @@
         <w:keepLines/>
         <w:numPr>
           <w:ilvl w:val="0"/>
-          <w:numId w:val="14"/>
+          <w:numId w:val="23"/>
         </w:numPr>
         <w:spacing w:before="200" w:after="0"/>
         <w:contextualSpacing w:val="0"/>
@@ -538,61 +761,20 @@
     <w:p>
       <w:pPr>
         <w:pStyle w:val="ListParagraph"/>
-        <w:keepNext/>
-        <w:keepLines/>
-        <w:numPr>
-          <w:ilvl w:val="0"/>
-          <w:numId w:val="14"/>
-        </w:numPr>
-        <w:spacing w:before="200" w:after="0"/>
-        <w:contextualSpacing w:val="0"/>
-        <w:outlineLvl w:val="2"/>
-        <w:rPr>
-          <w:rFonts w:asciiTheme="majorHAnsi" w:eastAsiaTheme="majorEastAsia" w:hAnsiTheme="majorHAnsi" w:cstheme="majorBidi"/>
-          <w:b/>
-          <w:bCs/>
-          <w:vanish/>
-          <w:color w:val="4F81BD" w:themeColor="accent1"/>
-        </w:rPr>
-      </w:pPr>
-    </w:p>
-    <w:p>
-      <w:pPr>
-        <w:pStyle w:val="ListParagraph"/>
-        <w:keepNext/>
-        <w:keepLines/>
-        <w:numPr>
-          <w:ilvl w:val="0"/>
-          <w:numId w:val="14"/>
-        </w:numPr>
-        <w:spacing w:before="200" w:after="0"/>
-        <w:contextualSpacing w:val="0"/>
-        <w:outlineLvl w:val="2"/>
-        <w:rPr>
-          <w:rFonts w:asciiTheme="majorHAnsi" w:eastAsiaTheme="majorEastAsia" w:hAnsiTheme="majorHAnsi" w:cstheme="majorBidi"/>
-          <w:b/>
-          <w:bCs/>
-          <w:vanish/>
-          <w:color w:val="4F81BD" w:themeColor="accent1"/>
-        </w:rPr>
-      </w:pPr>
-    </w:p>
-    <w:p>
-      <w:pPr>
-        <w:pStyle w:val="Heading3"/>
         <w:numPr>
           <w:ilvl w:val="1"/>
-          <w:numId w:val="14"/>
+          <w:numId w:val="26"/>
         </w:numPr>
-        <w:rPr>
-          <w:rFonts w:ascii="Times New Roman" w:hAnsi="Times New Roman" w:cs="Times New Roman"/>
-        </w:rPr>
-      </w:pPr>
-      <w:r>
-        <w:rPr>
-          <w:rFonts w:ascii="Times New Roman" w:hAnsi="Times New Roman" w:cs="Times New Roman"/>
-        </w:rPr>
-        <w:t>AI</w:t>
+        <w:spacing w:after="0"/>
+        <w:rPr>
+          <w:b/>
+        </w:rPr>
+      </w:pPr>
+      <w:r>
+        <w:rPr>
+          <w:b/>
+        </w:rPr>
+        <w:t>Förstörbar miljö</w:t>
       </w:r>
     </w:p>
     <w:p>
@@ -606,31 +788,211 @@
         <w:rPr>
           <w:rFonts w:ascii="Times New Roman" w:hAnsi="Times New Roman" w:cs="Times New Roman"/>
         </w:rPr>
-        <w:t xml:space="preserve">Fienderna skall ha en AI-kod </w:t>
-      </w:r>
-      <w:r>
-        <w:rPr>
-          <w:rFonts w:ascii="Times New Roman" w:hAnsi="Times New Roman" w:cs="Times New Roman"/>
-        </w:rPr>
-        <w:t>som gör att de självständigt förflyttar</w:t>
-      </w:r>
-      <w:r>
-        <w:rPr>
-          <w:rFonts w:ascii="Times New Roman" w:hAnsi="Times New Roman" w:cs="Times New Roman"/>
-        </w:rPr>
-        <w:t xml:space="preserve"> sig runt i spe</w:t>
-      </w:r>
-      <w:r>
-        <w:rPr>
-          <w:rFonts w:ascii="Times New Roman" w:hAnsi="Times New Roman" w:cs="Times New Roman"/>
-        </w:rPr>
-        <w:t>lvärlden och attackerar</w:t>
-      </w:r>
-      <w:r>
-        <w:rPr>
-          <w:rFonts w:ascii="Times New Roman" w:hAnsi="Times New Roman" w:cs="Times New Roman"/>
-        </w:rPr>
-        <w:t xml:space="preserve"> spelaren.</w:t>
+        <w:t>Saker som spelaren slår på (krukor, lådor etc.) skall kunna gå sönder.</w:t>
+      </w:r>
+    </w:p>
+    <w:p>
+      <w:pPr>
+        <w:pStyle w:val="ListParagraph"/>
+        <w:numPr>
+          <w:ilvl w:val="1"/>
+          <w:numId w:val="26"/>
+        </w:numPr>
+        <w:spacing w:after="0"/>
+        <w:rPr>
+          <w:b/>
+        </w:rPr>
+      </w:pPr>
+      <w:r>
+        <w:rPr>
+          <w:b/>
+        </w:rPr>
+        <w:t>Loot</w:t>
+      </w:r>
+    </w:p>
+    <w:p>
+      <w:pPr>
+        <w:ind w:left="360"/>
+        <w:rPr>
+          <w:rFonts w:ascii="Times New Roman" w:hAnsi="Times New Roman" w:cs="Times New Roman"/>
+        </w:rPr>
+      </w:pPr>
+      <w:r>
+        <w:rPr>
+          <w:rFonts w:ascii="Times New Roman" w:hAnsi="Times New Roman" w:cs="Times New Roman"/>
+        </w:rPr>
+        <w:t>Besegrade monster och förstörda föremål skall ha chansen att tappa pengar &amp;/ livdrycker m.m.</w:t>
+      </w:r>
+    </w:p>
+    <w:p>
+      <w:pPr>
+        <w:pStyle w:val="Heading2"/>
+        <w:rPr>
+          <w:rFonts w:ascii="Times New Roman" w:hAnsi="Times New Roman" w:cs="Times New Roman"/>
+        </w:rPr>
+      </w:pPr>
+      <w:r>
+        <w:rPr>
+          <w:rFonts w:ascii="Times New Roman" w:hAnsi="Times New Roman" w:cs="Times New Roman"/>
+        </w:rPr>
+        <w:t>Kvalitetskrav</w:t>
+      </w:r>
+    </w:p>
+    <w:p>
+      <w:pPr>
+        <w:pStyle w:val="Heading3"/>
+        <w:rPr>
+          <w:rFonts w:ascii="Times New Roman" w:hAnsi="Times New Roman" w:cs="Times New Roman"/>
+        </w:rPr>
+      </w:pPr>
+      <w:r>
+        <w:rPr>
+          <w:rFonts w:ascii="Times New Roman" w:hAnsi="Times New Roman" w:cs="Times New Roman"/>
+        </w:rPr>
+        <w:t xml:space="preserve">K1 </w:t>
+      </w:r>
+      <w:r>
+        <w:rPr>
+          <w:rFonts w:ascii="Times New Roman" w:hAnsi="Times New Roman" w:cs="Times New Roman"/>
+        </w:rPr>
+        <w:t>Grafisk utformning av käraktärer &amp; miljöer</w:t>
+      </w:r>
+    </w:p>
+    <w:p>
+      <w:pPr>
+        <w:rPr>
+          <w:rFonts w:ascii="Times New Roman" w:hAnsi="Times New Roman" w:cs="Times New Roman"/>
+        </w:rPr>
+      </w:pPr>
+      <w:r>
+        <w:rPr>
+          <w:rFonts w:ascii="Times New Roman" w:hAnsi="Times New Roman" w:cs="Times New Roman"/>
+        </w:rPr>
+        <w:t xml:space="preserve">Spelets design skall vara målade för hand och </w:t>
+      </w:r>
+      <w:r>
+        <w:rPr>
+          <w:rFonts w:ascii="Times New Roman" w:hAnsi="Times New Roman" w:cs="Times New Roman"/>
+        </w:rPr>
+        <w:t>använda sig utav en sammanhängade färgkarta</w:t>
+      </w:r>
+      <w:r>
+        <w:rPr>
+          <w:rFonts w:ascii="Times New Roman" w:hAnsi="Times New Roman" w:cs="Times New Roman"/>
+        </w:rPr>
+        <w:t>. Karaktärerna ska även se ut som att de tillhör samma värld.</w:t>
+      </w:r>
+    </w:p>
+    <w:p>
+      <w:pPr>
+        <w:spacing w:after="0"/>
+        <w:rPr>
+          <w:rFonts w:ascii="Times New Roman" w:hAnsi="Times New Roman" w:cs="Times New Roman"/>
+        </w:rPr>
+      </w:pPr>
+      <w:r>
+        <w:rPr>
+          <w:rFonts w:ascii="Times New Roman" w:hAnsi="Times New Roman" w:cs="Times New Roman"/>
+        </w:rPr>
+        <w:t>Referens: Baskrav 1</w:t>
+      </w:r>
+      <w:r>
+        <w:rPr>
+          <w:rFonts w:ascii="Times New Roman" w:hAnsi="Times New Roman" w:cs="Times New Roman"/>
+        </w:rPr>
+        <w:t>.</w:t>
+      </w:r>
+    </w:p>
+    <w:p>
+      <w:pPr>
+        <w:spacing w:after="0"/>
+        <w:rPr>
+          <w:rFonts w:ascii="Times New Roman" w:hAnsi="Times New Roman" w:cs="Times New Roman"/>
+        </w:rPr>
+      </w:pPr>
+      <w:r>
+        <w:rPr>
+          <w:rFonts w:ascii="Times New Roman" w:hAnsi="Times New Roman" w:cs="Times New Roman"/>
+        </w:rPr>
+        <w:t xml:space="preserve">Status: </w:t>
+      </w:r>
+      <w:r>
+        <w:rPr>
+          <w:rFonts w:ascii="Times New Roman" w:hAnsi="Times New Roman" w:cs="Times New Roman"/>
+        </w:rPr>
+        <w:t>Påbörjat</w:t>
+      </w:r>
+      <w:r>
+        <w:rPr>
+          <w:rFonts w:ascii="Times New Roman" w:hAnsi="Times New Roman" w:cs="Times New Roman"/>
+        </w:rPr>
+        <w:t>.</w:t>
+      </w:r>
+    </w:p>
+    <w:p>
+      <w:pPr>
+        <w:spacing w:after="0"/>
+        <w:rPr>
+          <w:rFonts w:ascii="Times New Roman" w:hAnsi="Times New Roman" w:cs="Times New Roman"/>
+        </w:rPr>
+      </w:pPr>
+      <w:r>
+        <w:rPr>
+          <w:rFonts w:ascii="Times New Roman" w:hAnsi="Times New Roman" w:cs="Times New Roman"/>
+        </w:rPr>
+        <w:t>Testbart: Testas genom att lägga in karaktärerna tillsammans i spelmiljön och dra slutsatser därifrån.</w:t>
+      </w:r>
+    </w:p>
+    <w:p>
+      <w:pPr>
+        <w:spacing w:after="0"/>
+        <w:rPr>
+          <w:rFonts w:ascii="Times New Roman" w:hAnsi="Times New Roman" w:cs="Times New Roman"/>
+        </w:rPr>
+      </w:pPr>
+      <w:r>
+        <w:rPr>
+          <w:rFonts w:ascii="Times New Roman" w:hAnsi="Times New Roman" w:cs="Times New Roman"/>
+        </w:rPr>
+        <w:t>Prioritet: Medel.</w:t>
+      </w:r>
+    </w:p>
+    <w:p>
+      <w:pPr>
+        <w:spacing w:after="0"/>
+        <w:rPr>
+          <w:rFonts w:ascii="Times New Roman" w:hAnsi="Times New Roman" w:cs="Times New Roman"/>
+        </w:rPr>
+      </w:pPr>
+    </w:p>
+    <w:p>
+      <w:pPr>
+        <w:pStyle w:val="ListParagraph"/>
+        <w:numPr>
+          <w:ilvl w:val="1"/>
+          <w:numId w:val="30"/>
+        </w:numPr>
+        <w:spacing w:after="0"/>
+      </w:pPr>
+      <w:r>
+        <w:rPr>
+          <w:b/>
+        </w:rPr>
+        <w:t>Startskärm</w:t>
+      </w:r>
+    </w:p>
+    <w:p>
+      <w:pPr>
+        <w:ind w:firstLine="360"/>
+        <w:rPr>
+          <w:rFonts w:ascii="Times New Roman" w:hAnsi="Times New Roman" w:cs="Times New Roman"/>
+        </w:rPr>
+      </w:pPr>
+      <w:r>
+        <w:rPr>
+          <w:rFonts w:ascii="Times New Roman" w:hAnsi="Times New Roman" w:cs="Times New Roman"/>
+        </w:rPr>
+        <w:t>Spelet skall ha en startskärm där man klickar för att starta det faktiska spelet.</w:t>
       </w:r>
     </w:p>
     <w:p>
@@ -661,26 +1023,26 @@
           <w:rFonts w:ascii="Times New Roman" w:hAnsi="Times New Roman" w:cs="Times New Roman"/>
         </w:rPr>
         <w:lastRenderedPageBreak/>
-        <w:t>F4</w:t>
-      </w:r>
-      <w:r>
-        <w:rPr>
-          <w:rFonts w:ascii="Times New Roman" w:hAnsi="Times New Roman" w:cs="Times New Roman"/>
-        </w:rPr>
-        <w:t xml:space="preserve"> Interaktion</w:t>
-      </w:r>
-    </w:p>
-    <w:p>
-      <w:pPr>
-        <w:rPr>
-          <w:rFonts w:ascii="Times New Roman" w:hAnsi="Times New Roman" w:cs="Times New Roman"/>
-        </w:rPr>
-      </w:pPr>
-      <w:r>
-        <w:rPr>
-          <w:rFonts w:ascii="Times New Roman" w:hAnsi="Times New Roman" w:cs="Times New Roman"/>
-        </w:rPr>
-        <w:t>Spelet skall erbjuda spelaren olika objekt att interagera med. Några särskilt viktiga objekt är användbara vapen, livdrycker/hjärtan, fällor.</w:t>
+        <w:t xml:space="preserve">K2 </w:t>
+      </w:r>
+      <w:r>
+        <w:rPr>
+          <w:rFonts w:ascii="Times New Roman" w:hAnsi="Times New Roman" w:cs="Times New Roman"/>
+        </w:rPr>
+        <w:t>Animationer</w:t>
+      </w:r>
+    </w:p>
+    <w:p>
+      <w:pPr>
+        <w:rPr>
+          <w:rFonts w:ascii="Times New Roman" w:hAnsi="Times New Roman" w:cs="Times New Roman"/>
+        </w:rPr>
+      </w:pPr>
+      <w:r>
+        <w:rPr>
+          <w:rFonts w:ascii="Times New Roman" w:hAnsi="Times New Roman" w:cs="Times New Roman"/>
+        </w:rPr>
+        <w:t>Spelets animationer skall se smidiga ut och tydligt förmedla vad som händer i spelet. Animationerna ska skapas med hjälp utav sprites ritade för hand.</w:t>
       </w:r>
     </w:p>
     <w:p>
@@ -694,7 +1056,7 @@
         <w:rPr>
           <w:rFonts w:ascii="Times New Roman" w:hAnsi="Times New Roman" w:cs="Times New Roman"/>
         </w:rPr>
-        <w:t>Referens: Baskrav 6</w:t>
+        <w:t>Referens: Baskrav 1.a</w:t>
       </w:r>
       <w:r>
         <w:rPr>
@@ -714,7 +1076,13 @@
         <w:rPr>
           <w:rFonts w:ascii="Times New Roman" w:hAnsi="Times New Roman" w:cs="Times New Roman"/>
         </w:rPr>
-        <w:t>Status: Ej påbörjat.</w:t>
+        <w:t>Status: Påbörjat</w:t>
+      </w:r>
+      <w:r>
+        <w:rPr>
+          <w:rFonts w:ascii="Times New Roman" w:hAnsi="Times New Roman" w:cs="Times New Roman"/>
+        </w:rPr>
+        <w:t>.</w:t>
       </w:r>
     </w:p>
     <w:p>
@@ -728,11 +1096,12 @@
         <w:rPr>
           <w:rFonts w:ascii="Times New Roman" w:hAnsi="Times New Roman" w:cs="Times New Roman"/>
         </w:rPr>
-        <w:t>Testbart: Testas genom spelande utav spelet.</w:t>
-      </w:r>
-    </w:p>
-    <w:p>
-      <w:pPr>
+        <w:t>Testbart: Testas genom uppspelning av animationerna, samt körning utav spelet.</w:t>
+      </w:r>
+    </w:p>
+    <w:p>
+      <w:pPr>
+        <w:spacing w:after="0"/>
         <w:rPr>
           <w:rFonts w:ascii="Times New Roman" w:hAnsi="Times New Roman" w:cs="Times New Roman"/>
         </w:rPr>
@@ -746,354 +1115,11 @@
     </w:p>
     <w:p>
       <w:pPr>
-        <w:pStyle w:val="ListParagraph"/>
-        <w:keepNext/>
-        <w:keepLines/>
-        <w:numPr>
-          <w:ilvl w:val="0"/>
-          <w:numId w:val="14"/>
-        </w:numPr>
-        <w:spacing w:before="200" w:after="0"/>
-        <w:contextualSpacing w:val="0"/>
-        <w:outlineLvl w:val="2"/>
-        <w:rPr>
-          <w:rFonts w:asciiTheme="majorHAnsi" w:eastAsiaTheme="majorEastAsia" w:hAnsiTheme="majorHAnsi" w:cstheme="majorBidi"/>
-          <w:b/>
-          <w:bCs/>
-          <w:vanish/>
-          <w:color w:val="4F81BD" w:themeColor="accent1"/>
-        </w:rPr>
-      </w:pPr>
-    </w:p>
-    <w:p>
-      <w:pPr>
-        <w:pStyle w:val="Heading3"/>
-        <w:numPr>
-          <w:ilvl w:val="1"/>
-          <w:numId w:val="14"/>
-        </w:numPr>
-        <w:rPr>
-          <w:rFonts w:ascii="Times New Roman" w:hAnsi="Times New Roman" w:cs="Times New Roman"/>
-        </w:rPr>
-      </w:pPr>
-      <w:r>
-        <w:rPr>
-          <w:rFonts w:ascii="Times New Roman" w:hAnsi="Times New Roman" w:cs="Times New Roman"/>
-        </w:rPr>
-        <w:t>Förstörbar miljö</w:t>
-      </w:r>
-    </w:p>
-    <w:p>
-      <w:pPr>
-        <w:ind w:left="360"/>
-        <w:rPr>
-          <w:rFonts w:ascii="Times New Roman" w:hAnsi="Times New Roman" w:cs="Times New Roman"/>
-        </w:rPr>
-      </w:pPr>
-      <w:r>
-        <w:rPr>
-          <w:rFonts w:ascii="Times New Roman" w:hAnsi="Times New Roman" w:cs="Times New Roman"/>
-        </w:rPr>
-        <w:t>Saker som spelaren slår på (krukor, lådor etc.) skall kunna gå sönder.</w:t>
-      </w:r>
-    </w:p>
-    <w:p>
-      <w:pPr>
-        <w:pStyle w:val="Heading3"/>
-        <w:numPr>
-          <w:ilvl w:val="1"/>
-          <w:numId w:val="14"/>
-        </w:numPr>
-        <w:rPr>
-          <w:rFonts w:ascii="Times New Roman" w:hAnsi="Times New Roman" w:cs="Times New Roman"/>
-        </w:rPr>
-      </w:pPr>
-      <w:r>
-        <w:rPr>
-          <w:rFonts w:ascii="Times New Roman" w:hAnsi="Times New Roman" w:cs="Times New Roman"/>
-        </w:rPr>
-        <w:t>Loot</w:t>
-      </w:r>
-    </w:p>
-    <w:p>
-      <w:pPr>
-        <w:ind w:left="360"/>
-        <w:rPr>
-          <w:rFonts w:ascii="Times New Roman" w:hAnsi="Times New Roman" w:cs="Times New Roman"/>
-        </w:rPr>
-      </w:pPr>
-      <w:r>
-        <w:rPr>
-          <w:rFonts w:ascii="Times New Roman" w:hAnsi="Times New Roman" w:cs="Times New Roman"/>
-        </w:rPr>
-        <w:t>Besegrade monster och förstörda föremål skall ha chansen att tappa pengar &amp;/ livdrycker m.m.</w:t>
-      </w:r>
-    </w:p>
-    <w:p>
-      <w:pPr>
-        <w:pStyle w:val="Heading2"/>
-        <w:rPr>
-          <w:rFonts w:ascii="Times New Roman" w:hAnsi="Times New Roman" w:cs="Times New Roman"/>
-        </w:rPr>
-      </w:pPr>
-      <w:r>
-        <w:rPr>
-          <w:rFonts w:ascii="Times New Roman" w:hAnsi="Times New Roman" w:cs="Times New Roman"/>
-        </w:rPr>
-        <w:t>Kvalitetskrav</w:t>
-      </w:r>
-    </w:p>
-    <w:p>
-      <w:pPr>
-        <w:pStyle w:val="Heading3"/>
-        <w:rPr>
-          <w:rFonts w:ascii="Times New Roman" w:hAnsi="Times New Roman" w:cs="Times New Roman"/>
-        </w:rPr>
-      </w:pPr>
-      <w:r>
-        <w:rPr>
-          <w:rFonts w:ascii="Times New Roman" w:hAnsi="Times New Roman" w:cs="Times New Roman"/>
-        </w:rPr>
-        <w:t xml:space="preserve">K1 </w:t>
-      </w:r>
-      <w:r>
-        <w:rPr>
-          <w:rFonts w:ascii="Times New Roman" w:hAnsi="Times New Roman" w:cs="Times New Roman"/>
-        </w:rPr>
-        <w:t>Grafisk utformning av käraktärer &amp; miljöer</w:t>
-      </w:r>
-    </w:p>
-    <w:p>
-      <w:pPr>
-        <w:rPr>
-          <w:rFonts w:ascii="Times New Roman" w:hAnsi="Times New Roman" w:cs="Times New Roman"/>
-        </w:rPr>
-      </w:pPr>
-      <w:r>
-        <w:rPr>
-          <w:rFonts w:ascii="Times New Roman" w:hAnsi="Times New Roman" w:cs="Times New Roman"/>
-        </w:rPr>
-        <w:t xml:space="preserve">Spelets design skall vara målade för hand och </w:t>
-      </w:r>
-      <w:r>
-        <w:rPr>
-          <w:rFonts w:ascii="Times New Roman" w:hAnsi="Times New Roman" w:cs="Times New Roman"/>
-        </w:rPr>
-        <w:t>använda sig utav en sammanhängade färgkarta</w:t>
-      </w:r>
-      <w:r>
-        <w:rPr>
-          <w:rFonts w:ascii="Times New Roman" w:hAnsi="Times New Roman" w:cs="Times New Roman"/>
-        </w:rPr>
-        <w:t>. Karaktärerna ska även se ut som att de tillhör samma värld.</w:t>
-      </w:r>
-    </w:p>
-    <w:p>
-      <w:pPr>
         <w:spacing w:after="0"/>
         <w:rPr>
           <w:rFonts w:ascii="Times New Roman" w:hAnsi="Times New Roman" w:cs="Times New Roman"/>
         </w:rPr>
       </w:pPr>
-      <w:r>
-        <w:rPr>
-          <w:rFonts w:ascii="Times New Roman" w:hAnsi="Times New Roman" w:cs="Times New Roman"/>
-        </w:rPr>
-        <w:t>Referens: Baskrav 1</w:t>
-      </w:r>
-      <w:r>
-        <w:rPr>
-          <w:rFonts w:ascii="Times New Roman" w:hAnsi="Times New Roman" w:cs="Times New Roman"/>
-        </w:rPr>
-        <w:t>.</w:t>
-      </w:r>
-    </w:p>
-    <w:p>
-      <w:pPr>
-        <w:spacing w:after="0"/>
-        <w:rPr>
-          <w:rFonts w:ascii="Times New Roman" w:hAnsi="Times New Roman" w:cs="Times New Roman"/>
-        </w:rPr>
-      </w:pPr>
-      <w:r>
-        <w:rPr>
-          <w:rFonts w:ascii="Times New Roman" w:hAnsi="Times New Roman" w:cs="Times New Roman"/>
-        </w:rPr>
-        <w:t xml:space="preserve">Status: </w:t>
-      </w:r>
-      <w:r>
-        <w:rPr>
-          <w:rFonts w:ascii="Times New Roman" w:hAnsi="Times New Roman" w:cs="Times New Roman"/>
-        </w:rPr>
-        <w:t>Påbörjat</w:t>
-      </w:r>
-      <w:r>
-        <w:rPr>
-          <w:rFonts w:ascii="Times New Roman" w:hAnsi="Times New Roman" w:cs="Times New Roman"/>
-        </w:rPr>
-        <w:t>.</w:t>
-      </w:r>
-    </w:p>
-    <w:p>
-      <w:pPr>
-        <w:spacing w:after="0"/>
-        <w:rPr>
-          <w:rFonts w:ascii="Times New Roman" w:hAnsi="Times New Roman" w:cs="Times New Roman"/>
-        </w:rPr>
-      </w:pPr>
-      <w:r>
-        <w:rPr>
-          <w:rFonts w:ascii="Times New Roman" w:hAnsi="Times New Roman" w:cs="Times New Roman"/>
-        </w:rPr>
-        <w:t>Testbart: Testas genom att lägga in karaktärerna tillsammans i spelmiljön och dra slutsatser därifrån.</w:t>
-      </w:r>
-    </w:p>
-    <w:p>
-      <w:pPr>
-        <w:spacing w:after="0"/>
-        <w:rPr>
-          <w:rFonts w:ascii="Times New Roman" w:hAnsi="Times New Roman" w:cs="Times New Roman"/>
-        </w:rPr>
-      </w:pPr>
-      <w:r>
-        <w:rPr>
-          <w:rFonts w:ascii="Times New Roman" w:hAnsi="Times New Roman" w:cs="Times New Roman"/>
-        </w:rPr>
-        <w:t>Prioritet: Medel.</w:t>
-      </w:r>
-    </w:p>
-    <w:p>
-      <w:pPr>
-        <w:pStyle w:val="Heading3"/>
-        <w:numPr>
-          <w:ilvl w:val="1"/>
-          <w:numId w:val="6"/>
-        </w:numPr>
-        <w:rPr>
-          <w:rFonts w:ascii="Times New Roman" w:hAnsi="Times New Roman" w:cs="Times New Roman"/>
-        </w:rPr>
-      </w:pPr>
-      <w:r>
-        <w:rPr>
-          <w:rFonts w:ascii="Times New Roman" w:hAnsi="Times New Roman" w:cs="Times New Roman"/>
-        </w:rPr>
-        <w:t>Startskärm</w:t>
-      </w:r>
-    </w:p>
-    <w:p>
-      <w:pPr>
-        <w:ind w:firstLine="360"/>
-        <w:rPr>
-          <w:rFonts w:ascii="Times New Roman" w:hAnsi="Times New Roman" w:cs="Times New Roman"/>
-        </w:rPr>
-      </w:pPr>
-      <w:r>
-        <w:rPr>
-          <w:rFonts w:ascii="Times New Roman" w:hAnsi="Times New Roman" w:cs="Times New Roman"/>
-        </w:rPr>
-        <w:t>Spelet skall ha en startskärm där man klickar för att starta det faktiska spelet.</w:t>
-      </w:r>
-    </w:p>
-    <w:p>
-      <w:pPr>
-        <w:pStyle w:val="Heading3"/>
-        <w:rPr>
-          <w:rFonts w:ascii="Times New Roman" w:hAnsi="Times New Roman" w:cs="Times New Roman"/>
-        </w:rPr>
-      </w:pPr>
-      <w:r>
-        <w:rPr>
-          <w:rFonts w:ascii="Times New Roman" w:hAnsi="Times New Roman" w:cs="Times New Roman"/>
-        </w:rPr>
-        <w:t xml:space="preserve">K2 </w:t>
-      </w:r>
-      <w:r>
-        <w:rPr>
-          <w:rFonts w:ascii="Times New Roman" w:hAnsi="Times New Roman" w:cs="Times New Roman"/>
-        </w:rPr>
-        <w:t>Animationer</w:t>
-      </w:r>
-    </w:p>
-    <w:p>
-      <w:pPr>
-        <w:rPr>
-          <w:rFonts w:ascii="Times New Roman" w:hAnsi="Times New Roman" w:cs="Times New Roman"/>
-        </w:rPr>
-      </w:pPr>
-      <w:r>
-        <w:rPr>
-          <w:rFonts w:ascii="Times New Roman" w:hAnsi="Times New Roman" w:cs="Times New Roman"/>
-        </w:rPr>
-        <w:t>Spelets animationer skall se smidiga ut och tydligt förmedla vad som händer i spelet. Animationerna ska skapas med hjälp utav sprites ritade för hand.</w:t>
-      </w:r>
-    </w:p>
-    <w:p>
-      <w:pPr>
-        <w:spacing w:after="0"/>
-        <w:rPr>
-          <w:rFonts w:ascii="Times New Roman" w:hAnsi="Times New Roman" w:cs="Times New Roman"/>
-        </w:rPr>
-      </w:pPr>
-      <w:r>
-        <w:rPr>
-          <w:rFonts w:ascii="Times New Roman" w:hAnsi="Times New Roman" w:cs="Times New Roman"/>
-        </w:rPr>
-        <w:t>Referens: Baskrav 1.a</w:t>
-      </w:r>
-      <w:r>
-        <w:rPr>
-          <w:rFonts w:ascii="Times New Roman" w:hAnsi="Times New Roman" w:cs="Times New Roman"/>
-        </w:rPr>
-        <w:t>.</w:t>
-      </w:r>
-    </w:p>
-    <w:p>
-      <w:pPr>
-        <w:spacing w:after="0"/>
-        <w:rPr>
-          <w:rFonts w:ascii="Times New Roman" w:hAnsi="Times New Roman" w:cs="Times New Roman"/>
-        </w:rPr>
-      </w:pPr>
-      <w:r>
-        <w:rPr>
-          <w:rFonts w:ascii="Times New Roman" w:hAnsi="Times New Roman" w:cs="Times New Roman"/>
-        </w:rPr>
-        <w:t>Status: Påbörjat</w:t>
-      </w:r>
-      <w:r>
-        <w:rPr>
-          <w:rFonts w:ascii="Times New Roman" w:hAnsi="Times New Roman" w:cs="Times New Roman"/>
-        </w:rPr>
-        <w:t>.</w:t>
-      </w:r>
-    </w:p>
-    <w:p>
-      <w:pPr>
-        <w:spacing w:after="0"/>
-        <w:rPr>
-          <w:rFonts w:ascii="Times New Roman" w:hAnsi="Times New Roman" w:cs="Times New Roman"/>
-        </w:rPr>
-      </w:pPr>
-      <w:r>
-        <w:rPr>
-          <w:rFonts w:ascii="Times New Roman" w:hAnsi="Times New Roman" w:cs="Times New Roman"/>
-        </w:rPr>
-        <w:t>Testbart: Testas genom uppspelning av animationerna, samt körning utav spelet.</w:t>
-      </w:r>
-    </w:p>
-    <w:p>
-      <w:pPr>
-        <w:spacing w:after="0"/>
-        <w:rPr>
-          <w:rFonts w:ascii="Times New Roman" w:hAnsi="Times New Roman" w:cs="Times New Roman"/>
-        </w:rPr>
-      </w:pPr>
-      <w:r>
-        <w:rPr>
-          <w:rFonts w:ascii="Times New Roman" w:hAnsi="Times New Roman" w:cs="Times New Roman"/>
-        </w:rPr>
-        <w:t>Prioritet: Medel.</w:t>
-      </w:r>
     </w:p>
     <w:p>
       <w:pPr>
@@ -1139,18 +1165,29 @@
     </w:p>
     <w:p>
       <w:pPr>
-        <w:pStyle w:val="Heading3"/>
+        <w:pStyle w:val="ListParagraph"/>
+        <w:numPr>
+          <w:ilvl w:val="0"/>
+          <w:numId w:val="30"/>
+        </w:numPr>
+        <w:rPr>
+          <w:b/>
+          <w:vanish/>
+        </w:rPr>
+      </w:pPr>
+    </w:p>
+    <w:p>
+      <w:pPr>
+        <w:pStyle w:val="ListParagraph"/>
         <w:numPr>
           <w:ilvl w:val="1"/>
-          <w:numId w:val="13"/>
+          <w:numId w:val="30"/>
         </w:numPr>
-        <w:rPr>
-          <w:rFonts w:ascii="Times New Roman" w:hAnsi="Times New Roman" w:cs="Times New Roman"/>
-        </w:rPr>
-      </w:pPr>
-      <w:r>
-        <w:rPr>
-          <w:rFonts w:ascii="Times New Roman" w:hAnsi="Times New Roman" w:cs="Times New Roman"/>
+        <w:spacing w:after="0"/>
+      </w:pPr>
+      <w:r>
+        <w:rPr>
+          <w:b/>
         </w:rPr>
         <w:t>Rörelseanimationer</w:t>
       </w:r>
@@ -1177,18 +1214,15 @@
     </w:p>
     <w:p>
       <w:pPr>
-        <w:pStyle w:val="Heading3"/>
+        <w:pStyle w:val="ListParagraph"/>
         <w:numPr>
           <w:ilvl w:val="1"/>
-          <w:numId w:val="13"/>
+          <w:numId w:val="30"/>
         </w:numPr>
-        <w:rPr>
-          <w:rFonts w:ascii="Times New Roman" w:hAnsi="Times New Roman" w:cs="Times New Roman"/>
-        </w:rPr>
-      </w:pPr>
-      <w:r>
-        <w:rPr>
-          <w:rFonts w:ascii="Times New Roman" w:hAnsi="Times New Roman" w:cs="Times New Roman"/>
+      </w:pPr>
+      <w:r>
+        <w:rPr>
+          <w:b/>
         </w:rPr>
         <w:t>Attackanimationer</w:t>
       </w:r>
@@ -1224,18 +1258,28 @@
     </w:p>
     <w:p>
       <w:pPr>
-        <w:pStyle w:val="Heading3"/>
+        <w:spacing w:after="0"/>
+        <w:ind w:firstLine="1304"/>
+        <w:rPr>
+          <w:rFonts w:ascii="Times New Roman" w:hAnsi="Times New Roman" w:cs="Times New Roman"/>
+        </w:rPr>
+      </w:pPr>
+    </w:p>
+    <w:p>
+      <w:pPr>
+        <w:pStyle w:val="ListParagraph"/>
         <w:numPr>
           <w:ilvl w:val="1"/>
-          <w:numId w:val="13"/>
+          <w:numId w:val="30"/>
         </w:numPr>
-        <w:rPr>
-          <w:rFonts w:ascii="Times New Roman" w:hAnsi="Times New Roman" w:cs="Times New Roman"/>
-        </w:rPr>
-      </w:pPr>
-      <w:r>
-        <w:rPr>
-          <w:rFonts w:ascii="Times New Roman" w:hAnsi="Times New Roman" w:cs="Times New Roman"/>
+        <w:spacing w:after="0"/>
+        <w:rPr>
+          <w:rFonts w:ascii="Times New Roman" w:hAnsi="Times New Roman" w:cs="Times New Roman"/>
+        </w:rPr>
+      </w:pPr>
+      <w:r>
+        <w:rPr>
+          <w:b/>
         </w:rPr>
         <w:t>Objektanimationer</w:t>
       </w:r>
@@ -1344,7 +1388,6 @@
         <w:rPr>
           <w:rFonts w:ascii="Times New Roman" w:hAnsi="Times New Roman" w:cs="Times New Roman"/>
         </w:rPr>
-        <w:lastRenderedPageBreak/>
         <w:t>Testbart: Testas genom kodgranskning.</w:t>
       </w:r>
     </w:p>
@@ -1626,6 +1669,119 @@
 <file path=word/numbering.xml><?xml version="1.0" encoding="utf-8"?>
 <w:numbering xmlns:wpc="http://schemas.microsoft.com/office/word/2010/wordprocessingCanvas" xmlns:mc="http://schemas.openxmlformats.org/markup-compatibility/2006" xmlns:o="urn:schemas-microsoft-com:office:office" xmlns:r="http://schemas.openxmlformats.org/officeDocument/2006/relationships" xmlns:m="http://schemas.openxmlformats.org/officeDocument/2006/math" xmlns:v="urn:schemas-microsoft-com:vml" xmlns:wp14="http://schemas.microsoft.com/office/word/2010/wordprocessingDrawing" xmlns:wp="http://schemas.openxmlformats.org/drawingml/2006/wordprocessingDrawing" xmlns:w10="urn:schemas-microsoft-com:office:word" xmlns:w="http://schemas.openxmlformats.org/wordprocessingml/2006/main" xmlns:w14="http://schemas.microsoft.com/office/word/2010/wordml" xmlns:wpg="http://schemas.microsoft.com/office/word/2010/wordprocessingGroup" xmlns:wpi="http://schemas.microsoft.com/office/word/2010/wordprocessingInk" xmlns:wne="http://schemas.microsoft.com/office/word/2006/wordml" xmlns:wps="http://schemas.microsoft.com/office/word/2010/wordprocessingShape" mc:Ignorable="w14 wp14">
   <w:abstractNum w:abstractNumId="0">
+    <w:nsid w:val="0C5A7F77"/>
+    <w:multiLevelType w:val="multilevel"/>
+    <w:tmpl w:val="F67CA526"/>
+    <w:lvl w:ilvl="0">
+      <w:start w:val="3"/>
+      <w:numFmt w:val="decimal"/>
+      <w:lvlText w:val="%1."/>
+      <w:lvlJc w:val="left"/>
+      <w:pPr>
+        <w:ind w:left="360" w:hanging="360"/>
+      </w:pPr>
+      <w:rPr>
+        <w:rFonts w:hint="default"/>
+      </w:rPr>
+    </w:lvl>
+    <w:lvl w:ilvl="1">
+      <w:start w:val="1"/>
+      <w:numFmt w:val="decimal"/>
+      <w:lvlText w:val="%1.%2."/>
+      <w:lvlJc w:val="left"/>
+      <w:pPr>
+        <w:ind w:left="792" w:hanging="432"/>
+      </w:pPr>
+      <w:rPr>
+        <w:rFonts w:hint="default"/>
+      </w:rPr>
+    </w:lvl>
+    <w:lvl w:ilvl="2">
+      <w:start w:val="1"/>
+      <w:numFmt w:val="decimal"/>
+      <w:lvlText w:val="%1.%2.%3."/>
+      <w:lvlJc w:val="left"/>
+      <w:pPr>
+        <w:ind w:left="1224" w:hanging="504"/>
+      </w:pPr>
+      <w:rPr>
+        <w:rFonts w:hint="default"/>
+      </w:rPr>
+    </w:lvl>
+    <w:lvl w:ilvl="3">
+      <w:start w:val="1"/>
+      <w:numFmt w:val="decimal"/>
+      <w:lvlText w:val="%1.%2.%3.%4."/>
+      <w:lvlJc w:val="left"/>
+      <w:pPr>
+        <w:ind w:left="1728" w:hanging="648"/>
+      </w:pPr>
+      <w:rPr>
+        <w:rFonts w:hint="default"/>
+      </w:rPr>
+    </w:lvl>
+    <w:lvl w:ilvl="4">
+      <w:start w:val="1"/>
+      <w:numFmt w:val="decimal"/>
+      <w:lvlText w:val="%1.%2.%3.%4.%5."/>
+      <w:lvlJc w:val="left"/>
+      <w:pPr>
+        <w:ind w:left="2232" w:hanging="792"/>
+      </w:pPr>
+      <w:rPr>
+        <w:rFonts w:hint="default"/>
+      </w:rPr>
+    </w:lvl>
+    <w:lvl w:ilvl="5">
+      <w:start w:val="1"/>
+      <w:numFmt w:val="decimal"/>
+      <w:lvlText w:val="%1.%2.%3.%4.%5.%6."/>
+      <w:lvlJc w:val="left"/>
+      <w:pPr>
+        <w:ind w:left="2736" w:hanging="936"/>
+      </w:pPr>
+      <w:rPr>
+        <w:rFonts w:hint="default"/>
+      </w:rPr>
+    </w:lvl>
+    <w:lvl w:ilvl="6">
+      <w:start w:val="1"/>
+      <w:numFmt w:val="decimal"/>
+      <w:lvlText w:val="%1.%2.%3.%4.%5.%6.%7."/>
+      <w:lvlJc w:val="left"/>
+      <w:pPr>
+        <w:ind w:left="3240" w:hanging="1080"/>
+      </w:pPr>
+      <w:rPr>
+        <w:rFonts w:hint="default"/>
+      </w:rPr>
+    </w:lvl>
+    <w:lvl w:ilvl="7">
+      <w:start w:val="1"/>
+      <w:numFmt w:val="decimal"/>
+      <w:lvlText w:val="%1.%2.%3.%4.%5.%6.%7.%8."/>
+      <w:lvlJc w:val="left"/>
+      <w:pPr>
+        <w:ind w:left="3744" w:hanging="1224"/>
+      </w:pPr>
+      <w:rPr>
+        <w:rFonts w:hint="default"/>
+      </w:rPr>
+    </w:lvl>
+    <w:lvl w:ilvl="8">
+      <w:start w:val="1"/>
+      <w:numFmt w:val="decimal"/>
+      <w:lvlText w:val="%1.%2.%3.%4.%5.%6.%7.%8.%9."/>
+      <w:lvlJc w:val="left"/>
+      <w:pPr>
+        <w:ind w:left="4320" w:hanging="1440"/>
+      </w:pPr>
+      <w:rPr>
+        <w:rFonts w:hint="default"/>
+      </w:rPr>
+    </w:lvl>
+  </w:abstractNum>
+  <w:abstractNum w:abstractNumId="1">
     <w:nsid w:val="11D71014"/>
     <w:multiLevelType w:val="hybridMultilevel"/>
     <w:tmpl w:val="58A66FE6"/>
@@ -1714,7 +1870,7 @@
       </w:pPr>
     </w:lvl>
   </w:abstractNum>
-  <w:abstractNum w:abstractNumId="1">
+  <w:abstractNum w:abstractNumId="2">
     <w:nsid w:val="15AA4163"/>
     <w:multiLevelType w:val="multilevel"/>
     <w:tmpl w:val="94E47EAA"/>
@@ -1827,7 +1983,7 @@
       </w:rPr>
     </w:lvl>
   </w:abstractNum>
-  <w:abstractNum w:abstractNumId="2">
+  <w:abstractNum w:abstractNumId="3">
     <w:nsid w:val="1C02246D"/>
     <w:multiLevelType w:val="multilevel"/>
     <w:tmpl w:val="041D001F"/>
@@ -1913,7 +2069,7 @@
       </w:pPr>
     </w:lvl>
   </w:abstractNum>
-  <w:abstractNum w:abstractNumId="3">
+  <w:abstractNum w:abstractNumId="4">
     <w:nsid w:val="1CFF0D9E"/>
     <w:multiLevelType w:val="multilevel"/>
     <w:tmpl w:val="041D001D"/>
@@ -1999,7 +2155,7 @@
       </w:pPr>
     </w:lvl>
   </w:abstractNum>
-  <w:abstractNum w:abstractNumId="4">
+  <w:abstractNum w:abstractNumId="5">
     <w:nsid w:val="1F983D6B"/>
     <w:multiLevelType w:val="hybridMultilevel"/>
     <w:tmpl w:val="D1FC3CB6"/>
@@ -2085,7 +2241,93 @@
       </w:pPr>
     </w:lvl>
   </w:abstractNum>
-  <w:abstractNum w:abstractNumId="5">
+  <w:abstractNum w:abstractNumId="6">
+    <w:nsid w:val="2AAD66DD"/>
+    <w:multiLevelType w:val="multilevel"/>
+    <w:tmpl w:val="041D001F"/>
+    <w:lvl w:ilvl="0">
+      <w:start w:val="1"/>
+      <w:numFmt w:val="decimal"/>
+      <w:lvlText w:val="%1."/>
+      <w:lvlJc w:val="left"/>
+      <w:pPr>
+        <w:ind w:left="360" w:hanging="360"/>
+      </w:pPr>
+    </w:lvl>
+    <w:lvl w:ilvl="1">
+      <w:start w:val="1"/>
+      <w:numFmt w:val="decimal"/>
+      <w:lvlText w:val="%1.%2."/>
+      <w:lvlJc w:val="left"/>
+      <w:pPr>
+        <w:ind w:left="792" w:hanging="432"/>
+      </w:pPr>
+    </w:lvl>
+    <w:lvl w:ilvl="2">
+      <w:start w:val="1"/>
+      <w:numFmt w:val="decimal"/>
+      <w:lvlText w:val="%1.%2.%3."/>
+      <w:lvlJc w:val="left"/>
+      <w:pPr>
+        <w:ind w:left="1224" w:hanging="504"/>
+      </w:pPr>
+    </w:lvl>
+    <w:lvl w:ilvl="3">
+      <w:start w:val="1"/>
+      <w:numFmt w:val="decimal"/>
+      <w:lvlText w:val="%1.%2.%3.%4."/>
+      <w:lvlJc w:val="left"/>
+      <w:pPr>
+        <w:ind w:left="1728" w:hanging="648"/>
+      </w:pPr>
+    </w:lvl>
+    <w:lvl w:ilvl="4">
+      <w:start w:val="1"/>
+      <w:numFmt w:val="decimal"/>
+      <w:lvlText w:val="%1.%2.%3.%4.%5."/>
+      <w:lvlJc w:val="left"/>
+      <w:pPr>
+        <w:ind w:left="2232" w:hanging="792"/>
+      </w:pPr>
+    </w:lvl>
+    <w:lvl w:ilvl="5">
+      <w:start w:val="1"/>
+      <w:numFmt w:val="decimal"/>
+      <w:lvlText w:val="%1.%2.%3.%4.%5.%6."/>
+      <w:lvlJc w:val="left"/>
+      <w:pPr>
+        <w:ind w:left="2736" w:hanging="936"/>
+      </w:pPr>
+    </w:lvl>
+    <w:lvl w:ilvl="6">
+      <w:start w:val="1"/>
+      <w:numFmt w:val="decimal"/>
+      <w:lvlText w:val="%1.%2.%3.%4.%5.%6.%7."/>
+      <w:lvlJc w:val="left"/>
+      <w:pPr>
+        <w:ind w:left="3240" w:hanging="1080"/>
+      </w:pPr>
+    </w:lvl>
+    <w:lvl w:ilvl="7">
+      <w:start w:val="1"/>
+      <w:numFmt w:val="decimal"/>
+      <w:lvlText w:val="%1.%2.%3.%4.%5.%6.%7.%8."/>
+      <w:lvlJc w:val="left"/>
+      <w:pPr>
+        <w:ind w:left="3744" w:hanging="1224"/>
+      </w:pPr>
+    </w:lvl>
+    <w:lvl w:ilvl="8">
+      <w:start w:val="1"/>
+      <w:numFmt w:val="decimal"/>
+      <w:lvlText w:val="%1.%2.%3.%4.%5.%6.%7.%8.%9."/>
+      <w:lvlJc w:val="left"/>
+      <w:pPr>
+        <w:ind w:left="4320" w:hanging="1440"/>
+      </w:pPr>
+    </w:lvl>
+  </w:abstractNum>
+  <w:abstractNum w:abstractNumId="7">
     <w:nsid w:val="2CAD127F"/>
     <w:multiLevelType w:val="multilevel"/>
     <w:tmpl w:val="041D001F"/>
@@ -2198,7 +2440,7 @@
       </w:rPr>
     </w:lvl>
   </w:abstractNum>
-  <w:abstractNum w:abstractNumId="6">
+  <w:abstractNum w:abstractNumId="8">
     <w:nsid w:val="338F2F85"/>
     <w:multiLevelType w:val="multilevel"/>
     <w:tmpl w:val="041D001F"/>
@@ -2284,7 +2526,7 @@
       </w:pPr>
     </w:lvl>
   </w:abstractNum>
-  <w:abstractNum w:abstractNumId="7">
+  <w:abstractNum w:abstractNumId="9">
     <w:nsid w:val="3B304E31"/>
     <w:multiLevelType w:val="multilevel"/>
     <w:tmpl w:val="9B385590"/>
@@ -2397,7 +2639,93 @@
       </w:rPr>
     </w:lvl>
   </w:abstractNum>
-  <w:abstractNum w:abstractNumId="8">
+  <w:abstractNum w:abstractNumId="10">
+    <w:nsid w:val="3E5E6FDE"/>
+    <w:multiLevelType w:val="multilevel"/>
+    <w:tmpl w:val="041D001F"/>
+    <w:lvl w:ilvl="0">
+      <w:start w:val="1"/>
+      <w:numFmt w:val="decimal"/>
+      <w:lvlText w:val="%1."/>
+      <w:lvlJc w:val="left"/>
+      <w:pPr>
+        <w:ind w:left="360" w:hanging="360"/>
+      </w:pPr>
+    </w:lvl>
+    <w:lvl w:ilvl="1">
+      <w:start w:val="1"/>
+      <w:numFmt w:val="decimal"/>
+      <w:lvlText w:val="%1.%2."/>
+      <w:lvlJc w:val="left"/>
+      <w:pPr>
+        <w:ind w:left="792" w:hanging="432"/>
+      </w:pPr>
+    </w:lvl>
+    <w:lvl w:ilvl="2">
+      <w:start w:val="1"/>
+      <w:numFmt w:val="decimal"/>
+      <w:lvlText w:val="%1.%2.%3."/>
+      <w:lvlJc w:val="left"/>
+      <w:pPr>
+        <w:ind w:left="1224" w:hanging="504"/>
+      </w:pPr>
+    </w:lvl>
+    <w:lvl w:ilvl="3">
+      <w:start w:val="1"/>
+      <w:numFmt w:val="decimal"/>
+      <w:lvlText w:val="%1.%2.%3.%4."/>
+      <w:lvlJc w:val="left"/>
+      <w:pPr>
+        <w:ind w:left="1728" w:hanging="648"/>
+      </w:pPr>
+    </w:lvl>
+    <w:lvl w:ilvl="4">
+      <w:start w:val="1"/>
+      <w:numFmt w:val="decimal"/>
+      <w:lvlText w:val="%1.%2.%3.%4.%5."/>
+      <w:lvlJc w:val="left"/>
+      <w:pPr>
+        <w:ind w:left="2232" w:hanging="792"/>
+      </w:pPr>
+    </w:lvl>
+    <w:lvl w:ilvl="5">
+      <w:start w:val="1"/>
+      <w:numFmt w:val="decimal"/>
+      <w:lvlText w:val="%1.%2.%3.%4.%5.%6."/>
+      <w:lvlJc w:val="left"/>
+      <w:pPr>
+        <w:ind w:left="2736" w:hanging="936"/>
+      </w:pPr>
+    </w:lvl>
+    <w:lvl w:ilvl="6">
+      <w:start w:val="1"/>
+      <w:numFmt w:val="decimal"/>
+      <w:lvlText w:val="%1.%2.%3.%4.%5.%6.%7."/>
+      <w:lvlJc w:val="left"/>
+      <w:pPr>
+        <w:ind w:left="3240" w:hanging="1080"/>
+      </w:pPr>
+    </w:lvl>
+    <w:lvl w:ilvl="7">
+      <w:start w:val="1"/>
+      <w:numFmt w:val="decimal"/>
+      <w:lvlText w:val="%1.%2.%3.%4.%5.%6.%7.%8."/>
+      <w:lvlJc w:val="left"/>
+      <w:pPr>
+        <w:ind w:left="3744" w:hanging="1224"/>
+      </w:pPr>
+    </w:lvl>
+    <w:lvl w:ilvl="8">
+      <w:start w:val="1"/>
+      <w:numFmt w:val="decimal"/>
+      <w:lvlText w:val="%1.%2.%3.%4.%5.%6.%7.%8.%9."/>
+      <w:lvlJc w:val="left"/>
+      <w:pPr>
+        <w:ind w:left="4320" w:hanging="1440"/>
+      </w:pPr>
+    </w:lvl>
+  </w:abstractNum>
+  <w:abstractNum w:abstractNumId="11">
     <w:nsid w:val="41DC5884"/>
     <w:multiLevelType w:val="multilevel"/>
     <w:tmpl w:val="041D001F"/>
@@ -2483,7 +2811,93 @@
       </w:pPr>
     </w:lvl>
   </w:abstractNum>
-  <w:abstractNum w:abstractNumId="9">
+  <w:abstractNum w:abstractNumId="12">
+    <w:nsid w:val="423126F5"/>
+    <w:multiLevelType w:val="multilevel"/>
+    <w:tmpl w:val="041D001F"/>
+    <w:lvl w:ilvl="0">
+      <w:start w:val="1"/>
+      <w:numFmt w:val="decimal"/>
+      <w:lvlText w:val="%1."/>
+      <w:lvlJc w:val="left"/>
+      <w:pPr>
+        <w:ind w:left="360" w:hanging="360"/>
+      </w:pPr>
+    </w:lvl>
+    <w:lvl w:ilvl="1">
+      <w:start w:val="1"/>
+      <w:numFmt w:val="decimal"/>
+      <w:lvlText w:val="%1.%2."/>
+      <w:lvlJc w:val="left"/>
+      <w:pPr>
+        <w:ind w:left="792" w:hanging="432"/>
+      </w:pPr>
+    </w:lvl>
+    <w:lvl w:ilvl="2">
+      <w:start w:val="1"/>
+      <w:numFmt w:val="decimal"/>
+      <w:lvlText w:val="%1.%2.%3."/>
+      <w:lvlJc w:val="left"/>
+      <w:pPr>
+        <w:ind w:left="1224" w:hanging="504"/>
+      </w:pPr>
+    </w:lvl>
+    <w:lvl w:ilvl="3">
+      <w:start w:val="1"/>
+      <w:numFmt w:val="decimal"/>
+      <w:lvlText w:val="%1.%2.%3.%4."/>
+      <w:lvlJc w:val="left"/>
+      <w:pPr>
+        <w:ind w:left="1728" w:hanging="648"/>
+      </w:pPr>
+    </w:lvl>
+    <w:lvl w:ilvl="4">
+      <w:start w:val="1"/>
+      <w:numFmt w:val="decimal"/>
+      <w:lvlText w:val="%1.%2.%3.%4.%5."/>
+      <w:lvlJc w:val="left"/>
+      <w:pPr>
+        <w:ind w:left="2232" w:hanging="792"/>
+      </w:pPr>
+    </w:lvl>
+    <w:lvl w:ilvl="5">
+      <w:start w:val="1"/>
+      <w:numFmt w:val="decimal"/>
+      <w:lvlText w:val="%1.%2.%3.%4.%5.%6."/>
+      <w:lvlJc w:val="left"/>
+      <w:pPr>
+        <w:ind w:left="2736" w:hanging="936"/>
+      </w:pPr>
+    </w:lvl>
+    <w:lvl w:ilvl="6">
+      <w:start w:val="1"/>
+      <w:numFmt w:val="decimal"/>
+      <w:lvlText w:val="%1.%2.%3.%4.%5.%6.%7."/>
+      <w:lvlJc w:val="left"/>
+      <w:pPr>
+        <w:ind w:left="3240" w:hanging="1080"/>
+      </w:pPr>
+    </w:lvl>
+    <w:lvl w:ilvl="7">
+      <w:start w:val="1"/>
+      <w:numFmt w:val="decimal"/>
+      <w:lvlText w:val="%1.%2.%3.%4.%5.%6.%7.%8."/>
+      <w:lvlJc w:val="left"/>
+      <w:pPr>
+        <w:ind w:left="3744" w:hanging="1224"/>
+      </w:pPr>
+    </w:lvl>
+    <w:lvl w:ilvl="8">
+      <w:start w:val="1"/>
+      <w:numFmt w:val="decimal"/>
+      <w:lvlText w:val="%1.%2.%3.%4.%5.%6.%7.%8.%9."/>
+      <w:lvlJc w:val="left"/>
+      <w:pPr>
+        <w:ind w:left="4320" w:hanging="1440"/>
+      </w:pPr>
+    </w:lvl>
+  </w:abstractNum>
+  <w:abstractNum w:abstractNumId="13">
     <w:nsid w:val="45A63A56"/>
     <w:multiLevelType w:val="multilevel"/>
     <w:tmpl w:val="4B4E643C"/>
@@ -2569,7 +2983,93 @@
       </w:pPr>
     </w:lvl>
   </w:abstractNum>
-  <w:abstractNum w:abstractNumId="10">
+  <w:abstractNum w:abstractNumId="14">
+    <w:nsid w:val="470A0F82"/>
+    <w:multiLevelType w:val="multilevel"/>
+    <w:tmpl w:val="041D001F"/>
+    <w:lvl w:ilvl="0">
+      <w:start w:val="1"/>
+      <w:numFmt w:val="decimal"/>
+      <w:lvlText w:val="%1."/>
+      <w:lvlJc w:val="left"/>
+      <w:pPr>
+        <w:ind w:left="360" w:hanging="360"/>
+      </w:pPr>
+    </w:lvl>
+    <w:lvl w:ilvl="1">
+      <w:start w:val="1"/>
+      <w:numFmt w:val="decimal"/>
+      <w:lvlText w:val="%1.%2."/>
+      <w:lvlJc w:val="left"/>
+      <w:pPr>
+        <w:ind w:left="792" w:hanging="432"/>
+      </w:pPr>
+    </w:lvl>
+    <w:lvl w:ilvl="2">
+      <w:start w:val="1"/>
+      <w:numFmt w:val="decimal"/>
+      <w:lvlText w:val="%1.%2.%3."/>
+      <w:lvlJc w:val="left"/>
+      <w:pPr>
+        <w:ind w:left="1224" w:hanging="504"/>
+      </w:pPr>
+    </w:lvl>
+    <w:lvl w:ilvl="3">
+      <w:start w:val="1"/>
+      <w:numFmt w:val="decimal"/>
+      <w:lvlText w:val="%1.%2.%3.%4."/>
+      <w:lvlJc w:val="left"/>
+      <w:pPr>
+        <w:ind w:left="1728" w:hanging="648"/>
+      </w:pPr>
+    </w:lvl>
+    <w:lvl w:ilvl="4">
+      <w:start w:val="1"/>
+      <w:numFmt w:val="decimal"/>
+      <w:lvlText w:val="%1.%2.%3.%4.%5."/>
+      <w:lvlJc w:val="left"/>
+      <w:pPr>
+        <w:ind w:left="2232" w:hanging="792"/>
+      </w:pPr>
+    </w:lvl>
+    <w:lvl w:ilvl="5">
+      <w:start w:val="1"/>
+      <w:numFmt w:val="decimal"/>
+      <w:lvlText w:val="%1.%2.%3.%4.%5.%6."/>
+      <w:lvlJc w:val="left"/>
+      <w:pPr>
+        <w:ind w:left="2736" w:hanging="936"/>
+      </w:pPr>
+    </w:lvl>
+    <w:lvl w:ilvl="6">
+      <w:start w:val="1"/>
+      <w:numFmt w:val="decimal"/>
+      <w:lvlText w:val="%1.%2.%3.%4.%5.%6.%7."/>
+      <w:lvlJc w:val="left"/>
+      <w:pPr>
+        <w:ind w:left="3240" w:hanging="1080"/>
+      </w:pPr>
+    </w:lvl>
+    <w:lvl w:ilvl="7">
+      <w:start w:val="1"/>
+      <w:numFmt w:val="decimal"/>
+      <w:lvlText w:val="%1.%2.%3.%4.%5.%6.%7.%8."/>
+      <w:lvlJc w:val="left"/>
+      <w:pPr>
+        <w:ind w:left="3744" w:hanging="1224"/>
+      </w:pPr>
+    </w:lvl>
+    <w:lvl w:ilvl="8">
+      <w:start w:val="1"/>
+      <w:numFmt w:val="decimal"/>
+      <w:lvlText w:val="%1.%2.%3.%4.%5.%6.%7.%8.%9."/>
+      <w:lvlJc w:val="left"/>
+      <w:pPr>
+        <w:ind w:left="4320" w:hanging="1440"/>
+      </w:pPr>
+    </w:lvl>
+  </w:abstractNum>
+  <w:abstractNum w:abstractNumId="15">
     <w:nsid w:val="48AD59E5"/>
     <w:multiLevelType w:val="multilevel"/>
     <w:tmpl w:val="041D001F"/>
@@ -2655,7 +3155,7 @@
       </w:pPr>
     </w:lvl>
   </w:abstractNum>
-  <w:abstractNum w:abstractNumId="11">
+  <w:abstractNum w:abstractNumId="16">
     <w:nsid w:val="54202537"/>
     <w:multiLevelType w:val="multilevel"/>
     <w:tmpl w:val="4B4E643C"/>
@@ -2741,7 +3241,7 @@
       </w:pPr>
     </w:lvl>
   </w:abstractNum>
-  <w:abstractNum w:abstractNumId="12">
+  <w:abstractNum w:abstractNumId="17">
     <w:nsid w:val="578B391E"/>
     <w:multiLevelType w:val="multilevel"/>
     <w:tmpl w:val="041D001F"/>
@@ -2827,7 +3327,120 @@
       </w:pPr>
     </w:lvl>
   </w:abstractNum>
-  <w:abstractNum w:abstractNumId="13">
+  <w:abstractNum w:abstractNumId="18">
+    <w:nsid w:val="58435028"/>
+    <w:multiLevelType w:val="multilevel"/>
+    <w:tmpl w:val="3BE4FC9E"/>
+    <w:lvl w:ilvl="0">
+      <w:start w:val="4"/>
+      <w:numFmt w:val="decimal"/>
+      <w:lvlText w:val="%1."/>
+      <w:lvlJc w:val="left"/>
+      <w:pPr>
+        <w:ind w:left="360" w:hanging="360"/>
+      </w:pPr>
+      <w:rPr>
+        <w:rFonts w:hint="default"/>
+      </w:rPr>
+    </w:lvl>
+    <w:lvl w:ilvl="1">
+      <w:start w:val="1"/>
+      <w:numFmt w:val="decimal"/>
+      <w:lvlText w:val="%1.%2."/>
+      <w:lvlJc w:val="left"/>
+      <w:pPr>
+        <w:ind w:left="792" w:hanging="432"/>
+      </w:pPr>
+      <w:rPr>
+        <w:rFonts w:hint="default"/>
+      </w:rPr>
+    </w:lvl>
+    <w:lvl w:ilvl="2">
+      <w:start w:val="1"/>
+      <w:numFmt w:val="decimal"/>
+      <w:lvlText w:val="%1.%2.%3."/>
+      <w:lvlJc w:val="left"/>
+      <w:pPr>
+        <w:ind w:left="1224" w:hanging="504"/>
+      </w:pPr>
+      <w:rPr>
+        <w:rFonts w:hint="default"/>
+      </w:rPr>
+    </w:lvl>
+    <w:lvl w:ilvl="3">
+      <w:start w:val="1"/>
+      <w:numFmt w:val="decimal"/>
+      <w:lvlText w:val="%1.%2.%3.%4."/>
+      <w:lvlJc w:val="left"/>
+      <w:pPr>
+        <w:ind w:left="1728" w:hanging="648"/>
+      </w:pPr>
+      <w:rPr>
+        <w:rFonts w:hint="default"/>
+      </w:rPr>
+    </w:lvl>
+    <w:lvl w:ilvl="4">
+      <w:start w:val="1"/>
+      <w:numFmt w:val="decimal"/>
+      <w:lvlText w:val="%1.%2.%3.%4.%5."/>
+      <w:lvlJc w:val="left"/>
+      <w:pPr>
+        <w:ind w:left="2232" w:hanging="792"/>
+      </w:pPr>
+      <w:rPr>
+        <w:rFonts w:hint="default"/>
+      </w:rPr>
+    </w:lvl>
+    <w:lvl w:ilvl="5">
+      <w:start w:val="1"/>
+      <w:numFmt w:val="decimal"/>
+      <w:lvlText w:val="%1.%2.%3.%4.%5.%6."/>
+      <w:lvlJc w:val="left"/>
+      <w:pPr>
+        <w:ind w:left="2736" w:hanging="936"/>
+      </w:pPr>
+      <w:rPr>
+        <w:rFonts w:hint="default"/>
+      </w:rPr>
+    </w:lvl>
+    <w:lvl w:ilvl="6">
+      <w:start w:val="1"/>
+      <w:numFmt w:val="decimal"/>
+      <w:lvlText w:val="%1.%2.%3.%4.%5.%6.%7."/>
+      <w:lvlJc w:val="left"/>
+      <w:pPr>
+        <w:ind w:left="3240" w:hanging="1080"/>
+      </w:pPr>
+      <w:rPr>
+        <w:rFonts w:hint="default"/>
+      </w:rPr>
+    </w:lvl>
+    <w:lvl w:ilvl="7">
+      <w:start w:val="1"/>
+      <w:numFmt w:val="decimal"/>
+      <w:lvlText w:val="%1.%2.%3.%4.%5.%6.%7.%8."/>
+      <w:lvlJc w:val="left"/>
+      <w:pPr>
+        <w:ind w:left="3744" w:hanging="1224"/>
+      </w:pPr>
+      <w:rPr>
+        <w:rFonts w:hint="default"/>
+      </w:rPr>
+    </w:lvl>
+    <w:lvl w:ilvl="8">
+      <w:start w:val="1"/>
+      <w:numFmt w:val="decimal"/>
+      <w:lvlText w:val="%1.%2.%3.%4.%5.%6.%7.%8.%9."/>
+      <w:lvlJc w:val="left"/>
+      <w:pPr>
+        <w:ind w:left="4320" w:hanging="1440"/>
+      </w:pPr>
+      <w:rPr>
+        <w:rFonts w:hint="default"/>
+      </w:rPr>
+    </w:lvl>
+  </w:abstractNum>
+  <w:abstractNum w:abstractNumId="19">
     <w:nsid w:val="5A61133D"/>
     <w:multiLevelType w:val="multilevel"/>
     <w:tmpl w:val="041D001F"/>
@@ -2913,7 +3526,7 @@
       </w:pPr>
     </w:lvl>
   </w:abstractNum>
-  <w:abstractNum w:abstractNumId="14">
+  <w:abstractNum w:abstractNumId="20">
     <w:nsid w:val="6057355F"/>
     <w:multiLevelType w:val="multilevel"/>
     <w:tmpl w:val="9B385590"/>
@@ -3026,7 +3639,7 @@
       </w:rPr>
     </w:lvl>
   </w:abstractNum>
-  <w:abstractNum w:abstractNumId="15">
+  <w:abstractNum w:abstractNumId="21">
     <w:nsid w:val="6242535B"/>
     <w:multiLevelType w:val="hybridMultilevel"/>
     <w:tmpl w:val="4684C2B6"/>
@@ -3112,7 +3725,93 @@
       </w:pPr>
     </w:lvl>
   </w:abstractNum>
-  <w:abstractNum w:abstractNumId="16">
+  <w:abstractNum w:abstractNumId="22">
+    <w:nsid w:val="62D67053"/>
+    <w:multiLevelType w:val="multilevel"/>
+    <w:tmpl w:val="041D001F"/>
+    <w:lvl w:ilvl="0">
+      <w:start w:val="1"/>
+      <w:numFmt w:val="decimal"/>
+      <w:lvlText w:val="%1."/>
+      <w:lvlJc w:val="left"/>
+      <w:pPr>
+        <w:ind w:left="360" w:hanging="360"/>
+      </w:pPr>
+    </w:lvl>
+    <w:lvl w:ilvl="1">
+      <w:start w:val="1"/>
+      <w:numFmt w:val="decimal"/>
+      <w:lvlText w:val="%1.%2."/>
+      <w:lvlJc w:val="left"/>
+      <w:pPr>
+        <w:ind w:left="792" w:hanging="432"/>
+      </w:pPr>
+    </w:lvl>
+    <w:lvl w:ilvl="2">
+      <w:start w:val="1"/>
+      <w:numFmt w:val="decimal"/>
+      <w:lvlText w:val="%1.%2.%3."/>
+      <w:lvlJc w:val="left"/>
+      <w:pPr>
+        <w:ind w:left="1224" w:hanging="504"/>
+      </w:pPr>
+    </w:lvl>
+    <w:lvl w:ilvl="3">
+      <w:start w:val="1"/>
+      <w:numFmt w:val="decimal"/>
+      <w:lvlText w:val="%1.%2.%3.%4."/>
+      <w:lvlJc w:val="left"/>
+      <w:pPr>
+        <w:ind w:left="1728" w:hanging="648"/>
+      </w:pPr>
+    </w:lvl>
+    <w:lvl w:ilvl="4">
+      <w:start w:val="1"/>
+      <w:numFmt w:val="decimal"/>
+      <w:lvlText w:val="%1.%2.%3.%4.%5."/>
+      <w:lvlJc w:val="left"/>
+      <w:pPr>
+        <w:ind w:left="2232" w:hanging="792"/>
+      </w:pPr>
+    </w:lvl>
+    <w:lvl w:ilvl="5">
+      <w:start w:val="1"/>
+      <w:numFmt w:val="decimal"/>
+      <w:lvlText w:val="%1.%2.%3.%4.%5.%6."/>
+      <w:lvlJc w:val="left"/>
+      <w:pPr>
+        <w:ind w:left="2736" w:hanging="936"/>
+      </w:pPr>
+    </w:lvl>
+    <w:lvl w:ilvl="6">
+      <w:start w:val="1"/>
+      <w:numFmt w:val="decimal"/>
+      <w:lvlText w:val="%1.%2.%3.%4.%5.%6.%7."/>
+      <w:lvlJc w:val="left"/>
+      <w:pPr>
+        <w:ind w:left="3240" w:hanging="1080"/>
+      </w:pPr>
+    </w:lvl>
+    <w:lvl w:ilvl="7">
+      <w:start w:val="1"/>
+      <w:numFmt w:val="decimal"/>
+      <w:lvlText w:val="%1.%2.%3.%4.%5.%6.%7.%8."/>
+      <w:lvlJc w:val="left"/>
+      <w:pPr>
+        <w:ind w:left="3744" w:hanging="1224"/>
+      </w:pPr>
+    </w:lvl>
+    <w:lvl w:ilvl="8">
+      <w:start w:val="1"/>
+      <w:numFmt w:val="decimal"/>
+      <w:lvlText w:val="%1.%2.%3.%4.%5.%6.%7.%8.%9."/>
+      <w:lvlJc w:val="left"/>
+      <w:pPr>
+        <w:ind w:left="4320" w:hanging="1440"/>
+      </w:pPr>
+    </w:lvl>
+  </w:abstractNum>
+  <w:abstractNum w:abstractNumId="23">
     <w:nsid w:val="63E74F4F"/>
     <w:multiLevelType w:val="multilevel"/>
     <w:tmpl w:val="041D001F"/>
@@ -3198,8 +3897,632 @@
       </w:pPr>
     </w:lvl>
   </w:abstractNum>
+  <w:abstractNum w:abstractNumId="24">
+    <w:nsid w:val="68277A42"/>
+    <w:multiLevelType w:val="multilevel"/>
+    <w:tmpl w:val="041D001F"/>
+    <w:lvl w:ilvl="0">
+      <w:start w:val="1"/>
+      <w:numFmt w:val="decimal"/>
+      <w:lvlText w:val="%1."/>
+      <w:lvlJc w:val="left"/>
+      <w:pPr>
+        <w:ind w:left="360" w:hanging="360"/>
+      </w:pPr>
+    </w:lvl>
+    <w:lvl w:ilvl="1">
+      <w:start w:val="1"/>
+      <w:numFmt w:val="decimal"/>
+      <w:lvlText w:val="%1.%2."/>
+      <w:lvlJc w:val="left"/>
+      <w:pPr>
+        <w:ind w:left="792" w:hanging="432"/>
+      </w:pPr>
+    </w:lvl>
+    <w:lvl w:ilvl="2">
+      <w:start w:val="1"/>
+      <w:numFmt w:val="decimal"/>
+      <w:lvlText w:val="%1.%2.%3."/>
+      <w:lvlJc w:val="left"/>
+      <w:pPr>
+        <w:ind w:left="1224" w:hanging="504"/>
+      </w:pPr>
+    </w:lvl>
+    <w:lvl w:ilvl="3">
+      <w:start w:val="1"/>
+      <w:numFmt w:val="decimal"/>
+      <w:lvlText w:val="%1.%2.%3.%4."/>
+      <w:lvlJc w:val="left"/>
+      <w:pPr>
+        <w:ind w:left="1728" w:hanging="648"/>
+      </w:pPr>
+    </w:lvl>
+    <w:lvl w:ilvl="4">
+      <w:start w:val="1"/>
+      <w:numFmt w:val="decimal"/>
+      <w:lvlText w:val="%1.%2.%3.%4.%5."/>
+      <w:lvlJc w:val="left"/>
+      <w:pPr>
+        <w:ind w:left="2232" w:hanging="792"/>
+      </w:pPr>
+    </w:lvl>
+    <w:lvl w:ilvl="5">
+      <w:start w:val="1"/>
+      <w:numFmt w:val="decimal"/>
+      <w:lvlText w:val="%1.%2.%3.%4.%5.%6."/>
+      <w:lvlJc w:val="left"/>
+      <w:pPr>
+        <w:ind w:left="2736" w:hanging="936"/>
+      </w:pPr>
+    </w:lvl>
+    <w:lvl w:ilvl="6">
+      <w:start w:val="1"/>
+      <w:numFmt w:val="decimal"/>
+      <w:lvlText w:val="%1.%2.%3.%4.%5.%6.%7."/>
+      <w:lvlJc w:val="left"/>
+      <w:pPr>
+        <w:ind w:left="3240" w:hanging="1080"/>
+      </w:pPr>
+    </w:lvl>
+    <w:lvl w:ilvl="7">
+      <w:start w:val="1"/>
+      <w:numFmt w:val="decimal"/>
+      <w:lvlText w:val="%1.%2.%3.%4.%5.%6.%7.%8."/>
+      <w:lvlJc w:val="left"/>
+      <w:pPr>
+        <w:ind w:left="3744" w:hanging="1224"/>
+      </w:pPr>
+    </w:lvl>
+    <w:lvl w:ilvl="8">
+      <w:start w:val="1"/>
+      <w:numFmt w:val="decimal"/>
+      <w:lvlText w:val="%1.%2.%3.%4.%5.%6.%7.%8.%9."/>
+      <w:lvlJc w:val="left"/>
+      <w:pPr>
+        <w:ind w:left="4320" w:hanging="1440"/>
+      </w:pPr>
+    </w:lvl>
+  </w:abstractNum>
+  <w:abstractNum w:abstractNumId="25">
+    <w:nsid w:val="6DE94991"/>
+    <w:multiLevelType w:val="multilevel"/>
+    <w:tmpl w:val="76CE2E9E"/>
+    <w:lvl w:ilvl="0">
+      <w:start w:val="1"/>
+      <w:numFmt w:val="decimal"/>
+      <w:lvlText w:val="%1."/>
+      <w:lvlJc w:val="left"/>
+      <w:pPr>
+        <w:ind w:left="360" w:hanging="360"/>
+      </w:pPr>
+      <w:rPr>
+        <w:rFonts w:hint="default"/>
+      </w:rPr>
+    </w:lvl>
+    <w:lvl w:ilvl="1">
+      <w:start w:val="1"/>
+      <w:numFmt w:val="decimal"/>
+      <w:lvlText w:val="%1.%2."/>
+      <w:lvlJc w:val="left"/>
+      <w:pPr>
+        <w:ind w:left="792" w:hanging="432"/>
+      </w:pPr>
+      <w:rPr>
+        <w:rFonts w:hint="default"/>
+      </w:rPr>
+    </w:lvl>
+    <w:lvl w:ilvl="2">
+      <w:start w:val="1"/>
+      <w:numFmt w:val="decimal"/>
+      <w:lvlText w:val="%1.%2.%3."/>
+      <w:lvlJc w:val="left"/>
+      <w:pPr>
+        <w:ind w:left="1224" w:hanging="504"/>
+      </w:pPr>
+      <w:rPr>
+        <w:rFonts w:hint="default"/>
+      </w:rPr>
+    </w:lvl>
+    <w:lvl w:ilvl="3">
+      <w:start w:val="1"/>
+      <w:numFmt w:val="decimal"/>
+      <w:lvlText w:val="%1.%2.%3.%4."/>
+      <w:lvlJc w:val="left"/>
+      <w:pPr>
+        <w:ind w:left="1728" w:hanging="648"/>
+      </w:pPr>
+      <w:rPr>
+        <w:rFonts w:hint="default"/>
+      </w:rPr>
+    </w:lvl>
+    <w:lvl w:ilvl="4">
+      <w:start w:val="1"/>
+      <w:numFmt w:val="decimal"/>
+      <w:lvlText w:val="%1.%2.%3.%4.%5."/>
+      <w:lvlJc w:val="left"/>
+      <w:pPr>
+        <w:ind w:left="2232" w:hanging="792"/>
+      </w:pPr>
+      <w:rPr>
+        <w:rFonts w:hint="default"/>
+      </w:rPr>
+    </w:lvl>
+    <w:lvl w:ilvl="5">
+      <w:start w:val="1"/>
+      <w:numFmt w:val="decimal"/>
+      <w:lvlText w:val="%1.%2.%3.%4.%5.%6."/>
+      <w:lvlJc w:val="left"/>
+      <w:pPr>
+        <w:ind w:left="2736" w:hanging="936"/>
+      </w:pPr>
+      <w:rPr>
+        <w:rFonts w:hint="default"/>
+      </w:rPr>
+    </w:lvl>
+    <w:lvl w:ilvl="6">
+      <w:start w:val="1"/>
+      <w:numFmt w:val="decimal"/>
+      <w:lvlText w:val="%1.%2.%3.%4.%5.%6.%7."/>
+      <w:lvlJc w:val="left"/>
+      <w:pPr>
+        <w:ind w:left="3240" w:hanging="1080"/>
+      </w:pPr>
+      <w:rPr>
+        <w:rFonts w:hint="default"/>
+      </w:rPr>
+    </w:lvl>
+    <w:lvl w:ilvl="7">
+      <w:start w:val="1"/>
+      <w:numFmt w:val="decimal"/>
+      <w:lvlText w:val="%1.%2.%3.%4.%5.%6.%7.%8."/>
+      <w:lvlJc w:val="left"/>
+      <w:pPr>
+        <w:ind w:left="3744" w:hanging="1224"/>
+      </w:pPr>
+      <w:rPr>
+        <w:rFonts w:hint="default"/>
+      </w:rPr>
+    </w:lvl>
+    <w:lvl w:ilvl="8">
+      <w:start w:val="1"/>
+      <w:numFmt w:val="decimal"/>
+      <w:lvlText w:val="%1.%2.%3.%4.%5.%6.%7.%8.%9."/>
+      <w:lvlJc w:val="left"/>
+      <w:pPr>
+        <w:ind w:left="4320" w:hanging="1440"/>
+      </w:pPr>
+      <w:rPr>
+        <w:rFonts w:hint="default"/>
+      </w:rPr>
+    </w:lvl>
+  </w:abstractNum>
+  <w:abstractNum w:abstractNumId="26">
+    <w:nsid w:val="7089778D"/>
+    <w:multiLevelType w:val="multilevel"/>
+    <w:tmpl w:val="041D001F"/>
+    <w:lvl w:ilvl="0">
+      <w:start w:val="1"/>
+      <w:numFmt w:val="decimal"/>
+      <w:lvlText w:val="%1."/>
+      <w:lvlJc w:val="left"/>
+      <w:pPr>
+        <w:ind w:left="360" w:hanging="360"/>
+      </w:pPr>
+    </w:lvl>
+    <w:lvl w:ilvl="1">
+      <w:start w:val="1"/>
+      <w:numFmt w:val="decimal"/>
+      <w:lvlText w:val="%1.%2."/>
+      <w:lvlJc w:val="left"/>
+      <w:pPr>
+        <w:ind w:left="792" w:hanging="432"/>
+      </w:pPr>
+    </w:lvl>
+    <w:lvl w:ilvl="2">
+      <w:start w:val="1"/>
+      <w:numFmt w:val="decimal"/>
+      <w:lvlText w:val="%1.%2.%3."/>
+      <w:lvlJc w:val="left"/>
+      <w:pPr>
+        <w:ind w:left="1224" w:hanging="504"/>
+      </w:pPr>
+    </w:lvl>
+    <w:lvl w:ilvl="3">
+      <w:start w:val="1"/>
+      <w:numFmt w:val="decimal"/>
+      <w:lvlText w:val="%1.%2.%3.%4."/>
+      <w:lvlJc w:val="left"/>
+      <w:pPr>
+        <w:ind w:left="1728" w:hanging="648"/>
+      </w:pPr>
+    </w:lvl>
+    <w:lvl w:ilvl="4">
+      <w:start w:val="1"/>
+      <w:numFmt w:val="decimal"/>
+      <w:lvlText w:val="%1.%2.%3.%4.%5."/>
+      <w:lvlJc w:val="left"/>
+      <w:pPr>
+        <w:ind w:left="2232" w:hanging="792"/>
+      </w:pPr>
+    </w:lvl>
+    <w:lvl w:ilvl="5">
+      <w:start w:val="1"/>
+      <w:numFmt w:val="decimal"/>
+      <w:lvlText w:val="%1.%2.%3.%4.%5.%6."/>
+      <w:lvlJc w:val="left"/>
+      <w:pPr>
+        <w:ind w:left="2736" w:hanging="936"/>
+      </w:pPr>
+    </w:lvl>
+    <w:lvl w:ilvl="6">
+      <w:start w:val="1"/>
+      <w:numFmt w:val="decimal"/>
+      <w:lvlText w:val="%1.%2.%3.%4.%5.%6.%7."/>
+      <w:lvlJc w:val="left"/>
+      <w:pPr>
+        <w:ind w:left="3240" w:hanging="1080"/>
+      </w:pPr>
+    </w:lvl>
+    <w:lvl w:ilvl="7">
+      <w:start w:val="1"/>
+      <w:numFmt w:val="decimal"/>
+      <w:lvlText w:val="%1.%2.%3.%4.%5.%6.%7.%8."/>
+      <w:lvlJc w:val="left"/>
+      <w:pPr>
+        <w:ind w:left="3744" w:hanging="1224"/>
+      </w:pPr>
+    </w:lvl>
+    <w:lvl w:ilvl="8">
+      <w:start w:val="1"/>
+      <w:numFmt w:val="decimal"/>
+      <w:lvlText w:val="%1.%2.%3.%4.%5.%6.%7.%8.%9."/>
+      <w:lvlJc w:val="left"/>
+      <w:pPr>
+        <w:ind w:left="4320" w:hanging="1440"/>
+      </w:pPr>
+    </w:lvl>
+  </w:abstractNum>
+  <w:abstractNum w:abstractNumId="27">
+    <w:nsid w:val="72207B2C"/>
+    <w:multiLevelType w:val="multilevel"/>
+    <w:tmpl w:val="3BE4FC9E"/>
+    <w:lvl w:ilvl="0">
+      <w:start w:val="4"/>
+      <w:numFmt w:val="decimal"/>
+      <w:lvlText w:val="%1."/>
+      <w:lvlJc w:val="left"/>
+      <w:pPr>
+        <w:ind w:left="360" w:hanging="360"/>
+      </w:pPr>
+      <w:rPr>
+        <w:rFonts w:hint="default"/>
+      </w:rPr>
+    </w:lvl>
+    <w:lvl w:ilvl="1">
+      <w:start w:val="1"/>
+      <w:numFmt w:val="decimal"/>
+      <w:lvlText w:val="%1.%2."/>
+      <w:lvlJc w:val="left"/>
+      <w:pPr>
+        <w:ind w:left="792" w:hanging="432"/>
+      </w:pPr>
+      <w:rPr>
+        <w:rFonts w:hint="default"/>
+      </w:rPr>
+    </w:lvl>
+    <w:lvl w:ilvl="2">
+      <w:start w:val="1"/>
+      <w:numFmt w:val="decimal"/>
+      <w:lvlText w:val="%1.%2.%3."/>
+      <w:lvlJc w:val="left"/>
+      <w:pPr>
+        <w:ind w:left="1224" w:hanging="504"/>
+      </w:pPr>
+      <w:rPr>
+        <w:rFonts w:hint="default"/>
+      </w:rPr>
+    </w:lvl>
+    <w:lvl w:ilvl="3">
+      <w:start w:val="1"/>
+      <w:numFmt w:val="decimal"/>
+      <w:lvlText w:val="%1.%2.%3.%4."/>
+      <w:lvlJc w:val="left"/>
+      <w:pPr>
+        <w:ind w:left="1728" w:hanging="648"/>
+      </w:pPr>
+      <w:rPr>
+        <w:rFonts w:hint="default"/>
+      </w:rPr>
+    </w:lvl>
+    <w:lvl w:ilvl="4">
+      <w:start w:val="1"/>
+      <w:numFmt w:val="decimal"/>
+      <w:lvlText w:val="%1.%2.%3.%4.%5."/>
+      <w:lvlJc w:val="left"/>
+      <w:pPr>
+        <w:ind w:left="2232" w:hanging="792"/>
+      </w:pPr>
+      <w:rPr>
+        <w:rFonts w:hint="default"/>
+      </w:rPr>
+    </w:lvl>
+    <w:lvl w:ilvl="5">
+      <w:start w:val="1"/>
+      <w:numFmt w:val="decimal"/>
+      <w:lvlText w:val="%1.%2.%3.%4.%5.%6."/>
+      <w:lvlJc w:val="left"/>
+      <w:pPr>
+        <w:ind w:left="2736" w:hanging="936"/>
+      </w:pPr>
+      <w:rPr>
+        <w:rFonts w:hint="default"/>
+      </w:rPr>
+    </w:lvl>
+    <w:lvl w:ilvl="6">
+      <w:start w:val="1"/>
+      <w:numFmt w:val="decimal"/>
+      <w:lvlText w:val="%1.%2.%3.%4.%5.%6.%7."/>
+      <w:lvlJc w:val="left"/>
+      <w:pPr>
+        <w:ind w:left="3240" w:hanging="1080"/>
+      </w:pPr>
+      <w:rPr>
+        <w:rFonts w:hint="default"/>
+      </w:rPr>
+    </w:lvl>
+    <w:lvl w:ilvl="7">
+      <w:start w:val="1"/>
+      <w:numFmt w:val="decimal"/>
+      <w:lvlText w:val="%1.%2.%3.%4.%5.%6.%7.%8."/>
+      <w:lvlJc w:val="left"/>
+      <w:pPr>
+        <w:ind w:left="3744" w:hanging="1224"/>
+      </w:pPr>
+      <w:rPr>
+        <w:rFonts w:hint="default"/>
+      </w:rPr>
+    </w:lvl>
+    <w:lvl w:ilvl="8">
+      <w:start w:val="1"/>
+      <w:numFmt w:val="decimal"/>
+      <w:lvlText w:val="%1.%2.%3.%4.%5.%6.%7.%8.%9."/>
+      <w:lvlJc w:val="left"/>
+      <w:pPr>
+        <w:ind w:left="4320" w:hanging="1440"/>
+      </w:pPr>
+      <w:rPr>
+        <w:rFonts w:hint="default"/>
+      </w:rPr>
+    </w:lvl>
+  </w:abstractNum>
+  <w:abstractNum w:abstractNumId="28">
+    <w:nsid w:val="781D44AE"/>
+    <w:multiLevelType w:val="multilevel"/>
+    <w:tmpl w:val="3BE4FC9E"/>
+    <w:lvl w:ilvl="0">
+      <w:start w:val="4"/>
+      <w:numFmt w:val="decimal"/>
+      <w:lvlText w:val="%1."/>
+      <w:lvlJc w:val="left"/>
+      <w:pPr>
+        <w:ind w:left="360" w:hanging="360"/>
+      </w:pPr>
+      <w:rPr>
+        <w:rFonts w:hint="default"/>
+      </w:rPr>
+    </w:lvl>
+    <w:lvl w:ilvl="1">
+      <w:start w:val="1"/>
+      <w:numFmt w:val="decimal"/>
+      <w:lvlText w:val="%1.%2."/>
+      <w:lvlJc w:val="left"/>
+      <w:pPr>
+        <w:ind w:left="792" w:hanging="432"/>
+      </w:pPr>
+      <w:rPr>
+        <w:rFonts w:hint="default"/>
+      </w:rPr>
+    </w:lvl>
+    <w:lvl w:ilvl="2">
+      <w:start w:val="1"/>
+      <w:numFmt w:val="decimal"/>
+      <w:lvlText w:val="%1.%2.%3."/>
+      <w:lvlJc w:val="left"/>
+      <w:pPr>
+        <w:ind w:left="1224" w:hanging="504"/>
+      </w:pPr>
+      <w:rPr>
+        <w:rFonts w:hint="default"/>
+      </w:rPr>
+    </w:lvl>
+    <w:lvl w:ilvl="3">
+      <w:start w:val="1"/>
+      <w:numFmt w:val="decimal"/>
+      <w:lvlText w:val="%1.%2.%3.%4."/>
+      <w:lvlJc w:val="left"/>
+      <w:pPr>
+        <w:ind w:left="1728" w:hanging="648"/>
+      </w:pPr>
+      <w:rPr>
+        <w:rFonts w:hint="default"/>
+      </w:rPr>
+    </w:lvl>
+    <w:lvl w:ilvl="4">
+      <w:start w:val="1"/>
+      <w:numFmt w:val="decimal"/>
+      <w:lvlText w:val="%1.%2.%3.%4.%5."/>
+      <w:lvlJc w:val="left"/>
+      <w:pPr>
+        <w:ind w:left="2232" w:hanging="792"/>
+      </w:pPr>
+      <w:rPr>
+        <w:rFonts w:hint="default"/>
+      </w:rPr>
+    </w:lvl>
+    <w:lvl w:ilvl="5">
+      <w:start w:val="1"/>
+      <w:numFmt w:val="decimal"/>
+      <w:lvlText w:val="%1.%2.%3.%4.%5.%6."/>
+      <w:lvlJc w:val="left"/>
+      <w:pPr>
+        <w:ind w:left="2736" w:hanging="936"/>
+      </w:pPr>
+      <w:rPr>
+        <w:rFonts w:hint="default"/>
+      </w:rPr>
+    </w:lvl>
+    <w:lvl w:ilvl="6">
+      <w:start w:val="1"/>
+      <w:numFmt w:val="decimal"/>
+      <w:lvlText w:val="%1.%2.%3.%4.%5.%6.%7."/>
+      <w:lvlJc w:val="left"/>
+      <w:pPr>
+        <w:ind w:left="3240" w:hanging="1080"/>
+      </w:pPr>
+      <w:rPr>
+        <w:rFonts w:hint="default"/>
+      </w:rPr>
+    </w:lvl>
+    <w:lvl w:ilvl="7">
+      <w:start w:val="1"/>
+      <w:numFmt w:val="decimal"/>
+      <w:lvlText w:val="%1.%2.%3.%4.%5.%6.%7.%8."/>
+      <w:lvlJc w:val="left"/>
+      <w:pPr>
+        <w:ind w:left="3744" w:hanging="1224"/>
+      </w:pPr>
+      <w:rPr>
+        <w:rFonts w:hint="default"/>
+      </w:rPr>
+    </w:lvl>
+    <w:lvl w:ilvl="8">
+      <w:start w:val="1"/>
+      <w:numFmt w:val="decimal"/>
+      <w:lvlText w:val="%1.%2.%3.%4.%5.%6.%7.%8.%9."/>
+      <w:lvlJc w:val="left"/>
+      <w:pPr>
+        <w:ind w:left="4320" w:hanging="1440"/>
+      </w:pPr>
+      <w:rPr>
+        <w:rFonts w:hint="default"/>
+      </w:rPr>
+    </w:lvl>
+  </w:abstractNum>
+  <w:abstractNum w:abstractNumId="29">
+    <w:nsid w:val="7D476C8F"/>
+    <w:multiLevelType w:val="multilevel"/>
+    <w:tmpl w:val="3BE4FC9E"/>
+    <w:lvl w:ilvl="0">
+      <w:start w:val="4"/>
+      <w:numFmt w:val="decimal"/>
+      <w:lvlText w:val="%1."/>
+      <w:lvlJc w:val="left"/>
+      <w:pPr>
+        <w:ind w:left="360" w:hanging="360"/>
+      </w:pPr>
+      <w:rPr>
+        <w:rFonts w:hint="default"/>
+      </w:rPr>
+    </w:lvl>
+    <w:lvl w:ilvl="1">
+      <w:start w:val="1"/>
+      <w:numFmt w:val="decimal"/>
+      <w:lvlText w:val="%1.%2."/>
+      <w:lvlJc w:val="left"/>
+      <w:pPr>
+        <w:ind w:left="792" w:hanging="432"/>
+      </w:pPr>
+      <w:rPr>
+        <w:rFonts w:hint="default"/>
+      </w:rPr>
+    </w:lvl>
+    <w:lvl w:ilvl="2">
+      <w:start w:val="1"/>
+      <w:numFmt w:val="decimal"/>
+      <w:lvlText w:val="%1.%2.%3."/>
+      <w:lvlJc w:val="left"/>
+      <w:pPr>
+        <w:ind w:left="1224" w:hanging="504"/>
+      </w:pPr>
+      <w:rPr>
+        <w:rFonts w:hint="default"/>
+      </w:rPr>
+    </w:lvl>
+    <w:lvl w:ilvl="3">
+      <w:start w:val="1"/>
+      <w:numFmt w:val="decimal"/>
+      <w:lvlText w:val="%1.%2.%3.%4."/>
+      <w:lvlJc w:val="left"/>
+      <w:pPr>
+        <w:ind w:left="1728" w:hanging="648"/>
+      </w:pPr>
+      <w:rPr>
+        <w:rFonts w:hint="default"/>
+      </w:rPr>
+    </w:lvl>
+    <w:lvl w:ilvl="4">
+      <w:start w:val="1"/>
+      <w:numFmt w:val="decimal"/>
+      <w:lvlText w:val="%1.%2.%3.%4.%5."/>
+      <w:lvlJc w:val="left"/>
+      <w:pPr>
+        <w:ind w:left="2232" w:hanging="792"/>
+      </w:pPr>
+      <w:rPr>
+        <w:rFonts w:hint="default"/>
+      </w:rPr>
+    </w:lvl>
+    <w:lvl w:ilvl="5">
+      <w:start w:val="1"/>
+      <w:numFmt w:val="decimal"/>
+      <w:lvlText w:val="%1.%2.%3.%4.%5.%6."/>
+      <w:lvlJc w:val="left"/>
+      <w:pPr>
+        <w:ind w:left="2736" w:hanging="936"/>
+      </w:pPr>
+      <w:rPr>
+        <w:rFonts w:hint="default"/>
+      </w:rPr>
+    </w:lvl>
+    <w:lvl w:ilvl="6">
+      <w:start w:val="1"/>
+      <w:numFmt w:val="decimal"/>
+      <w:lvlText w:val="%1.%2.%3.%4.%5.%6.%7."/>
+      <w:lvlJc w:val="left"/>
+      <w:pPr>
+        <w:ind w:left="3240" w:hanging="1080"/>
+      </w:pPr>
+      <w:rPr>
+        <w:rFonts w:hint="default"/>
+      </w:rPr>
+    </w:lvl>
+    <w:lvl w:ilvl="7">
+      <w:start w:val="1"/>
+      <w:numFmt w:val="decimal"/>
+      <w:lvlText w:val="%1.%2.%3.%4.%5.%6.%7.%8."/>
+      <w:lvlJc w:val="left"/>
+      <w:pPr>
+        <w:ind w:left="3744" w:hanging="1224"/>
+      </w:pPr>
+      <w:rPr>
+        <w:rFonts w:hint="default"/>
+      </w:rPr>
+    </w:lvl>
+    <w:lvl w:ilvl="8">
+      <w:start w:val="1"/>
+      <w:numFmt w:val="decimal"/>
+      <w:lvlText w:val="%1.%2.%3.%4.%5.%6.%7.%8.%9."/>
+      <w:lvlJc w:val="left"/>
+      <w:pPr>
+        <w:ind w:left="4320" w:hanging="1440"/>
+      </w:pPr>
+      <w:rPr>
+        <w:rFonts w:hint="default"/>
+      </w:rPr>
+    </w:lvl>
+  </w:abstractNum>
   <w:num w:numId="1">
-    <w:abstractNumId w:val="11"/>
+    <w:abstractNumId w:val="16"/>
     <w:lvlOverride w:ilvl="0">
       <w:startOverride w:val="1"/>
     </w:lvlOverride>
@@ -3229,7 +4552,7 @@
     </w:lvlOverride>
   </w:num>
   <w:num w:numId="2">
-    <w:abstractNumId w:val="9"/>
+    <w:abstractNumId w:val="13"/>
     <w:lvlOverride w:ilvl="0">
       <w:startOverride w:val="1"/>
     </w:lvlOverride>
@@ -3259,49 +4582,88 @@
     </w:lvlOverride>
   </w:num>
   <w:num w:numId="3">
+    <w:abstractNumId w:val="4"/>
+  </w:num>
+  <w:num w:numId="4">
     <w:abstractNumId w:val="3"/>
   </w:num>
-  <w:num w:numId="4">
+  <w:num w:numId="5">
+    <w:abstractNumId w:val="20"/>
+  </w:num>
+  <w:num w:numId="6">
     <w:abstractNumId w:val="2"/>
   </w:num>
-  <w:num w:numId="5">
+  <w:num w:numId="7">
+    <w:abstractNumId w:val="1"/>
+  </w:num>
+  <w:num w:numId="8">
+    <w:abstractNumId w:val="17"/>
+  </w:num>
+  <w:num w:numId="9">
+    <w:abstractNumId w:val="5"/>
+  </w:num>
+  <w:num w:numId="10">
+    <w:abstractNumId w:val="21"/>
+  </w:num>
+  <w:num w:numId="11">
+    <w:abstractNumId w:val="9"/>
+  </w:num>
+  <w:num w:numId="12">
+    <w:abstractNumId w:val="8"/>
+  </w:num>
+  <w:num w:numId="13">
+    <w:abstractNumId w:val="11"/>
+  </w:num>
+  <w:num w:numId="14">
+    <w:abstractNumId w:val="19"/>
+  </w:num>
+  <w:num w:numId="15">
+    <w:abstractNumId w:val="7"/>
+  </w:num>
+  <w:num w:numId="16">
+    <w:abstractNumId w:val="15"/>
+  </w:num>
+  <w:num w:numId="17">
+    <w:abstractNumId w:val="23"/>
+  </w:num>
+  <w:num w:numId="18">
+    <w:abstractNumId w:val="6"/>
+  </w:num>
+  <w:num w:numId="19">
+    <w:abstractNumId w:val="22"/>
+  </w:num>
+  <w:num w:numId="20">
     <w:abstractNumId w:val="14"/>
   </w:num>
-  <w:num w:numId="6">
-    <w:abstractNumId w:val="1"/>
+  <w:num w:numId="21">
+    <w:abstractNumId w:val="26"/>
   </w:num>
-  <w:num w:numId="7">
+  <w:num w:numId="22">
+    <w:abstractNumId w:val="12"/>
+  </w:num>
+  <w:num w:numId="23">
     <w:abstractNumId w:val="0"/>
   </w:num>
-  <w:num w:numId="8">
-    <w:abstractNumId w:val="12"/>
+  <w:num w:numId="24">
+    <w:abstractNumId w:val="24"/>
   </w:num>
-  <w:num w:numId="9">
-    <w:abstractNumId w:val="4"/>
-  </w:num>
-  <w:num w:numId="10">
-    <w:abstractNumId w:val="15"/>
-  </w:num>
-  <w:num w:numId="11">
-    <w:abstractNumId w:val="7"/>
-  </w:num>
-  <w:num w:numId="12">
-    <w:abstractNumId w:val="6"/>
-  </w:num>
-  <w:num w:numId="13">
-    <w:abstractNumId w:val="8"/>
-  </w:num>
-  <w:num w:numId="14">
-    <w:abstractNumId w:val="13"/>
-  </w:num>
-  <w:num w:numId="15">
-    <w:abstractNumId w:val="5"/>
-  </w:num>
-  <w:num w:numId="16">
+  <w:num w:numId="25">
     <w:abstractNumId w:val="10"/>
   </w:num>
-  <w:num w:numId="17">
-    <w:abstractNumId w:val="16"/>
+  <w:num w:numId="26">
+    <w:abstractNumId w:val="29"/>
+  </w:num>
+  <w:num w:numId="27">
+    <w:abstractNumId w:val="27"/>
+  </w:num>
+  <w:num w:numId="28">
+    <w:abstractNumId w:val="28"/>
+  </w:num>
+  <w:num w:numId="29">
+    <w:abstractNumId w:val="18"/>
+  </w:num>
+  <w:num w:numId="30">
+    <w:abstractNumId w:val="25"/>
   </w:num>
 </w:numbering>
 </file>
@@ -4592,7 +5954,7 @@
 </file>
 
 <file path=customXml/itemProps1.xml><?xml version="1.0" encoding="utf-8"?>
-<ds:datastoreItem xmlns:ds="http://schemas.openxmlformats.org/officeDocument/2006/customXml" ds:itemID="{B3420693-2F60-4ED7-A6DE-1FF1AE8C8780}">
+<ds:datastoreItem xmlns:ds="http://schemas.openxmlformats.org/officeDocument/2006/customXml" ds:itemID="{6AEC6FAF-2398-4281-AF35-44E96B6C37C0}">
   <ds:schemaRefs>
     <ds:schemaRef ds:uri="http://schemas.openxmlformats.org/officeDocument/2006/bibliography"/>
   </ds:schemaRefs>

--- a/Dokumentation/Kravspecifikation.docx
+++ b/Dokumentation/Kravspecifikation.docx
@@ -41,6 +41,7 @@
         <w:pStyle w:val="Textbody"/>
         <w:rPr>
           <w:rFonts w:cs="Times New Roman"/>
+          <w:lang w:val="en-US"/>
         </w:rPr>
       </w:pPr>
       <w:hyperlink r:id="rId9" w:history="1">
@@ -48,6 +49,7 @@
           <w:rPr>
             <w:rStyle w:val="Hyperlink"/>
             <w:rFonts w:cs="Times New Roman"/>
+            <w:lang w:val="en-US"/>
           </w:rPr>
           <w:t>Vision – Ronnie: The Horseless Headsman</w:t>
         </w:r>
@@ -527,10 +529,14 @@
         <w:rPr>
           <w:rFonts w:ascii="Times New Roman" w:hAnsi="Times New Roman" w:cs="Times New Roman"/>
         </w:rPr>
-        <w:t>Ej påbörjat</w:t>
-      </w:r>
-      <w:bookmarkStart w:id="0" w:name="_GoBack"/>
-      <w:bookmarkEnd w:id="0"/>
+        <w:t>P</w:t>
+      </w:r>
+      <w:r>
+        <w:rPr>
+          <w:rFonts w:ascii="Times New Roman" w:hAnsi="Times New Roman" w:cs="Times New Roman"/>
+        </w:rPr>
+        <w:t>åbörjat</w:t>
+      </w:r>
       <w:r>
         <w:rPr>
           <w:rFonts w:ascii="Times New Roman" w:hAnsi="Times New Roman" w:cs="Times New Roman"/>
@@ -605,6 +611,9 @@
     <w:p>
       <w:pPr>
         <w:ind w:left="360"/>
+        <w:rPr>
+          <w:rFonts w:ascii="Times New Roman" w:hAnsi="Times New Roman" w:cs="Times New Roman"/>
+        </w:rPr>
       </w:pPr>
       <w:r>
         <w:rPr>
@@ -636,6 +645,115 @@
         </w:rPr>
         <w:t xml:space="preserve"> spelaren.</w:t>
       </w:r>
+    </w:p>
+    <w:p>
+      <w:pPr>
+        <w:pStyle w:val="ListParagraph"/>
+        <w:numPr>
+          <w:ilvl w:val="0"/>
+          <w:numId w:val="20"/>
+        </w:numPr>
+        <w:rPr>
+          <w:rFonts w:ascii="Times New Roman" w:hAnsi="Times New Roman" w:cs="Times New Roman"/>
+          <w:vanish/>
+        </w:rPr>
+      </w:pPr>
+    </w:p>
+    <w:p>
+      <w:pPr>
+        <w:pStyle w:val="ListParagraph"/>
+        <w:numPr>
+          <w:ilvl w:val="0"/>
+          <w:numId w:val="20"/>
+        </w:numPr>
+        <w:rPr>
+          <w:rFonts w:ascii="Times New Roman" w:hAnsi="Times New Roman" w:cs="Times New Roman"/>
+          <w:vanish/>
+        </w:rPr>
+      </w:pPr>
+    </w:p>
+    <w:p>
+      <w:pPr>
+        <w:pStyle w:val="ListParagraph"/>
+        <w:numPr>
+          <w:ilvl w:val="1"/>
+          <w:numId w:val="20"/>
+        </w:numPr>
+        <w:rPr>
+          <w:rFonts w:ascii="Times New Roman" w:hAnsi="Times New Roman" w:cs="Times New Roman"/>
+          <w:vanish/>
+        </w:rPr>
+      </w:pPr>
+    </w:p>
+    <w:p>
+      <w:pPr>
+        <w:pStyle w:val="ListParagraph"/>
+        <w:numPr>
+          <w:ilvl w:val="1"/>
+          <w:numId w:val="20"/>
+        </w:numPr>
+        <w:spacing w:after="0"/>
+        <w:rPr>
+          <w:rFonts w:ascii="Times New Roman" w:hAnsi="Times New Roman" w:cs="Times New Roman"/>
+          <w:b/>
+        </w:rPr>
+      </w:pPr>
+      <w:r>
+        <w:rPr>
+          <w:rFonts w:ascii="Times New Roman" w:hAnsi="Times New Roman" w:cs="Times New Roman"/>
+          <w:b/>
+        </w:rPr>
+        <w:t>Livsystem</w:t>
+      </w:r>
+      <w:bookmarkStart w:id="0" w:name="_GoBack"/>
+      <w:bookmarkEnd w:id="0"/>
+    </w:p>
+    <w:p>
+      <w:pPr>
+        <w:ind w:left="360"/>
+        <w:rPr>
+          <w:rFonts w:ascii="Times New Roman" w:hAnsi="Times New Roman" w:cs="Times New Roman"/>
+        </w:rPr>
+      </w:pPr>
+      <w:r>
+        <w:rPr>
+          <w:rFonts w:ascii="Times New Roman" w:hAnsi="Times New Roman" w:cs="Times New Roman"/>
+        </w:rPr>
+        <w:t>Fiender skall ha ett livsystem som möjliggör att spelaren med ett visst antal attacker kan döda dem.</w:t>
+      </w:r>
+    </w:p>
+    <w:p>
+      <w:pPr>
+        <w:pStyle w:val="ListParagraph"/>
+        <w:numPr>
+          <w:ilvl w:val="0"/>
+          <w:numId w:val="32"/>
+        </w:numPr>
+        <w:rPr>
+          <w:rFonts w:ascii="Times New Roman" w:hAnsi="Times New Roman" w:cs="Times New Roman"/>
+          <w:vanish/>
+        </w:rPr>
+      </w:pPr>
+    </w:p>
+    <w:p>
+      <w:pPr>
+        <w:pStyle w:val="ListParagraph"/>
+        <w:numPr>
+          <w:ilvl w:val="0"/>
+          <w:numId w:val="32"/>
+        </w:numPr>
+        <w:rPr>
+          <w:rFonts w:ascii="Times New Roman" w:hAnsi="Times New Roman" w:cs="Times New Roman"/>
+          <w:vanish/>
+        </w:rPr>
+      </w:pPr>
+    </w:p>
+    <w:p>
+      <w:pPr>
+        <w:rPr>
+          <w:rFonts w:ascii="Times New Roman" w:hAnsi="Times New Roman" w:cs="Times New Roman"/>
+        </w:rPr>
+      </w:pPr>
     </w:p>
     <w:p>
       <w:pPr>
@@ -1368,7 +1486,7 @@
         <w:rPr>
           <w:rFonts w:ascii="Times New Roman" w:hAnsi="Times New Roman" w:cs="Times New Roman"/>
         </w:rPr>
-        <w:t>Påbörjad</w:t>
+        <w:t>Påbörjat</w:t>
       </w:r>
       <w:r>
         <w:rPr>
@@ -3156,6 +3274,92 @@
     </w:lvl>
   </w:abstractNum>
   <w:abstractNum w:abstractNumId="16">
+    <w:nsid w:val="4E2349A1"/>
+    <w:multiLevelType w:val="hybridMultilevel"/>
+    <w:tmpl w:val="A91622CA"/>
+    <w:lvl w:ilvl="0" w:tplc="041D000F">
+      <w:start w:val="1"/>
+      <w:numFmt w:val="decimal"/>
+      <w:lvlText w:val="%1."/>
+      <w:lvlJc w:val="left"/>
+      <w:pPr>
+        <w:ind w:left="1080" w:hanging="360"/>
+      </w:pPr>
+    </w:lvl>
+    <w:lvl w:ilvl="1" w:tplc="041D0019" w:tentative="1">
+      <w:start w:val="1"/>
+      <w:numFmt w:val="lowerLetter"/>
+      <w:lvlText w:val="%2."/>
+      <w:lvlJc w:val="left"/>
+      <w:pPr>
+        <w:ind w:left="1800" w:hanging="360"/>
+      </w:pPr>
+    </w:lvl>
+    <w:lvl w:ilvl="2" w:tplc="041D001B" w:tentative="1">
+      <w:start w:val="1"/>
+      <w:numFmt w:val="lowerRoman"/>
+      <w:lvlText w:val="%3."/>
+      <w:lvlJc w:val="right"/>
+      <w:pPr>
+        <w:ind w:left="2520" w:hanging="180"/>
+      </w:pPr>
+    </w:lvl>
+    <w:lvl w:ilvl="3" w:tplc="041D000F" w:tentative="1">
+      <w:start w:val="1"/>
+      <w:numFmt w:val="decimal"/>
+      <w:lvlText w:val="%4."/>
+      <w:lvlJc w:val="left"/>
+      <w:pPr>
+        <w:ind w:left="3240" w:hanging="360"/>
+      </w:pPr>
+    </w:lvl>
+    <w:lvl w:ilvl="4" w:tplc="041D0019" w:tentative="1">
+      <w:start w:val="1"/>
+      <w:numFmt w:val="lowerLetter"/>
+      <w:lvlText w:val="%5."/>
+      <w:lvlJc w:val="left"/>
+      <w:pPr>
+        <w:ind w:left="3960" w:hanging="360"/>
+      </w:pPr>
+    </w:lvl>
+    <w:lvl w:ilvl="5" w:tplc="041D001B" w:tentative="1">
+      <w:start w:val="1"/>
+      <w:numFmt w:val="lowerRoman"/>
+      <w:lvlText w:val="%6."/>
+      <w:lvlJc w:val="right"/>
+      <w:pPr>
+        <w:ind w:left="4680" w:hanging="180"/>
+      </w:pPr>
+    </w:lvl>
+    <w:lvl w:ilvl="6" w:tplc="041D000F" w:tentative="1">
+      <w:start w:val="1"/>
+      <w:numFmt w:val="decimal"/>
+      <w:lvlText w:val="%7."/>
+      <w:lvlJc w:val="left"/>
+      <w:pPr>
+        <w:ind w:left="5400" w:hanging="360"/>
+      </w:pPr>
+    </w:lvl>
+    <w:lvl w:ilvl="7" w:tplc="041D0019" w:tentative="1">
+      <w:start w:val="1"/>
+      <w:numFmt w:val="lowerLetter"/>
+      <w:lvlText w:val="%8."/>
+      <w:lvlJc w:val="left"/>
+      <w:pPr>
+        <w:ind w:left="6120" w:hanging="360"/>
+      </w:pPr>
+    </w:lvl>
+    <w:lvl w:ilvl="8" w:tplc="041D001B" w:tentative="1">
+      <w:start w:val="1"/>
+      <w:numFmt w:val="lowerRoman"/>
+      <w:lvlText w:val="%9."/>
+      <w:lvlJc w:val="right"/>
+      <w:pPr>
+        <w:ind w:left="6840" w:hanging="180"/>
+      </w:pPr>
+    </w:lvl>
+  </w:abstractNum>
+  <w:abstractNum w:abstractNumId="17">
     <w:nsid w:val="54202537"/>
     <w:multiLevelType w:val="multilevel"/>
     <w:tmpl w:val="4B4E643C"/>
@@ -3241,7 +3445,7 @@
       </w:pPr>
     </w:lvl>
   </w:abstractNum>
-  <w:abstractNum w:abstractNumId="17">
+  <w:abstractNum w:abstractNumId="18">
     <w:nsid w:val="578B391E"/>
     <w:multiLevelType w:val="multilevel"/>
     <w:tmpl w:val="041D001F"/>
@@ -3327,7 +3531,7 @@
       </w:pPr>
     </w:lvl>
   </w:abstractNum>
-  <w:abstractNum w:abstractNumId="18">
+  <w:abstractNum w:abstractNumId="19">
     <w:nsid w:val="58435028"/>
     <w:multiLevelType w:val="multilevel"/>
     <w:tmpl w:val="3BE4FC9E"/>
@@ -3440,7 +3644,7 @@
       </w:rPr>
     </w:lvl>
   </w:abstractNum>
-  <w:abstractNum w:abstractNumId="19">
+  <w:abstractNum w:abstractNumId="20">
     <w:nsid w:val="5A61133D"/>
     <w:multiLevelType w:val="multilevel"/>
     <w:tmpl w:val="041D001F"/>
@@ -3526,7 +3730,7 @@
       </w:pPr>
     </w:lvl>
   </w:abstractNum>
-  <w:abstractNum w:abstractNumId="20">
+  <w:abstractNum w:abstractNumId="21">
     <w:nsid w:val="6057355F"/>
     <w:multiLevelType w:val="multilevel"/>
     <w:tmpl w:val="9B385590"/>
@@ -3639,7 +3843,7 @@
       </w:rPr>
     </w:lvl>
   </w:abstractNum>
-  <w:abstractNum w:abstractNumId="21">
+  <w:abstractNum w:abstractNumId="22">
     <w:nsid w:val="6242535B"/>
     <w:multiLevelType w:val="hybridMultilevel"/>
     <w:tmpl w:val="4684C2B6"/>
@@ -3725,7 +3929,7 @@
       </w:pPr>
     </w:lvl>
   </w:abstractNum>
-  <w:abstractNum w:abstractNumId="22">
+  <w:abstractNum w:abstractNumId="23">
     <w:nsid w:val="62D67053"/>
     <w:multiLevelType w:val="multilevel"/>
     <w:tmpl w:val="041D001F"/>
@@ -3811,7 +4015,7 @@
       </w:pPr>
     </w:lvl>
   </w:abstractNum>
-  <w:abstractNum w:abstractNumId="23">
+  <w:abstractNum w:abstractNumId="24">
     <w:nsid w:val="63E74F4F"/>
     <w:multiLevelType w:val="multilevel"/>
     <w:tmpl w:val="041D001F"/>
@@ -3897,7 +4101,7 @@
       </w:pPr>
     </w:lvl>
   </w:abstractNum>
-  <w:abstractNum w:abstractNumId="24">
+  <w:abstractNum w:abstractNumId="25">
     <w:nsid w:val="68277A42"/>
     <w:multiLevelType w:val="multilevel"/>
     <w:tmpl w:val="041D001F"/>
@@ -3983,7 +4187,7 @@
       </w:pPr>
     </w:lvl>
   </w:abstractNum>
-  <w:abstractNum w:abstractNumId="25">
+  <w:abstractNum w:abstractNumId="26">
     <w:nsid w:val="6DE94991"/>
     <w:multiLevelType w:val="multilevel"/>
     <w:tmpl w:val="76CE2E9E"/>
@@ -4096,7 +4300,93 @@
       </w:rPr>
     </w:lvl>
   </w:abstractNum>
-  <w:abstractNum w:abstractNumId="26">
+  <w:abstractNum w:abstractNumId="27">
+    <w:nsid w:val="6E9D3D5B"/>
+    <w:multiLevelType w:val="hybridMultilevel"/>
+    <w:tmpl w:val="D1903590"/>
+    <w:lvl w:ilvl="0" w:tplc="041D000F">
+      <w:start w:val="1"/>
+      <w:numFmt w:val="decimal"/>
+      <w:lvlText w:val="%1."/>
+      <w:lvlJc w:val="left"/>
+      <w:pPr>
+        <w:ind w:left="720" w:hanging="360"/>
+      </w:pPr>
+    </w:lvl>
+    <w:lvl w:ilvl="1" w:tplc="041D0019" w:tentative="1">
+      <w:start w:val="1"/>
+      <w:numFmt w:val="lowerLetter"/>
+      <w:lvlText w:val="%2."/>
+      <w:lvlJc w:val="left"/>
+      <w:pPr>
+        <w:ind w:left="1440" w:hanging="360"/>
+      </w:pPr>
+    </w:lvl>
+    <w:lvl w:ilvl="2" w:tplc="041D001B" w:tentative="1">
+      <w:start w:val="1"/>
+      <w:numFmt w:val="lowerRoman"/>
+      <w:lvlText w:val="%3."/>
+      <w:lvlJc w:val="right"/>
+      <w:pPr>
+        <w:ind w:left="2160" w:hanging="180"/>
+      </w:pPr>
+    </w:lvl>
+    <w:lvl w:ilvl="3" w:tplc="041D000F" w:tentative="1">
+      <w:start w:val="1"/>
+      <w:numFmt w:val="decimal"/>
+      <w:lvlText w:val="%4."/>
+      <w:lvlJc w:val="left"/>
+      <w:pPr>
+        <w:ind w:left="2880" w:hanging="360"/>
+      </w:pPr>
+    </w:lvl>
+    <w:lvl w:ilvl="4" w:tplc="041D0019" w:tentative="1">
+      <w:start w:val="1"/>
+      <w:numFmt w:val="lowerLetter"/>
+      <w:lvlText w:val="%5."/>
+      <w:lvlJc w:val="left"/>
+      <w:pPr>
+        <w:ind w:left="3600" w:hanging="360"/>
+      </w:pPr>
+    </w:lvl>
+    <w:lvl w:ilvl="5" w:tplc="041D001B" w:tentative="1">
+      <w:start w:val="1"/>
+      <w:numFmt w:val="lowerRoman"/>
+      <w:lvlText w:val="%6."/>
+      <w:lvlJc w:val="right"/>
+      <w:pPr>
+        <w:ind w:left="4320" w:hanging="180"/>
+      </w:pPr>
+    </w:lvl>
+    <w:lvl w:ilvl="6" w:tplc="041D000F" w:tentative="1">
+      <w:start w:val="1"/>
+      <w:numFmt w:val="decimal"/>
+      <w:lvlText w:val="%7."/>
+      <w:lvlJc w:val="left"/>
+      <w:pPr>
+        <w:ind w:left="5040" w:hanging="360"/>
+      </w:pPr>
+    </w:lvl>
+    <w:lvl w:ilvl="7" w:tplc="041D0019" w:tentative="1">
+      <w:start w:val="1"/>
+      <w:numFmt w:val="lowerLetter"/>
+      <w:lvlText w:val="%8."/>
+      <w:lvlJc w:val="left"/>
+      <w:pPr>
+        <w:ind w:left="5760" w:hanging="360"/>
+      </w:pPr>
+    </w:lvl>
+    <w:lvl w:ilvl="8" w:tplc="041D001B" w:tentative="1">
+      <w:start w:val="1"/>
+      <w:numFmt w:val="lowerRoman"/>
+      <w:lvlText w:val="%9."/>
+      <w:lvlJc w:val="right"/>
+      <w:pPr>
+        <w:ind w:left="6480" w:hanging="180"/>
+      </w:pPr>
+    </w:lvl>
+  </w:abstractNum>
+  <w:abstractNum w:abstractNumId="28">
     <w:nsid w:val="7089778D"/>
     <w:multiLevelType w:val="multilevel"/>
     <w:tmpl w:val="041D001F"/>
@@ -4182,7 +4472,7 @@
       </w:pPr>
     </w:lvl>
   </w:abstractNum>
-  <w:abstractNum w:abstractNumId="27">
+  <w:abstractNum w:abstractNumId="29">
     <w:nsid w:val="72207B2C"/>
     <w:multiLevelType w:val="multilevel"/>
     <w:tmpl w:val="3BE4FC9E"/>
@@ -4295,7 +4585,7 @@
       </w:rPr>
     </w:lvl>
   </w:abstractNum>
-  <w:abstractNum w:abstractNumId="28">
+  <w:abstractNum w:abstractNumId="30">
     <w:nsid w:val="781D44AE"/>
     <w:multiLevelType w:val="multilevel"/>
     <w:tmpl w:val="3BE4FC9E"/>
@@ -4408,7 +4698,7 @@
       </w:rPr>
     </w:lvl>
   </w:abstractNum>
-  <w:abstractNum w:abstractNumId="29">
+  <w:abstractNum w:abstractNumId="31">
     <w:nsid w:val="7D476C8F"/>
     <w:multiLevelType w:val="multilevel"/>
     <w:tmpl w:val="3BE4FC9E"/>
@@ -4522,7 +4812,7 @@
     </w:lvl>
   </w:abstractNum>
   <w:num w:numId="1">
-    <w:abstractNumId w:val="16"/>
+    <w:abstractNumId w:val="17"/>
     <w:lvlOverride w:ilvl="0">
       <w:startOverride w:val="1"/>
     </w:lvlOverride>
@@ -4588,7 +4878,7 @@
     <w:abstractNumId w:val="3"/>
   </w:num>
   <w:num w:numId="5">
-    <w:abstractNumId w:val="20"/>
+    <w:abstractNumId w:val="21"/>
   </w:num>
   <w:num w:numId="6">
     <w:abstractNumId w:val="2"/>
@@ -4597,13 +4887,13 @@
     <w:abstractNumId w:val="1"/>
   </w:num>
   <w:num w:numId="8">
-    <w:abstractNumId w:val="17"/>
+    <w:abstractNumId w:val="18"/>
   </w:num>
   <w:num w:numId="9">
     <w:abstractNumId w:val="5"/>
   </w:num>
   <w:num w:numId="10">
-    <w:abstractNumId w:val="21"/>
+    <w:abstractNumId w:val="22"/>
   </w:num>
   <w:num w:numId="11">
     <w:abstractNumId w:val="9"/>
@@ -4615,7 +4905,7 @@
     <w:abstractNumId w:val="11"/>
   </w:num>
   <w:num w:numId="14">
-    <w:abstractNumId w:val="19"/>
+    <w:abstractNumId w:val="20"/>
   </w:num>
   <w:num w:numId="15">
     <w:abstractNumId w:val="7"/>
@@ -4624,19 +4914,19 @@
     <w:abstractNumId w:val="15"/>
   </w:num>
   <w:num w:numId="17">
-    <w:abstractNumId w:val="23"/>
+    <w:abstractNumId w:val="24"/>
   </w:num>
   <w:num w:numId="18">
     <w:abstractNumId w:val="6"/>
   </w:num>
   <w:num w:numId="19">
-    <w:abstractNumId w:val="22"/>
+    <w:abstractNumId w:val="23"/>
   </w:num>
   <w:num w:numId="20">
     <w:abstractNumId w:val="14"/>
   </w:num>
   <w:num w:numId="21">
-    <w:abstractNumId w:val="26"/>
+    <w:abstractNumId w:val="28"/>
   </w:num>
   <w:num w:numId="22">
     <w:abstractNumId w:val="12"/>
@@ -4645,25 +4935,31 @@
     <w:abstractNumId w:val="0"/>
   </w:num>
   <w:num w:numId="24">
-    <w:abstractNumId w:val="24"/>
+    <w:abstractNumId w:val="25"/>
   </w:num>
   <w:num w:numId="25">
     <w:abstractNumId w:val="10"/>
   </w:num>
   <w:num w:numId="26">
+    <w:abstractNumId w:val="31"/>
+  </w:num>
+  <w:num w:numId="27">
     <w:abstractNumId w:val="29"/>
   </w:num>
-  <w:num w:numId="27">
-    <w:abstractNumId w:val="27"/>
-  </w:num>
   <w:num w:numId="28">
-    <w:abstractNumId w:val="28"/>
+    <w:abstractNumId w:val="30"/>
   </w:num>
   <w:num w:numId="29">
-    <w:abstractNumId w:val="18"/>
+    <w:abstractNumId w:val="19"/>
   </w:num>
   <w:num w:numId="30">
-    <w:abstractNumId w:val="25"/>
+    <w:abstractNumId w:val="26"/>
+  </w:num>
+  <w:num w:numId="31">
+    <w:abstractNumId w:val="16"/>
+  </w:num>
+  <w:num w:numId="32">
+    <w:abstractNumId w:val="27"/>
   </w:num>
 </w:numbering>
 </file>
@@ -5954,7 +6250,7 @@
 </file>
 
 <file path=customXml/itemProps1.xml><?xml version="1.0" encoding="utf-8"?>
-<ds:datastoreItem xmlns:ds="http://schemas.openxmlformats.org/officeDocument/2006/customXml" ds:itemID="{6AEC6FAF-2398-4281-AF35-44E96B6C37C0}">
+<ds:datastoreItem xmlns:ds="http://schemas.openxmlformats.org/officeDocument/2006/customXml" ds:itemID="{25B1B97B-6CE5-4FD6-87AD-7D9BFC9411E6}">
   <ds:schemaRefs>
     <ds:schemaRef ds:uri="http://schemas.openxmlformats.org/officeDocument/2006/bibliography"/>
   </ds:schemaRefs>

--- a/Dokumentation/Kravspecifikation.docx
+++ b/Dokumentation/Kravspecifikation.docx
@@ -438,22 +438,6 @@
     </w:p>
     <w:p>
       <w:pPr>
-        <w:rPr>
-          <w:rFonts w:ascii="Times New Roman" w:eastAsiaTheme="majorEastAsia" w:hAnsi="Times New Roman" w:cs="Times New Roman"/>
-          <w:b/>
-          <w:bCs/>
-          <w:color w:val="4F81BD" w:themeColor="accent1"/>
-        </w:rPr>
-      </w:pPr>
-      <w:r>
-        <w:rPr>
-          <w:rFonts w:ascii="Times New Roman" w:hAnsi="Times New Roman" w:cs="Times New Roman"/>
-        </w:rPr>
-        <w:br w:type="page"/>
-      </w:r>
-    </w:p>
-    <w:p>
-      <w:pPr>
         <w:pStyle w:val="Heading3"/>
         <w:rPr>
           <w:rFonts w:ascii="Times New Roman" w:hAnsi="Times New Roman" w:cs="Times New Roman"/>
@@ -463,7 +447,6 @@
         <w:rPr>
           <w:rFonts w:ascii="Times New Roman" w:hAnsi="Times New Roman" w:cs="Times New Roman"/>
         </w:rPr>
-        <w:lastRenderedPageBreak/>
         <w:t>F3 Fiender</w:t>
       </w:r>
     </w:p>
@@ -619,6 +602,7 @@
         <w:rPr>
           <w:rFonts w:ascii="Times New Roman" w:hAnsi="Times New Roman" w:cs="Times New Roman"/>
         </w:rPr>
+        <w:lastRenderedPageBreak/>
         <w:t xml:space="preserve">Fienderna skall ha en AI-kod </w:t>
       </w:r>
       <w:r>
@@ -705,8 +689,6 @@
         </w:rPr>
         <w:t>Livsystem</w:t>
       </w:r>
-      <w:bookmarkStart w:id="0" w:name="_GoBack"/>
-      <w:bookmarkEnd w:id="0"/>
     </w:p>
     <w:p>
       <w:pPr>
@@ -750,13 +732,6 @@
     </w:p>
     <w:p>
       <w:pPr>
-        <w:rPr>
-          <w:rFonts w:ascii="Times New Roman" w:hAnsi="Times New Roman" w:cs="Times New Roman"/>
-        </w:rPr>
-      </w:pPr>
-    </w:p>
-    <w:p>
-      <w:pPr>
         <w:pStyle w:val="Heading3"/>
         <w:rPr>
           <w:rFonts w:ascii="Times New Roman" w:hAnsi="Times New Roman" w:cs="Times New Roman"/>
@@ -785,7 +760,19 @@
         <w:rPr>
           <w:rFonts w:ascii="Times New Roman" w:hAnsi="Times New Roman" w:cs="Times New Roman"/>
         </w:rPr>
-        <w:t>Spelet skall erbjuda spelaren olika objekt att interagera med. Några särskilt viktiga objekt är användbara vapen, livdrycker/hjärtan, fällor.</w:t>
+        <w:t>Spelet skall erbjuda spelaren olika objekt att interagera med. Några särskilt viktiga objekt är</w:t>
+      </w:r>
+      <w:r>
+        <w:rPr>
+          <w:rFonts w:ascii="Times New Roman" w:hAnsi="Times New Roman" w:cs="Times New Roman"/>
+        </w:rPr>
+        <w:t xml:space="preserve"> krukor &amp; livdrycker</w:t>
+      </w:r>
+      <w:r>
+        <w:rPr>
+          <w:rFonts w:ascii="Times New Roman" w:hAnsi="Times New Roman" w:cs="Times New Roman"/>
+        </w:rPr>
+        <w:t>.</w:t>
       </w:r>
     </w:p>
     <w:p>
@@ -819,13 +806,7 @@
         <w:rPr>
           <w:rFonts w:ascii="Times New Roman" w:hAnsi="Times New Roman" w:cs="Times New Roman"/>
         </w:rPr>
-        <w:t>Status: P</w:t>
-      </w:r>
-      <w:r>
-        <w:rPr>
-          <w:rFonts w:ascii="Times New Roman" w:hAnsi="Times New Roman" w:cs="Times New Roman"/>
-        </w:rPr>
-        <w:t>åbörjat.</w:t>
+        <w:t>Status: Klar.</w:t>
       </w:r>
     </w:p>
     <w:p>
@@ -1091,9 +1072,13 @@
           <w:numId w:val="30"/>
         </w:numPr>
         <w:spacing w:after="0"/>
-      </w:pPr>
-      <w:r>
-        <w:rPr>
+        <w:rPr>
+          <w:rFonts w:ascii="Times New Roman" w:hAnsi="Times New Roman" w:cs="Times New Roman"/>
+        </w:rPr>
+      </w:pPr>
+      <w:r>
+        <w:rPr>
+          <w:rFonts w:ascii="Times New Roman" w:hAnsi="Times New Roman" w:cs="Times New Roman"/>
           <w:b/>
         </w:rPr>
         <w:t>Startskärm</w:t>
@@ -1115,18 +1100,237 @@
     </w:p>
     <w:p>
       <w:pPr>
-        <w:rPr>
-          <w:rFonts w:ascii="Times New Roman" w:eastAsiaTheme="majorEastAsia" w:hAnsi="Times New Roman" w:cs="Times New Roman"/>
+        <w:pStyle w:val="ListParagraph"/>
+        <w:numPr>
+          <w:ilvl w:val="0"/>
+          <w:numId w:val="33"/>
+        </w:numPr>
+        <w:spacing w:after="0"/>
+        <w:rPr>
+          <w:rFonts w:ascii="Times New Roman" w:hAnsi="Times New Roman" w:cs="Times New Roman"/>
           <w:b/>
-          <w:bCs/>
-          <w:color w:val="4F81BD" w:themeColor="accent1"/>
-        </w:rPr>
-      </w:pPr>
-      <w:r>
-        <w:rPr>
-          <w:rFonts w:ascii="Times New Roman" w:hAnsi="Times New Roman" w:cs="Times New Roman"/>
-        </w:rPr>
-        <w:br w:type="page"/>
+          <w:vanish/>
+        </w:rPr>
+      </w:pPr>
+    </w:p>
+    <w:p>
+      <w:pPr>
+        <w:pStyle w:val="ListParagraph"/>
+        <w:numPr>
+          <w:ilvl w:val="1"/>
+          <w:numId w:val="33"/>
+        </w:numPr>
+        <w:spacing w:after="0"/>
+        <w:rPr>
+          <w:rFonts w:ascii="Times New Roman" w:hAnsi="Times New Roman" w:cs="Times New Roman"/>
+          <w:b/>
+          <w:vanish/>
+        </w:rPr>
+      </w:pPr>
+    </w:p>
+    <w:p>
+      <w:pPr>
+        <w:pStyle w:val="ListParagraph"/>
+        <w:numPr>
+          <w:ilvl w:val="1"/>
+          <w:numId w:val="33"/>
+        </w:numPr>
+        <w:spacing w:after="0"/>
+        <w:rPr>
+          <w:rFonts w:ascii="Times New Roman" w:hAnsi="Times New Roman" w:cs="Times New Roman"/>
+          <w:b/>
+        </w:rPr>
+      </w:pPr>
+      <w:r>
+        <w:rPr>
+          <w:rFonts w:ascii="Times New Roman" w:hAnsi="Times New Roman" w:cs="Times New Roman"/>
+          <w:b/>
+        </w:rPr>
+        <w:t>End credits</w:t>
+      </w:r>
+    </w:p>
+    <w:p>
+      <w:pPr>
+        <w:ind w:left="360"/>
+        <w:rPr>
+          <w:rFonts w:ascii="Times New Roman" w:hAnsi="Times New Roman" w:cs="Times New Roman"/>
+        </w:rPr>
+      </w:pPr>
+      <w:r>
+        <w:rPr>
+          <w:rFonts w:ascii="Times New Roman" w:hAnsi="Times New Roman" w:cs="Times New Roman"/>
+        </w:rPr>
+        <w:t>Spelet skall ha end credits, innehållande skaparen &amp; skapare av lånat material, som visas när spelaren vunnit spelet.</w:t>
+      </w:r>
+      <w:bookmarkStart w:id="0" w:name="_GoBack"/>
+      <w:bookmarkEnd w:id="0"/>
+    </w:p>
+    <w:p>
+      <w:pPr>
+        <w:pStyle w:val="ListParagraph"/>
+        <w:numPr>
+          <w:ilvl w:val="1"/>
+          <w:numId w:val="33"/>
+        </w:numPr>
+        <w:spacing w:after="0"/>
+        <w:rPr>
+          <w:rFonts w:ascii="Times New Roman" w:hAnsi="Times New Roman" w:cs="Times New Roman"/>
+        </w:rPr>
+      </w:pPr>
+      <w:r>
+        <w:rPr>
+          <w:rFonts w:ascii="Times New Roman" w:hAnsi="Times New Roman" w:cs="Times New Roman"/>
+          <w:b/>
+        </w:rPr>
+        <w:t>Hjälte, häst</w:t>
+      </w:r>
+      <w:r>
+        <w:rPr>
+          <w:rFonts w:ascii="Times New Roman" w:hAnsi="Times New Roman" w:cs="Times New Roman"/>
+          <w:b/>
+        </w:rPr>
+        <w:t xml:space="preserve"> &amp;</w:t>
+      </w:r>
+      <w:r>
+        <w:rPr>
+          <w:rFonts w:ascii="Times New Roman" w:hAnsi="Times New Roman" w:cs="Times New Roman"/>
+          <w:b/>
+        </w:rPr>
+        <w:t xml:space="preserve"> fiender</w:t>
+      </w:r>
+    </w:p>
+    <w:p>
+      <w:pPr>
+        <w:ind w:left="426"/>
+        <w:rPr>
+          <w:rFonts w:ascii="Times New Roman" w:hAnsi="Times New Roman" w:cs="Times New Roman"/>
+        </w:rPr>
+      </w:pPr>
+      <w:r>
+        <w:rPr>
+          <w:rFonts w:ascii="Times New Roman" w:hAnsi="Times New Roman" w:cs="Times New Roman"/>
+        </w:rPr>
+        <w:t>Spelet ska ha en hjälte , en häst och minst tre unika standardfiender.</w:t>
+      </w:r>
+    </w:p>
+    <w:p>
+      <w:pPr>
+        <w:pStyle w:val="ListParagraph"/>
+        <w:numPr>
+          <w:ilvl w:val="1"/>
+          <w:numId w:val="33"/>
+        </w:numPr>
+        <w:spacing w:after="0"/>
+        <w:rPr>
+          <w:rFonts w:ascii="Times New Roman" w:hAnsi="Times New Roman" w:cs="Times New Roman"/>
+        </w:rPr>
+      </w:pPr>
+      <w:r>
+        <w:rPr>
+          <w:rFonts w:ascii="Times New Roman" w:hAnsi="Times New Roman" w:cs="Times New Roman"/>
+          <w:b/>
+        </w:rPr>
+        <w:t>Bossar</w:t>
+      </w:r>
+    </w:p>
+    <w:p>
+      <w:pPr>
+        <w:ind w:left="426"/>
+        <w:rPr>
+          <w:rFonts w:ascii="Times New Roman" w:hAnsi="Times New Roman" w:cs="Times New Roman"/>
+        </w:rPr>
+      </w:pPr>
+      <w:r>
+        <w:rPr>
+          <w:rFonts w:ascii="Times New Roman" w:hAnsi="Times New Roman" w:cs="Times New Roman"/>
+        </w:rPr>
+        <w:t>Spelet skall ha minst en unikt utformad boss per bana.</w:t>
+      </w:r>
+    </w:p>
+    <w:p>
+      <w:pPr>
+        <w:pStyle w:val="ListParagraph"/>
+        <w:numPr>
+          <w:ilvl w:val="1"/>
+          <w:numId w:val="33"/>
+        </w:numPr>
+        <w:spacing w:after="0"/>
+        <w:rPr>
+          <w:rFonts w:ascii="Times New Roman" w:hAnsi="Times New Roman" w:cs="Times New Roman"/>
+        </w:rPr>
+      </w:pPr>
+      <w:r>
+        <w:rPr>
+          <w:rFonts w:ascii="Times New Roman" w:hAnsi="Times New Roman" w:cs="Times New Roman"/>
+          <w:b/>
+        </w:rPr>
+        <w:t>Behållare</w:t>
+      </w:r>
+    </w:p>
+    <w:p>
+      <w:pPr>
+        <w:ind w:left="426"/>
+        <w:rPr>
+          <w:rFonts w:ascii="Times New Roman" w:hAnsi="Times New Roman" w:cs="Times New Roman"/>
+        </w:rPr>
+      </w:pPr>
+      <w:r>
+        <w:rPr>
+          <w:rFonts w:ascii="Times New Roman" w:hAnsi="Times New Roman" w:cs="Times New Roman"/>
+        </w:rPr>
+        <w:t xml:space="preserve">Olika typer av </w:t>
+      </w:r>
+      <w:r>
+        <w:rPr>
+          <w:rFonts w:ascii="Times New Roman" w:hAnsi="Times New Roman" w:cs="Times New Roman"/>
+        </w:rPr>
+        <w:t xml:space="preserve">behållare ska finnas, så som </w:t>
+      </w:r>
+      <w:r>
+        <w:rPr>
+          <w:rFonts w:ascii="Times New Roman" w:hAnsi="Times New Roman" w:cs="Times New Roman"/>
+        </w:rPr>
+        <w:t>krukor</w:t>
+      </w:r>
+      <w:r>
+        <w:rPr>
+          <w:rFonts w:ascii="Times New Roman" w:hAnsi="Times New Roman" w:cs="Times New Roman"/>
+        </w:rPr>
+        <w:t>, lådor och tunnor.</w:t>
+      </w:r>
+    </w:p>
+    <w:p>
+      <w:pPr>
+        <w:pStyle w:val="ListParagraph"/>
+        <w:numPr>
+          <w:ilvl w:val="1"/>
+          <w:numId w:val="33"/>
+        </w:numPr>
+        <w:spacing w:after="0"/>
+        <w:rPr>
+          <w:rFonts w:ascii="Times New Roman" w:hAnsi="Times New Roman" w:cs="Times New Roman"/>
+        </w:rPr>
+      </w:pPr>
+      <w:r>
+        <w:rPr>
+          <w:rFonts w:ascii="Times New Roman" w:hAnsi="Times New Roman" w:cs="Times New Roman"/>
+          <w:b/>
+        </w:rPr>
+        <w:t>Övrig miljö</w:t>
+      </w:r>
+    </w:p>
+    <w:p>
+      <w:pPr>
+        <w:ind w:left="426"/>
+        <w:rPr>
+          <w:rFonts w:ascii="Times New Roman" w:hAnsi="Times New Roman" w:cs="Times New Roman"/>
+        </w:rPr>
+      </w:pPr>
+      <w:r>
+        <w:rPr>
+          <w:rFonts w:ascii="Times New Roman" w:hAnsi="Times New Roman" w:cs="Times New Roman"/>
+        </w:rPr>
+        <w:t>Utöver de ovan nämnda punkterna skall det finnas olika typer av golv, väggar och stämningshöjande/utfyllnadsföremål i spelvärlden.</w:t>
       </w:r>
     </w:p>
     <w:p>
@@ -1252,7 +1456,7 @@
         <w:contextualSpacing w:val="0"/>
         <w:outlineLvl w:val="2"/>
         <w:rPr>
-          <w:rFonts w:asciiTheme="majorHAnsi" w:eastAsiaTheme="majorEastAsia" w:hAnsiTheme="majorHAnsi" w:cstheme="majorBidi"/>
+          <w:rFonts w:ascii="Times New Roman" w:eastAsiaTheme="majorEastAsia" w:hAnsi="Times New Roman" w:cs="Times New Roman"/>
           <w:b/>
           <w:bCs/>
           <w:vanish/>
@@ -1273,7 +1477,7 @@
         <w:contextualSpacing w:val="0"/>
         <w:outlineLvl w:val="2"/>
         <w:rPr>
-          <w:rFonts w:asciiTheme="majorHAnsi" w:eastAsiaTheme="majorEastAsia" w:hAnsiTheme="majorHAnsi" w:cstheme="majorBidi"/>
+          <w:rFonts w:ascii="Times New Roman" w:eastAsiaTheme="majorEastAsia" w:hAnsi="Times New Roman" w:cs="Times New Roman"/>
           <w:b/>
           <w:bCs/>
           <w:vanish/>
@@ -1289,6 +1493,7 @@
           <w:numId w:val="30"/>
         </w:numPr>
         <w:rPr>
+          <w:rFonts w:ascii="Times New Roman" w:hAnsi="Times New Roman" w:cs="Times New Roman"/>
           <w:b/>
           <w:vanish/>
         </w:rPr>
@@ -1302,9 +1507,13 @@
           <w:numId w:val="30"/>
         </w:numPr>
         <w:spacing w:after="0"/>
-      </w:pPr>
-      <w:r>
-        <w:rPr>
+        <w:rPr>
+          <w:rFonts w:ascii="Times New Roman" w:hAnsi="Times New Roman" w:cs="Times New Roman"/>
+        </w:rPr>
+      </w:pPr>
+      <w:r>
+        <w:rPr>
+          <w:rFonts w:ascii="Times New Roman" w:hAnsi="Times New Roman" w:cs="Times New Roman"/>
           <w:b/>
         </w:rPr>
         <w:t>Rörelseanimationer</w:t>
@@ -1312,22 +1521,16 @@
     </w:p>
     <w:p>
       <w:pPr>
-        <w:ind w:firstLine="1304"/>
-        <w:rPr>
-          <w:rFonts w:ascii="Times New Roman" w:hAnsi="Times New Roman" w:cs="Times New Roman"/>
-        </w:rPr>
-      </w:pPr>
-      <w:r>
-        <w:rPr>
-          <w:rFonts w:ascii="Times New Roman" w:hAnsi="Times New Roman" w:cs="Times New Roman"/>
-        </w:rPr>
-        <w:t>Alla karaktärer skall ha</w:t>
-      </w:r>
-      <w:r>
-        <w:rPr>
-          <w:rFonts w:ascii="Times New Roman" w:hAnsi="Times New Roman" w:cs="Times New Roman"/>
-        </w:rPr>
-        <w:t xml:space="preserve"> animationssekvenser för när de förflyttar sig runt i spelet.</w:t>
+        <w:ind w:firstLine="360"/>
+        <w:rPr>
+          <w:rFonts w:ascii="Times New Roman" w:hAnsi="Times New Roman" w:cs="Times New Roman"/>
+        </w:rPr>
+      </w:pPr>
+      <w:r>
+        <w:rPr>
+          <w:rFonts w:ascii="Times New Roman" w:hAnsi="Times New Roman" w:cs="Times New Roman"/>
+        </w:rPr>
+        <w:t>Alla karaktärer skall ha animationssekvenser för när de förflyttar sig runt i spelet.</w:t>
       </w:r>
     </w:p>
     <w:p>
@@ -1337,12 +1540,65 @@
           <w:ilvl w:val="1"/>
           <w:numId w:val="30"/>
         </w:numPr>
-      </w:pPr>
-      <w:r>
-        <w:rPr>
+        <w:spacing w:after="0"/>
+        <w:rPr>
+          <w:rFonts w:ascii="Times New Roman" w:hAnsi="Times New Roman" w:cs="Times New Roman"/>
+        </w:rPr>
+      </w:pPr>
+      <w:r>
+        <w:rPr>
+          <w:rFonts w:ascii="Times New Roman" w:hAnsi="Times New Roman" w:cs="Times New Roman"/>
           <w:b/>
         </w:rPr>
         <w:t>Attackanimationer</w:t>
+      </w:r>
+    </w:p>
+    <w:p>
+      <w:pPr>
+        <w:ind w:left="360"/>
+        <w:rPr>
+          <w:rFonts w:ascii="Times New Roman" w:hAnsi="Times New Roman" w:cs="Times New Roman"/>
+        </w:rPr>
+      </w:pPr>
+      <w:r>
+        <w:rPr>
+          <w:rFonts w:ascii="Times New Roman" w:hAnsi="Times New Roman" w:cs="Times New Roman"/>
+        </w:rPr>
+        <w:t>Vissa karaktärer skall ha animationssekvenser för när de attackerar.</w:t>
+      </w:r>
+    </w:p>
+    <w:p>
+      <w:pPr>
+        <w:pStyle w:val="ListParagraph"/>
+        <w:numPr>
+          <w:ilvl w:val="1"/>
+          <w:numId w:val="30"/>
+        </w:numPr>
+        <w:spacing w:after="0"/>
+        <w:rPr>
+          <w:rFonts w:ascii="Times New Roman" w:hAnsi="Times New Roman" w:cs="Times New Roman"/>
+        </w:rPr>
+      </w:pPr>
+      <w:r>
+        <w:rPr>
+          <w:rFonts w:ascii="Times New Roman" w:hAnsi="Times New Roman" w:cs="Times New Roman"/>
+          <w:b/>
+        </w:rPr>
+        <w:t>Dödsanimationer</w:t>
+      </w:r>
+    </w:p>
+    <w:p>
+      <w:pPr>
+        <w:ind w:left="360"/>
+        <w:rPr>
+          <w:rFonts w:ascii="Times New Roman" w:hAnsi="Times New Roman" w:cs="Times New Roman"/>
+        </w:rPr>
+      </w:pPr>
+      <w:r>
+        <w:rPr>
+          <w:rFonts w:ascii="Times New Roman" w:hAnsi="Times New Roman" w:cs="Times New Roman"/>
+        </w:rPr>
+        <w:t>Alla karaktärer skall ha animationssekvenser för när de dör.</w:t>
       </w:r>
     </w:p>
     <w:p>
@@ -1361,30 +1617,6 @@
     </w:p>
     <w:p>
       <w:pPr>
-        <w:spacing w:after="0"/>
-        <w:ind w:firstLine="1304"/>
-        <w:rPr>
-          <w:rFonts w:ascii="Times New Roman" w:hAnsi="Times New Roman" w:cs="Times New Roman"/>
-        </w:rPr>
-      </w:pPr>
-      <w:r>
-        <w:rPr>
-          <w:rFonts w:ascii="Times New Roman" w:hAnsi="Times New Roman" w:cs="Times New Roman"/>
-        </w:rPr>
-        <w:t>Alla karaktärer ska ha animationer för när de attackerar.</w:t>
-      </w:r>
-    </w:p>
-    <w:p>
-      <w:pPr>
-        <w:spacing w:after="0"/>
-        <w:ind w:firstLine="1304"/>
-        <w:rPr>
-          <w:rFonts w:ascii="Times New Roman" w:hAnsi="Times New Roman" w:cs="Times New Roman"/>
-        </w:rPr>
-      </w:pPr>
-    </w:p>
-    <w:p>
-      <w:pPr>
         <w:pStyle w:val="ListParagraph"/>
         <w:numPr>
           <w:ilvl w:val="1"/>
@@ -1397,6 +1629,7 @@
       </w:pPr>
       <w:r>
         <w:rPr>
+          <w:rFonts w:ascii="Times New Roman" w:hAnsi="Times New Roman" w:cs="Times New Roman"/>
           <w:b/>
         </w:rPr>
         <w:t>Objektanimationer</w:t>
@@ -1404,16 +1637,29 @@
     </w:p>
     <w:p>
       <w:pPr>
-        <w:ind w:left="1304"/>
-        <w:rPr>
-          <w:rFonts w:ascii="Times New Roman" w:hAnsi="Times New Roman" w:cs="Times New Roman"/>
-        </w:rPr>
-      </w:pPr>
-      <w:r>
-        <w:rPr>
-          <w:rFonts w:ascii="Times New Roman" w:hAnsi="Times New Roman" w:cs="Times New Roman"/>
-        </w:rPr>
-        <w:t>Objekt, så som krukor och lådor skall ha animationer för när de går sönder.</w:t>
+        <w:spacing w:after="0"/>
+        <w:ind w:left="360"/>
+        <w:rPr>
+          <w:rFonts w:ascii="Times New Roman" w:hAnsi="Times New Roman" w:cs="Times New Roman"/>
+        </w:rPr>
+      </w:pPr>
+      <w:r>
+        <w:rPr>
+          <w:rFonts w:ascii="Times New Roman" w:hAnsi="Times New Roman" w:cs="Times New Roman"/>
+        </w:rPr>
+        <w:t>Objekt, så som krukor och lådor skall ha animationer för när de går sönder</w:t>
+      </w:r>
+      <w:r>
+        <w:rPr>
+          <w:rFonts w:ascii="Times New Roman" w:hAnsi="Times New Roman" w:cs="Times New Roman"/>
+        </w:rPr>
+        <w:t xml:space="preserve"> &amp; ligger på marken</w:t>
+      </w:r>
+      <w:r>
+        <w:rPr>
+          <w:rFonts w:ascii="Times New Roman" w:hAnsi="Times New Roman" w:cs="Times New Roman"/>
+        </w:rPr>
+        <w:t>.</w:t>
       </w:r>
     </w:p>
     <w:p>
@@ -1580,7 +1826,19 @@
         <w:rPr>
           <w:rFonts w:ascii="Times New Roman" w:hAnsi="Times New Roman" w:cs="Times New Roman"/>
         </w:rPr>
-        <w:t>Status: Ej påbörjat.</w:t>
+        <w:t xml:space="preserve">Status: </w:t>
+      </w:r>
+      <w:r>
+        <w:rPr>
+          <w:rFonts w:ascii="Times New Roman" w:hAnsi="Times New Roman" w:cs="Times New Roman"/>
+        </w:rPr>
+        <w:t>Påbörjat</w:t>
+      </w:r>
+      <w:r>
+        <w:rPr>
+          <w:rFonts w:ascii="Times New Roman" w:hAnsi="Times New Roman" w:cs="Times New Roman"/>
+        </w:rPr>
+        <w:t>.</w:t>
       </w:r>
     </w:p>
     <w:p>
@@ -4190,7 +4448,7 @@
   <w:abstractNum w:abstractNumId="26">
     <w:nsid w:val="6DE94991"/>
     <w:multiLevelType w:val="multilevel"/>
-    <w:tmpl w:val="76CE2E9E"/>
+    <w:tmpl w:val="37A8AC7E"/>
     <w:lvl w:ilvl="0">
       <w:start w:val="1"/>
       <w:numFmt w:val="decimal"/>
@@ -4212,7 +4470,8 @@
         <w:ind w:left="792" w:hanging="432"/>
       </w:pPr>
       <w:rPr>
-        <w:rFonts w:hint="default"/>
+        <w:rFonts w:ascii="Times New Roman" w:hAnsi="Times New Roman" w:cs="Times New Roman" w:hint="default"/>
+        <w:b/>
       </w:rPr>
     </w:lvl>
     <w:lvl w:ilvl="2">
@@ -4302,88 +4561,115 @@
   </w:abstractNum>
   <w:abstractNum w:abstractNumId="27">
     <w:nsid w:val="6E9D3D5B"/>
-    <w:multiLevelType w:val="hybridMultilevel"/>
-    <w:tmpl w:val="D1903590"/>
-    <w:lvl w:ilvl="0" w:tplc="041D000F">
+    <w:multiLevelType w:val="multilevel"/>
+    <w:tmpl w:val="824874C6"/>
+    <w:lvl w:ilvl="0">
       <w:start w:val="1"/>
       <w:numFmt w:val="decimal"/>
       <w:lvlText w:val="%1."/>
       <w:lvlJc w:val="left"/>
       <w:pPr>
-        <w:ind w:left="720" w:hanging="360"/>
-      </w:pPr>
-    </w:lvl>
-    <w:lvl w:ilvl="1" w:tplc="041D0019" w:tentative="1">
-      <w:start w:val="1"/>
-      <w:numFmt w:val="lowerLetter"/>
-      <w:lvlText w:val="%2."/>
-      <w:lvlJc w:val="left"/>
-      <w:pPr>
-        <w:ind w:left="1440" w:hanging="360"/>
-      </w:pPr>
-    </w:lvl>
-    <w:lvl w:ilvl="2" w:tplc="041D001B" w:tentative="1">
-      <w:start w:val="1"/>
-      <w:numFmt w:val="lowerRoman"/>
-      <w:lvlText w:val="%3."/>
-      <w:lvlJc w:val="right"/>
-      <w:pPr>
-        <w:ind w:left="2160" w:hanging="180"/>
-      </w:pPr>
-    </w:lvl>
-    <w:lvl w:ilvl="3" w:tplc="041D000F" w:tentative="1">
-      <w:start w:val="1"/>
-      <w:numFmt w:val="decimal"/>
-      <w:lvlText w:val="%4."/>
-      <w:lvlJc w:val="left"/>
-      <w:pPr>
-        <w:ind w:left="2880" w:hanging="360"/>
-      </w:pPr>
-    </w:lvl>
-    <w:lvl w:ilvl="4" w:tplc="041D0019" w:tentative="1">
-      <w:start w:val="1"/>
-      <w:numFmt w:val="lowerLetter"/>
-      <w:lvlText w:val="%5."/>
-      <w:lvlJc w:val="left"/>
-      <w:pPr>
-        <w:ind w:left="3600" w:hanging="360"/>
-      </w:pPr>
-    </w:lvl>
-    <w:lvl w:ilvl="5" w:tplc="041D001B" w:tentative="1">
-      <w:start w:val="1"/>
-      <w:numFmt w:val="lowerRoman"/>
-      <w:lvlText w:val="%6."/>
-      <w:lvlJc w:val="right"/>
-      <w:pPr>
-        <w:ind w:left="4320" w:hanging="180"/>
-      </w:pPr>
-    </w:lvl>
-    <w:lvl w:ilvl="6" w:tplc="041D000F" w:tentative="1">
-      <w:start w:val="1"/>
-      <w:numFmt w:val="decimal"/>
-      <w:lvlText w:val="%7."/>
-      <w:lvlJc w:val="left"/>
-      <w:pPr>
-        <w:ind w:left="5040" w:hanging="360"/>
-      </w:pPr>
-    </w:lvl>
-    <w:lvl w:ilvl="7" w:tplc="041D0019" w:tentative="1">
-      <w:start w:val="1"/>
-      <w:numFmt w:val="lowerLetter"/>
-      <w:lvlText w:val="%8."/>
-      <w:lvlJc w:val="left"/>
-      <w:pPr>
-        <w:ind w:left="5760" w:hanging="360"/>
-      </w:pPr>
-    </w:lvl>
-    <w:lvl w:ilvl="8" w:tplc="041D001B" w:tentative="1">
-      <w:start w:val="1"/>
-      <w:numFmt w:val="lowerRoman"/>
-      <w:lvlText w:val="%9."/>
-      <w:lvlJc w:val="right"/>
-      <w:pPr>
-        <w:ind w:left="6480" w:hanging="180"/>
-      </w:pPr>
+        <w:ind w:left="360" w:hanging="360"/>
+      </w:pPr>
+      <w:rPr>
+        <w:rFonts w:hint="default"/>
+      </w:rPr>
+    </w:lvl>
+    <w:lvl w:ilvl="1">
+      <w:start w:val="1"/>
+      <w:numFmt w:val="decimal"/>
+      <w:lvlText w:val="%1.%2."/>
+      <w:lvlJc w:val="left"/>
+      <w:pPr>
+        <w:ind w:left="792" w:hanging="432"/>
+      </w:pPr>
+      <w:rPr>
+        <w:rFonts w:hint="default"/>
+      </w:rPr>
+    </w:lvl>
+    <w:lvl w:ilvl="2">
+      <w:start w:val="1"/>
+      <w:numFmt w:val="decimal"/>
+      <w:lvlText w:val="%1.%2.%3."/>
+      <w:lvlJc w:val="left"/>
+      <w:pPr>
+        <w:ind w:left="1224" w:hanging="504"/>
+      </w:pPr>
+      <w:rPr>
+        <w:rFonts w:hint="default"/>
+      </w:rPr>
+    </w:lvl>
+    <w:lvl w:ilvl="3">
+      <w:start w:val="1"/>
+      <w:numFmt w:val="decimal"/>
+      <w:lvlText w:val="%1.%2.%3.%4."/>
+      <w:lvlJc w:val="left"/>
+      <w:pPr>
+        <w:ind w:left="1728" w:hanging="648"/>
+      </w:pPr>
+      <w:rPr>
+        <w:rFonts w:hint="default"/>
+      </w:rPr>
+    </w:lvl>
+    <w:lvl w:ilvl="4">
+      <w:start w:val="1"/>
+      <w:numFmt w:val="decimal"/>
+      <w:lvlText w:val="%1.%2.%3.%4.%5."/>
+      <w:lvlJc w:val="left"/>
+      <w:pPr>
+        <w:ind w:left="2232" w:hanging="792"/>
+      </w:pPr>
+      <w:rPr>
+        <w:rFonts w:hint="default"/>
+      </w:rPr>
+    </w:lvl>
+    <w:lvl w:ilvl="5">
+      <w:start w:val="1"/>
+      <w:numFmt w:val="decimal"/>
+      <w:lvlText w:val="%1.%2.%3.%4.%5.%6."/>
+      <w:lvlJc w:val="left"/>
+      <w:pPr>
+        <w:ind w:left="2736" w:hanging="936"/>
+      </w:pPr>
+      <w:rPr>
+        <w:rFonts w:hint="default"/>
+      </w:rPr>
+    </w:lvl>
+    <w:lvl w:ilvl="6">
+      <w:start w:val="1"/>
+      <w:numFmt w:val="decimal"/>
+      <w:lvlText w:val="%1.%2.%3.%4.%5.%6.%7."/>
+      <w:lvlJc w:val="left"/>
+      <w:pPr>
+        <w:ind w:left="3240" w:hanging="1080"/>
+      </w:pPr>
+      <w:rPr>
+        <w:rFonts w:hint="default"/>
+      </w:rPr>
+    </w:lvl>
+    <w:lvl w:ilvl="7">
+      <w:start w:val="1"/>
+      <w:numFmt w:val="decimal"/>
+      <w:lvlText w:val="%1.%2.%3.%4.%5.%6.%7.%8."/>
+      <w:lvlJc w:val="left"/>
+      <w:pPr>
+        <w:ind w:left="3744" w:hanging="1224"/>
+      </w:pPr>
+      <w:rPr>
+        <w:rFonts w:hint="default"/>
+      </w:rPr>
+    </w:lvl>
+    <w:lvl w:ilvl="8">
+      <w:start w:val="1"/>
+      <w:numFmt w:val="decimal"/>
+      <w:lvlText w:val="%1.%2.%3.%4.%5.%6.%7.%8.%9."/>
+      <w:lvlJc w:val="left"/>
+      <w:pPr>
+        <w:ind w:left="4320" w:hanging="1440"/>
+      </w:pPr>
+      <w:rPr>
+        <w:rFonts w:hint="default"/>
+      </w:rPr>
     </w:lvl>
   </w:abstractNum>
   <w:abstractNum w:abstractNumId="28">
@@ -4586,6 +4872,120 @@
     </w:lvl>
   </w:abstractNum>
   <w:abstractNum w:abstractNumId="30">
+    <w:nsid w:val="75047D58"/>
+    <w:multiLevelType w:val="multilevel"/>
+    <w:tmpl w:val="AF420DCC"/>
+    <w:lvl w:ilvl="0">
+      <w:start w:val="1"/>
+      <w:numFmt w:val="decimal"/>
+      <w:lvlText w:val="%1."/>
+      <w:lvlJc w:val="left"/>
+      <w:pPr>
+        <w:ind w:left="720" w:hanging="360"/>
+      </w:pPr>
+      <w:rPr>
+        <w:rFonts w:hint="default"/>
+      </w:rPr>
+    </w:lvl>
+    <w:lvl w:ilvl="1">
+      <w:start w:val="1"/>
+      <w:numFmt w:val="decimal"/>
+      <w:lvlText w:val="%1.%2."/>
+      <w:lvlJc w:val="left"/>
+      <w:pPr>
+        <w:ind w:left="858" w:hanging="432"/>
+      </w:pPr>
+      <w:rPr>
+        <w:rFonts w:hint="default"/>
+        <w:b/>
+      </w:rPr>
+    </w:lvl>
+    <w:lvl w:ilvl="2">
+      <w:start w:val="1"/>
+      <w:numFmt w:val="decimal"/>
+      <w:lvlText w:val="%1.%2.%3."/>
+      <w:lvlJc w:val="left"/>
+      <w:pPr>
+        <w:ind w:left="1584" w:hanging="504"/>
+      </w:pPr>
+      <w:rPr>
+        <w:rFonts w:hint="default"/>
+      </w:rPr>
+    </w:lvl>
+    <w:lvl w:ilvl="3">
+      <w:start w:val="1"/>
+      <w:numFmt w:val="decimal"/>
+      <w:lvlText w:val="%1.%2.%3.%4."/>
+      <w:lvlJc w:val="left"/>
+      <w:pPr>
+        <w:ind w:left="2088" w:hanging="648"/>
+      </w:pPr>
+      <w:rPr>
+        <w:rFonts w:hint="default"/>
+      </w:rPr>
+    </w:lvl>
+    <w:lvl w:ilvl="4">
+      <w:start w:val="1"/>
+      <w:numFmt w:val="decimal"/>
+      <w:lvlText w:val="%1.%2.%3.%4.%5."/>
+      <w:lvlJc w:val="left"/>
+      <w:pPr>
+        <w:ind w:left="2592" w:hanging="792"/>
+      </w:pPr>
+      <w:rPr>
+        <w:rFonts w:hint="default"/>
+      </w:rPr>
+    </w:lvl>
+    <w:lvl w:ilvl="5">
+      <w:start w:val="1"/>
+      <w:numFmt w:val="decimal"/>
+      <w:lvlText w:val="%1.%2.%3.%4.%5.%6."/>
+      <w:lvlJc w:val="left"/>
+      <w:pPr>
+        <w:ind w:left="3096" w:hanging="936"/>
+      </w:pPr>
+      <w:rPr>
+        <w:rFonts w:hint="default"/>
+      </w:rPr>
+    </w:lvl>
+    <w:lvl w:ilvl="6">
+      <w:start w:val="1"/>
+      <w:numFmt w:val="decimal"/>
+      <w:lvlText w:val="%1.%2.%3.%4.%5.%6.%7."/>
+      <w:lvlJc w:val="left"/>
+      <w:pPr>
+        <w:ind w:left="3600" w:hanging="1080"/>
+      </w:pPr>
+      <w:rPr>
+        <w:rFonts w:hint="default"/>
+      </w:rPr>
+    </w:lvl>
+    <w:lvl w:ilvl="7">
+      <w:start w:val="1"/>
+      <w:numFmt w:val="decimal"/>
+      <w:lvlText w:val="%1.%2.%3.%4.%5.%6.%7.%8."/>
+      <w:lvlJc w:val="left"/>
+      <w:pPr>
+        <w:ind w:left="4104" w:hanging="1224"/>
+      </w:pPr>
+      <w:rPr>
+        <w:rFonts w:hint="default"/>
+      </w:rPr>
+    </w:lvl>
+    <w:lvl w:ilvl="8">
+      <w:start w:val="1"/>
+      <w:numFmt w:val="decimal"/>
+      <w:lvlText w:val="%1.%2.%3.%4.%5.%6.%7.%8.%9."/>
+      <w:lvlJc w:val="left"/>
+      <w:pPr>
+        <w:ind w:left="4680" w:hanging="1440"/>
+      </w:pPr>
+      <w:rPr>
+        <w:rFonts w:hint="default"/>
+      </w:rPr>
+    </w:lvl>
+  </w:abstractNum>
+  <w:abstractNum w:abstractNumId="31">
     <w:nsid w:val="781D44AE"/>
     <w:multiLevelType w:val="multilevel"/>
     <w:tmpl w:val="3BE4FC9E"/>
@@ -4698,7 +5098,7 @@
       </w:rPr>
     </w:lvl>
   </w:abstractNum>
-  <w:abstractNum w:abstractNumId="31">
+  <w:abstractNum w:abstractNumId="32">
     <w:nsid w:val="7D476C8F"/>
     <w:multiLevelType w:val="multilevel"/>
     <w:tmpl w:val="3BE4FC9E"/>
@@ -4941,13 +5341,13 @@
     <w:abstractNumId w:val="10"/>
   </w:num>
   <w:num w:numId="26">
-    <w:abstractNumId w:val="31"/>
+    <w:abstractNumId w:val="32"/>
   </w:num>
   <w:num w:numId="27">
     <w:abstractNumId w:val="29"/>
   </w:num>
   <w:num w:numId="28">
-    <w:abstractNumId w:val="30"/>
+    <w:abstractNumId w:val="31"/>
   </w:num>
   <w:num w:numId="29">
     <w:abstractNumId w:val="19"/>
@@ -4960,6 +5360,9 @@
   </w:num>
   <w:num w:numId="32">
     <w:abstractNumId w:val="27"/>
+  </w:num>
+  <w:num w:numId="33">
+    <w:abstractNumId w:val="30"/>
   </w:num>
 </w:numbering>
 </file>
@@ -6250,7 +6653,7 @@
 </file>
 
 <file path=customXml/itemProps1.xml><?xml version="1.0" encoding="utf-8"?>
-<ds:datastoreItem xmlns:ds="http://schemas.openxmlformats.org/officeDocument/2006/customXml" ds:itemID="{25B1B97B-6CE5-4FD6-87AD-7D9BFC9411E6}">
+<ds:datastoreItem xmlns:ds="http://schemas.openxmlformats.org/officeDocument/2006/customXml" ds:itemID="{E3BA3340-94D9-4D48-82E1-7A9257BD7620}">
   <ds:schemaRefs>
     <ds:schemaRef ds:uri="http://schemas.openxmlformats.org/officeDocument/2006/bibliography"/>
   </ds:schemaRefs>

--- a/Dokumentation/Kravspecifikation.docx
+++ b/Dokumentation/Kravspecifikation.docx
@@ -512,14 +512,10 @@
         <w:rPr>
           <w:rFonts w:ascii="Times New Roman" w:hAnsi="Times New Roman" w:cs="Times New Roman"/>
         </w:rPr>
-        <w:t>P</w:t>
-      </w:r>
-      <w:r>
-        <w:rPr>
-          <w:rFonts w:ascii="Times New Roman" w:hAnsi="Times New Roman" w:cs="Times New Roman"/>
-        </w:rPr>
-        <w:t>åbörjat</w:t>
-      </w:r>
+        <w:t>Klar</w:t>
+      </w:r>
+      <w:bookmarkStart w:id="0" w:name="_GoBack"/>
+      <w:bookmarkEnd w:id="0"/>
       <w:r>
         <w:rPr>
           <w:rFonts w:ascii="Times New Roman" w:hAnsi="Times New Roman" w:cs="Times New Roman"/>
@@ -1162,8 +1158,6 @@
         </w:rPr>
         <w:t>Spelet skall ha end credits, innehållande skaparen &amp; skapare av lånat material, som visas när spelaren vunnit spelet.</w:t>
       </w:r>
-      <w:bookmarkStart w:id="0" w:name="_GoBack"/>
-      <w:bookmarkEnd w:id="0"/>
     </w:p>
     <w:p>
       <w:pPr>
@@ -6653,7 +6647,7 @@
 </file>
 
 <file path=customXml/itemProps1.xml><?xml version="1.0" encoding="utf-8"?>
-<ds:datastoreItem xmlns:ds="http://schemas.openxmlformats.org/officeDocument/2006/customXml" ds:itemID="{E3BA3340-94D9-4D48-82E1-7A9257BD7620}">
+<ds:datastoreItem xmlns:ds="http://schemas.openxmlformats.org/officeDocument/2006/customXml" ds:itemID="{956F375E-557B-4EB0-A554-AD3B798FAED8}">
   <ds:schemaRefs>
     <ds:schemaRef ds:uri="http://schemas.openxmlformats.org/officeDocument/2006/bibliography"/>
   </ds:schemaRefs>

--- a/Dokumentation/Kravspecifikation.docx
+++ b/Dokumentation/Kravspecifikation.docx
@@ -514,8 +514,6 @@
         </w:rPr>
         <w:t>Klar</w:t>
       </w:r>
-      <w:bookmarkStart w:id="0" w:name="_GoBack"/>
-      <w:bookmarkEnd w:id="0"/>
       <w:r>
         <w:rPr>
           <w:rFonts w:ascii="Times New Roman" w:hAnsi="Times New Roman" w:cs="Times New Roman"/>
@@ -1873,7 +1871,139 @@
         <w:rPr>
           <w:rFonts w:ascii="Times New Roman" w:hAnsi="Times New Roman" w:cs="Times New Roman"/>
         </w:rPr>
-        <w:t>K5 Införskaffande av spelet</w:t>
+        <w:t>K5 Ljud</w:t>
+      </w:r>
+    </w:p>
+    <w:p>
+      <w:pPr>
+        <w:rPr>
+          <w:rFonts w:ascii="Times New Roman" w:hAnsi="Times New Roman" w:cs="Times New Roman"/>
+        </w:rPr>
+      </w:pPr>
+      <w:r>
+        <w:rPr>
+          <w:rFonts w:ascii="Times New Roman" w:hAnsi="Times New Roman" w:cs="Times New Roman"/>
+        </w:rPr>
+        <w:t>Spelet skall ha olika typer av musik &amp; ljud, bland annat skall vissa objekt i spelet låta på olika sätt och vid olika tillfällen.</w:t>
+      </w:r>
+    </w:p>
+    <w:p>
+      <w:pPr>
+        <w:spacing w:after="0"/>
+        <w:rPr>
+          <w:rFonts w:ascii="Times New Roman" w:hAnsi="Times New Roman" w:cs="Times New Roman"/>
+        </w:rPr>
+      </w:pPr>
+      <w:r>
+        <w:rPr>
+          <w:rFonts w:ascii="Times New Roman" w:hAnsi="Times New Roman" w:cs="Times New Roman"/>
+        </w:rPr>
+        <w:t>Referens: Baskrav</w:t>
+      </w:r>
+      <w:r>
+        <w:rPr>
+          <w:rFonts w:ascii="Times New Roman" w:hAnsi="Times New Roman" w:cs="Times New Roman"/>
+        </w:rPr>
+        <w:t xml:space="preserve"> 5. </w:t>
+      </w:r>
+    </w:p>
+    <w:p>
+      <w:pPr>
+        <w:spacing w:after="0"/>
+        <w:rPr>
+          <w:rFonts w:ascii="Times New Roman" w:hAnsi="Times New Roman" w:cs="Times New Roman"/>
+        </w:rPr>
+      </w:pPr>
+      <w:r>
+        <w:rPr>
+          <w:rFonts w:ascii="Times New Roman" w:hAnsi="Times New Roman" w:cs="Times New Roman"/>
+        </w:rPr>
+        <w:t xml:space="preserve">Status: </w:t>
+      </w:r>
+      <w:r>
+        <w:rPr>
+          <w:rFonts w:ascii="Times New Roman" w:hAnsi="Times New Roman" w:cs="Times New Roman"/>
+        </w:rPr>
+        <w:t>Påbörjat</w:t>
+      </w:r>
+      <w:r>
+        <w:rPr>
+          <w:rFonts w:ascii="Times New Roman" w:hAnsi="Times New Roman" w:cs="Times New Roman"/>
+        </w:rPr>
+        <w:t>.</w:t>
+      </w:r>
+    </w:p>
+    <w:p>
+      <w:pPr>
+        <w:spacing w:after="0"/>
+        <w:rPr>
+          <w:rFonts w:ascii="Times New Roman" w:hAnsi="Times New Roman" w:cs="Times New Roman"/>
+        </w:rPr>
+      </w:pPr>
+      <w:r>
+        <w:rPr>
+          <w:rFonts w:ascii="Times New Roman" w:hAnsi="Times New Roman" w:cs="Times New Roman"/>
+        </w:rPr>
+        <w:t xml:space="preserve">Testbart: Testas </w:t>
+      </w:r>
+      <w:r>
+        <w:rPr>
+          <w:rFonts w:ascii="Times New Roman" w:hAnsi="Times New Roman" w:cs="Times New Roman"/>
+        </w:rPr>
+        <w:t>uppspelning av ljud</w:t>
+      </w:r>
+      <w:r>
+        <w:rPr>
+          <w:rFonts w:ascii="Times New Roman" w:hAnsi="Times New Roman" w:cs="Times New Roman"/>
+        </w:rPr>
+        <w:t>.</w:t>
+      </w:r>
+    </w:p>
+    <w:p>
+      <w:pPr>
+        <w:rPr>
+          <w:rFonts w:ascii="Times New Roman" w:hAnsi="Times New Roman" w:cs="Times New Roman"/>
+        </w:rPr>
+      </w:pPr>
+      <w:r>
+        <w:rPr>
+          <w:rFonts w:ascii="Times New Roman" w:hAnsi="Times New Roman" w:cs="Times New Roman"/>
+        </w:rPr>
+        <w:t xml:space="preserve">Prioritet: </w:t>
+      </w:r>
+      <w:r>
+        <w:rPr>
+          <w:rFonts w:ascii="Times New Roman" w:hAnsi="Times New Roman" w:cs="Times New Roman"/>
+        </w:rPr>
+        <w:t>Medel</w:t>
+      </w:r>
+      <w:r>
+        <w:rPr>
+          <w:rFonts w:ascii="Times New Roman" w:hAnsi="Times New Roman" w:cs="Times New Roman"/>
+        </w:rPr>
+        <w:t>.</w:t>
+      </w:r>
+      <w:bookmarkStart w:id="0" w:name="_GoBack"/>
+      <w:bookmarkEnd w:id="0"/>
+    </w:p>
+    <w:p>
+      <w:pPr>
+        <w:pStyle w:val="Heading3"/>
+        <w:rPr>
+          <w:rFonts w:ascii="Times New Roman" w:hAnsi="Times New Roman" w:cs="Times New Roman"/>
+        </w:rPr>
+      </w:pPr>
+      <w:r>
+        <w:rPr>
+          <w:rFonts w:ascii="Times New Roman" w:hAnsi="Times New Roman" w:cs="Times New Roman"/>
+        </w:rPr>
+        <w:t>K6</w:t>
+      </w:r>
+      <w:r>
+        <w:rPr>
+          <w:rFonts w:ascii="Times New Roman" w:hAnsi="Times New Roman" w:cs="Times New Roman"/>
+        </w:rPr>
+        <w:t xml:space="preserve"> Införskaffande av spelet</w:t>
       </w:r>
     </w:p>
     <w:p>
@@ -1900,7 +2030,14 @@
         <w:rPr>
           <w:rFonts w:ascii="Times New Roman" w:hAnsi="Times New Roman" w:cs="Times New Roman"/>
         </w:rPr>
-        <w:t>K6 Tillräcklig prestanda</w:t>
+        <w:lastRenderedPageBreak/>
+        <w:t>K7</w:t>
+      </w:r>
+      <w:r>
+        <w:rPr>
+          <w:rFonts w:ascii="Times New Roman" w:hAnsi="Times New Roman" w:cs="Times New Roman"/>
+        </w:rPr>
+        <w:t xml:space="preserve"> Tillräcklig prestanda</w:t>
       </w:r>
     </w:p>
     <w:p>
@@ -6647,7 +6784,7 @@
 </file>
 
 <file path=customXml/itemProps1.xml><?xml version="1.0" encoding="utf-8"?>
-<ds:datastoreItem xmlns:ds="http://schemas.openxmlformats.org/officeDocument/2006/customXml" ds:itemID="{956F375E-557B-4EB0-A554-AD3B798FAED8}">
+<ds:datastoreItem xmlns:ds="http://schemas.openxmlformats.org/officeDocument/2006/customXml" ds:itemID="{195653CD-1B43-4CF6-9213-D4D5ECDDAC88}">
   <ds:schemaRefs>
     <ds:schemaRef ds:uri="http://schemas.openxmlformats.org/officeDocument/2006/bibliography"/>
   </ds:schemaRefs>

--- a/Dokumentation/Kravspecifikation.docx
+++ b/Dokumentation/Kravspecifikation.docx
@@ -1390,14 +1390,16 @@
         <w:rPr>
           <w:rFonts w:ascii="Times New Roman" w:hAnsi="Times New Roman" w:cs="Times New Roman"/>
         </w:rPr>
-        <w:t>Status: Påbörjat</w:t>
-      </w:r>
-      <w:r>
-        <w:rPr>
-          <w:rFonts w:ascii="Times New Roman" w:hAnsi="Times New Roman" w:cs="Times New Roman"/>
-        </w:rPr>
-        <w:t>.</w:t>
-      </w:r>
+        <w:t xml:space="preserve">Status: </w:t>
+      </w:r>
+      <w:r>
+        <w:rPr>
+          <w:rFonts w:ascii="Times New Roman" w:hAnsi="Times New Roman" w:cs="Times New Roman"/>
+        </w:rPr>
+        <w:t>Klar.</w:t>
+      </w:r>
+      <w:bookmarkStart w:id="0" w:name="_GoBack"/>
+      <w:bookmarkEnd w:id="0"/>
     </w:p>
     <w:p>
       <w:pPr>
@@ -1983,8 +1985,6 @@
         </w:rPr>
         <w:t>.</w:t>
       </w:r>
-      <w:bookmarkStart w:id="0" w:name="_GoBack"/>
-      <w:bookmarkEnd w:id="0"/>
     </w:p>
     <w:p>
       <w:pPr>
@@ -6784,7 +6784,7 @@
 </file>
 
 <file path=customXml/itemProps1.xml><?xml version="1.0" encoding="utf-8"?>
-<ds:datastoreItem xmlns:ds="http://schemas.openxmlformats.org/officeDocument/2006/customXml" ds:itemID="{195653CD-1B43-4CF6-9213-D4D5ECDDAC88}">
+<ds:datastoreItem xmlns:ds="http://schemas.openxmlformats.org/officeDocument/2006/customXml" ds:itemID="{5F9F397A-557B-4BE3-9D48-8D6AD60C82AF}">
   <ds:schemaRefs>
     <ds:schemaRef ds:uri="http://schemas.openxmlformats.org/officeDocument/2006/bibliography"/>
   </ds:schemaRefs>

--- a/Dokumentation/Kravspecifikation.docx
+++ b/Dokumentation/Kravspecifikation.docx
@@ -1398,8 +1398,6 @@
         </w:rPr>
         <w:t>Klar.</w:t>
       </w:r>
-      <w:bookmarkStart w:id="0" w:name="_GoBack"/>
-      <w:bookmarkEnd w:id="0"/>
     </w:p>
     <w:p>
       <w:pPr>
@@ -1926,14 +1924,10 @@
         <w:rPr>
           <w:rFonts w:ascii="Times New Roman" w:hAnsi="Times New Roman" w:cs="Times New Roman"/>
         </w:rPr>
-        <w:t>Påbörjat</w:t>
-      </w:r>
-      <w:r>
-        <w:rPr>
-          <w:rFonts w:ascii="Times New Roman" w:hAnsi="Times New Roman" w:cs="Times New Roman"/>
-        </w:rPr>
-        <w:t>.</w:t>
-      </w:r>
+        <w:t>Klar.</w:t>
+      </w:r>
+      <w:bookmarkStart w:id="0" w:name="_GoBack"/>
+      <w:bookmarkEnd w:id="0"/>
     </w:p>
     <w:p>
       <w:pPr>
@@ -6784,7 +6778,7 @@
 </file>
 
 <file path=customXml/itemProps1.xml><?xml version="1.0" encoding="utf-8"?>
-<ds:datastoreItem xmlns:ds="http://schemas.openxmlformats.org/officeDocument/2006/customXml" ds:itemID="{5F9F397A-557B-4BE3-9D48-8D6AD60C82AF}">
+<ds:datastoreItem xmlns:ds="http://schemas.openxmlformats.org/officeDocument/2006/customXml" ds:itemID="{BF06058F-2BA7-4523-9AD2-49D331039DBC}">
   <ds:schemaRefs>
     <ds:schemaRef ds:uri="http://schemas.openxmlformats.org/officeDocument/2006/bibliography"/>
   </ds:schemaRefs>

--- a/Dokumentation/Kravspecifikation.docx
+++ b/Dokumentation/Kravspecifikation.docx
@@ -1013,7 +1013,7 @@
         <w:rPr>
           <w:rFonts w:ascii="Times New Roman" w:hAnsi="Times New Roman" w:cs="Times New Roman"/>
         </w:rPr>
-        <w:t>Påbörjat</w:t>
+        <w:t>Klar</w:t>
       </w:r>
       <w:r>
         <w:rPr>
@@ -1724,210 +1724,210 @@
         <w:rPr>
           <w:rFonts w:ascii="Times New Roman" w:hAnsi="Times New Roman" w:cs="Times New Roman"/>
         </w:rPr>
-        <w:t>Påbörjat</w:t>
-      </w:r>
-      <w:r>
-        <w:rPr>
-          <w:rFonts w:ascii="Times New Roman" w:hAnsi="Times New Roman" w:cs="Times New Roman"/>
-        </w:rPr>
-        <w:t>.</w:t>
-      </w:r>
-    </w:p>
-    <w:p>
-      <w:pPr>
-        <w:spacing w:after="0"/>
-        <w:rPr>
-          <w:rFonts w:ascii="Times New Roman" w:hAnsi="Times New Roman" w:cs="Times New Roman"/>
-        </w:rPr>
-      </w:pPr>
-      <w:r>
-        <w:rPr>
-          <w:rFonts w:ascii="Times New Roman" w:hAnsi="Times New Roman" w:cs="Times New Roman"/>
-        </w:rPr>
-        <w:t>Testbart: Testas genom kodgranskning.</w:t>
-      </w:r>
-    </w:p>
-    <w:p>
-      <w:pPr>
-        <w:rPr>
-          <w:rFonts w:ascii="Times New Roman" w:hAnsi="Times New Roman" w:cs="Times New Roman"/>
-        </w:rPr>
-      </w:pPr>
-      <w:r>
-        <w:rPr>
-          <w:rFonts w:ascii="Times New Roman" w:hAnsi="Times New Roman" w:cs="Times New Roman"/>
-        </w:rPr>
-        <w:t>Prioritet: Hög.</w:t>
-      </w:r>
-    </w:p>
-    <w:p>
-      <w:pPr>
-        <w:pStyle w:val="Heading3"/>
-        <w:rPr>
-          <w:rFonts w:ascii="Times New Roman" w:hAnsi="Times New Roman" w:cs="Times New Roman"/>
-        </w:rPr>
-      </w:pPr>
-      <w:r>
-        <w:rPr>
-          <w:rFonts w:ascii="Times New Roman" w:hAnsi="Times New Roman" w:cs="Times New Roman"/>
-        </w:rPr>
-        <w:t>K4</w:t>
-      </w:r>
-      <w:r>
-        <w:rPr>
-          <w:rFonts w:ascii="Times New Roman" w:hAnsi="Times New Roman" w:cs="Times New Roman"/>
-        </w:rPr>
-        <w:t xml:space="preserve"> Story</w:t>
-      </w:r>
-    </w:p>
-    <w:p>
-      <w:pPr>
-        <w:rPr>
-          <w:rFonts w:ascii="Times New Roman" w:hAnsi="Times New Roman" w:cs="Times New Roman"/>
-        </w:rPr>
-      </w:pPr>
-      <w:r>
-        <w:rPr>
-          <w:rFonts w:ascii="Times New Roman" w:hAnsi="Times New Roman" w:cs="Times New Roman"/>
-        </w:rPr>
-        <w:t>Spelets story och karaktärer skall vara välutformade så att spelvärlden känns komplett och sammanhållen.</w:t>
-      </w:r>
-    </w:p>
-    <w:p>
-      <w:pPr>
-        <w:spacing w:after="0"/>
-        <w:rPr>
-          <w:rFonts w:ascii="Times New Roman" w:hAnsi="Times New Roman" w:cs="Times New Roman"/>
-        </w:rPr>
-      </w:pPr>
-      <w:r>
-        <w:rPr>
-          <w:rFonts w:ascii="Times New Roman" w:hAnsi="Times New Roman" w:cs="Times New Roman"/>
-        </w:rPr>
-        <w:t xml:space="preserve">Referens: Baskrav 4 &amp; 5. </w:t>
-      </w:r>
-    </w:p>
-    <w:p>
-      <w:pPr>
-        <w:spacing w:after="0"/>
-        <w:rPr>
-          <w:rFonts w:ascii="Times New Roman" w:hAnsi="Times New Roman" w:cs="Times New Roman"/>
-        </w:rPr>
-      </w:pPr>
-      <w:r>
-        <w:rPr>
-          <w:rFonts w:ascii="Times New Roman" w:hAnsi="Times New Roman" w:cs="Times New Roman"/>
-        </w:rPr>
-        <w:t xml:space="preserve">Status: </w:t>
-      </w:r>
-      <w:r>
-        <w:rPr>
-          <w:rFonts w:ascii="Times New Roman" w:hAnsi="Times New Roman" w:cs="Times New Roman"/>
-        </w:rPr>
-        <w:t>Påbörjat</w:t>
-      </w:r>
-      <w:r>
-        <w:rPr>
-          <w:rFonts w:ascii="Times New Roman" w:hAnsi="Times New Roman" w:cs="Times New Roman"/>
-        </w:rPr>
-        <w:t>.</w:t>
-      </w:r>
-    </w:p>
-    <w:p>
-      <w:pPr>
-        <w:spacing w:after="0"/>
-        <w:rPr>
-          <w:rFonts w:ascii="Times New Roman" w:hAnsi="Times New Roman" w:cs="Times New Roman"/>
-        </w:rPr>
-      </w:pPr>
-      <w:r>
-        <w:rPr>
-          <w:rFonts w:ascii="Times New Roman" w:hAnsi="Times New Roman" w:cs="Times New Roman"/>
-        </w:rPr>
-        <w:t>Testbart: Testas genom kodgranskning.</w:t>
-      </w:r>
-    </w:p>
-    <w:p>
-      <w:pPr>
-        <w:rPr>
-          <w:rFonts w:ascii="Times New Roman" w:hAnsi="Times New Roman" w:cs="Times New Roman"/>
-        </w:rPr>
-      </w:pPr>
-      <w:r>
-        <w:rPr>
-          <w:rFonts w:ascii="Times New Roman" w:hAnsi="Times New Roman" w:cs="Times New Roman"/>
-        </w:rPr>
-        <w:t>Prioritet: Låg.</w:t>
-      </w:r>
-    </w:p>
-    <w:p>
-      <w:pPr>
-        <w:pStyle w:val="Heading3"/>
-        <w:rPr>
-          <w:rFonts w:ascii="Times New Roman" w:hAnsi="Times New Roman" w:cs="Times New Roman"/>
-        </w:rPr>
-      </w:pPr>
-      <w:r>
-        <w:rPr>
-          <w:rFonts w:ascii="Times New Roman" w:hAnsi="Times New Roman" w:cs="Times New Roman"/>
-        </w:rPr>
-        <w:t>K5 Ljud</w:t>
-      </w:r>
-    </w:p>
-    <w:p>
-      <w:pPr>
-        <w:rPr>
-          <w:rFonts w:ascii="Times New Roman" w:hAnsi="Times New Roman" w:cs="Times New Roman"/>
-        </w:rPr>
-      </w:pPr>
-      <w:r>
-        <w:rPr>
-          <w:rFonts w:ascii="Times New Roman" w:hAnsi="Times New Roman" w:cs="Times New Roman"/>
-        </w:rPr>
-        <w:t>Spelet skall ha olika typer av musik &amp; ljud, bland annat skall vissa objekt i spelet låta på olika sätt och vid olika tillfällen.</w:t>
-      </w:r>
-    </w:p>
-    <w:p>
-      <w:pPr>
-        <w:spacing w:after="0"/>
-        <w:rPr>
-          <w:rFonts w:ascii="Times New Roman" w:hAnsi="Times New Roman" w:cs="Times New Roman"/>
-        </w:rPr>
-      </w:pPr>
-      <w:r>
-        <w:rPr>
-          <w:rFonts w:ascii="Times New Roman" w:hAnsi="Times New Roman" w:cs="Times New Roman"/>
-        </w:rPr>
-        <w:t>Referens: Baskrav</w:t>
-      </w:r>
-      <w:r>
-        <w:rPr>
-          <w:rFonts w:ascii="Times New Roman" w:hAnsi="Times New Roman" w:cs="Times New Roman"/>
-        </w:rPr>
-        <w:t xml:space="preserve"> 5. </w:t>
-      </w:r>
-    </w:p>
-    <w:p>
-      <w:pPr>
-        <w:spacing w:after="0"/>
-        <w:rPr>
-          <w:rFonts w:ascii="Times New Roman" w:hAnsi="Times New Roman" w:cs="Times New Roman"/>
-        </w:rPr>
-      </w:pPr>
-      <w:r>
-        <w:rPr>
-          <w:rFonts w:ascii="Times New Roman" w:hAnsi="Times New Roman" w:cs="Times New Roman"/>
-        </w:rPr>
-        <w:t xml:space="preserve">Status: </w:t>
-      </w:r>
-      <w:r>
-        <w:rPr>
-          <w:rFonts w:ascii="Times New Roman" w:hAnsi="Times New Roman" w:cs="Times New Roman"/>
-        </w:rPr>
-        <w:t>Klar.</w:t>
+        <w:t>Klar</w:t>
       </w:r>
       <w:bookmarkStart w:id="0" w:name="_GoBack"/>
       <w:bookmarkEnd w:id="0"/>
+      <w:r>
+        <w:rPr>
+          <w:rFonts w:ascii="Times New Roman" w:hAnsi="Times New Roman" w:cs="Times New Roman"/>
+        </w:rPr>
+        <w:t>.</w:t>
+      </w:r>
+    </w:p>
+    <w:p>
+      <w:pPr>
+        <w:spacing w:after="0"/>
+        <w:rPr>
+          <w:rFonts w:ascii="Times New Roman" w:hAnsi="Times New Roman" w:cs="Times New Roman"/>
+        </w:rPr>
+      </w:pPr>
+      <w:r>
+        <w:rPr>
+          <w:rFonts w:ascii="Times New Roman" w:hAnsi="Times New Roman" w:cs="Times New Roman"/>
+        </w:rPr>
+        <w:t>Testbart: Testas genom kodgranskning.</w:t>
+      </w:r>
+    </w:p>
+    <w:p>
+      <w:pPr>
+        <w:rPr>
+          <w:rFonts w:ascii="Times New Roman" w:hAnsi="Times New Roman" w:cs="Times New Roman"/>
+        </w:rPr>
+      </w:pPr>
+      <w:r>
+        <w:rPr>
+          <w:rFonts w:ascii="Times New Roman" w:hAnsi="Times New Roman" w:cs="Times New Roman"/>
+        </w:rPr>
+        <w:t>Prioritet: Hög.</w:t>
+      </w:r>
+    </w:p>
+    <w:p>
+      <w:pPr>
+        <w:pStyle w:val="Heading3"/>
+        <w:rPr>
+          <w:rFonts w:ascii="Times New Roman" w:hAnsi="Times New Roman" w:cs="Times New Roman"/>
+        </w:rPr>
+      </w:pPr>
+      <w:r>
+        <w:rPr>
+          <w:rFonts w:ascii="Times New Roman" w:hAnsi="Times New Roman" w:cs="Times New Roman"/>
+        </w:rPr>
+        <w:t>K4</w:t>
+      </w:r>
+      <w:r>
+        <w:rPr>
+          <w:rFonts w:ascii="Times New Roman" w:hAnsi="Times New Roman" w:cs="Times New Roman"/>
+        </w:rPr>
+        <w:t xml:space="preserve"> Story</w:t>
+      </w:r>
+    </w:p>
+    <w:p>
+      <w:pPr>
+        <w:rPr>
+          <w:rFonts w:ascii="Times New Roman" w:hAnsi="Times New Roman" w:cs="Times New Roman"/>
+        </w:rPr>
+      </w:pPr>
+      <w:r>
+        <w:rPr>
+          <w:rFonts w:ascii="Times New Roman" w:hAnsi="Times New Roman" w:cs="Times New Roman"/>
+        </w:rPr>
+        <w:t>Spelets story och karaktärer skall vara välutformade så att spelvärlden känns komplett och sammanhållen.</w:t>
+      </w:r>
+    </w:p>
+    <w:p>
+      <w:pPr>
+        <w:spacing w:after="0"/>
+        <w:rPr>
+          <w:rFonts w:ascii="Times New Roman" w:hAnsi="Times New Roman" w:cs="Times New Roman"/>
+        </w:rPr>
+      </w:pPr>
+      <w:r>
+        <w:rPr>
+          <w:rFonts w:ascii="Times New Roman" w:hAnsi="Times New Roman" w:cs="Times New Roman"/>
+        </w:rPr>
+        <w:t xml:space="preserve">Referens: Baskrav 4 &amp; 5. </w:t>
+      </w:r>
+    </w:p>
+    <w:p>
+      <w:pPr>
+        <w:spacing w:after="0"/>
+        <w:rPr>
+          <w:rFonts w:ascii="Times New Roman" w:hAnsi="Times New Roman" w:cs="Times New Roman"/>
+        </w:rPr>
+      </w:pPr>
+      <w:r>
+        <w:rPr>
+          <w:rFonts w:ascii="Times New Roman" w:hAnsi="Times New Roman" w:cs="Times New Roman"/>
+        </w:rPr>
+        <w:t xml:space="preserve">Status: </w:t>
+      </w:r>
+      <w:r>
+        <w:rPr>
+          <w:rFonts w:ascii="Times New Roman" w:hAnsi="Times New Roman" w:cs="Times New Roman"/>
+        </w:rPr>
+        <w:t>Påbörjat</w:t>
+      </w:r>
+      <w:r>
+        <w:rPr>
+          <w:rFonts w:ascii="Times New Roman" w:hAnsi="Times New Roman" w:cs="Times New Roman"/>
+        </w:rPr>
+        <w:t>.</w:t>
+      </w:r>
+    </w:p>
+    <w:p>
+      <w:pPr>
+        <w:spacing w:after="0"/>
+        <w:rPr>
+          <w:rFonts w:ascii="Times New Roman" w:hAnsi="Times New Roman" w:cs="Times New Roman"/>
+        </w:rPr>
+      </w:pPr>
+      <w:r>
+        <w:rPr>
+          <w:rFonts w:ascii="Times New Roman" w:hAnsi="Times New Roman" w:cs="Times New Roman"/>
+        </w:rPr>
+        <w:t>Testbart: Testas genom kodgranskning.</w:t>
+      </w:r>
+    </w:p>
+    <w:p>
+      <w:pPr>
+        <w:rPr>
+          <w:rFonts w:ascii="Times New Roman" w:hAnsi="Times New Roman" w:cs="Times New Roman"/>
+        </w:rPr>
+      </w:pPr>
+      <w:r>
+        <w:rPr>
+          <w:rFonts w:ascii="Times New Roman" w:hAnsi="Times New Roman" w:cs="Times New Roman"/>
+        </w:rPr>
+        <w:t>Prioritet: Låg.</w:t>
+      </w:r>
+    </w:p>
+    <w:p>
+      <w:pPr>
+        <w:pStyle w:val="Heading3"/>
+        <w:rPr>
+          <w:rFonts w:ascii="Times New Roman" w:hAnsi="Times New Roman" w:cs="Times New Roman"/>
+        </w:rPr>
+      </w:pPr>
+      <w:r>
+        <w:rPr>
+          <w:rFonts w:ascii="Times New Roman" w:hAnsi="Times New Roman" w:cs="Times New Roman"/>
+        </w:rPr>
+        <w:t>K5 Ljud</w:t>
+      </w:r>
+    </w:p>
+    <w:p>
+      <w:pPr>
+        <w:rPr>
+          <w:rFonts w:ascii="Times New Roman" w:hAnsi="Times New Roman" w:cs="Times New Roman"/>
+        </w:rPr>
+      </w:pPr>
+      <w:r>
+        <w:rPr>
+          <w:rFonts w:ascii="Times New Roman" w:hAnsi="Times New Roman" w:cs="Times New Roman"/>
+        </w:rPr>
+        <w:t>Spelet skall ha olika typer av musik &amp; ljud, bland annat skall vissa objekt i spelet låta på olika sätt och vid olika tillfällen.</w:t>
+      </w:r>
+    </w:p>
+    <w:p>
+      <w:pPr>
+        <w:spacing w:after="0"/>
+        <w:rPr>
+          <w:rFonts w:ascii="Times New Roman" w:hAnsi="Times New Roman" w:cs="Times New Roman"/>
+        </w:rPr>
+      </w:pPr>
+      <w:r>
+        <w:rPr>
+          <w:rFonts w:ascii="Times New Roman" w:hAnsi="Times New Roman" w:cs="Times New Roman"/>
+        </w:rPr>
+        <w:t>Referens: Baskrav</w:t>
+      </w:r>
+      <w:r>
+        <w:rPr>
+          <w:rFonts w:ascii="Times New Roman" w:hAnsi="Times New Roman" w:cs="Times New Roman"/>
+        </w:rPr>
+        <w:t xml:space="preserve"> 5. </w:t>
+      </w:r>
+    </w:p>
+    <w:p>
+      <w:pPr>
+        <w:spacing w:after="0"/>
+        <w:rPr>
+          <w:rFonts w:ascii="Times New Roman" w:hAnsi="Times New Roman" w:cs="Times New Roman"/>
+        </w:rPr>
+      </w:pPr>
+      <w:r>
+        <w:rPr>
+          <w:rFonts w:ascii="Times New Roman" w:hAnsi="Times New Roman" w:cs="Times New Roman"/>
+        </w:rPr>
+        <w:t xml:space="preserve">Status: </w:t>
+      </w:r>
+      <w:r>
+        <w:rPr>
+          <w:rFonts w:ascii="Times New Roman" w:hAnsi="Times New Roman" w:cs="Times New Roman"/>
+        </w:rPr>
+        <w:t>Klar.</w:t>
+      </w:r>
     </w:p>
     <w:p>
       <w:pPr>
@@ -6778,7 +6778,7 @@
 </file>
 
 <file path=customXml/itemProps1.xml><?xml version="1.0" encoding="utf-8"?>
-<ds:datastoreItem xmlns:ds="http://schemas.openxmlformats.org/officeDocument/2006/customXml" ds:itemID="{BF06058F-2BA7-4523-9AD2-49D331039DBC}">
+<ds:datastoreItem xmlns:ds="http://schemas.openxmlformats.org/officeDocument/2006/customXml" ds:itemID="{F029350D-F7DF-4968-AC17-72986482F445}">
   <ds:schemaRefs>
     <ds:schemaRef ds:uri="http://schemas.openxmlformats.org/officeDocument/2006/bibliography"/>
   </ds:schemaRefs>

--- a/Dokumentation/Kravspecifikation.docx
+++ b/Dokumentation/Kravspecifikation.docx
@@ -1726,108 +1726,108 @@
         </w:rPr>
         <w:t>Klar</w:t>
       </w:r>
+      <w:r>
+        <w:rPr>
+          <w:rFonts w:ascii="Times New Roman" w:hAnsi="Times New Roman" w:cs="Times New Roman"/>
+        </w:rPr>
+        <w:t>.</w:t>
+      </w:r>
+    </w:p>
+    <w:p>
+      <w:pPr>
+        <w:spacing w:after="0"/>
+        <w:rPr>
+          <w:rFonts w:ascii="Times New Roman" w:hAnsi="Times New Roman" w:cs="Times New Roman"/>
+        </w:rPr>
+      </w:pPr>
+      <w:r>
+        <w:rPr>
+          <w:rFonts w:ascii="Times New Roman" w:hAnsi="Times New Roman" w:cs="Times New Roman"/>
+        </w:rPr>
+        <w:t>Testbart: Testas genom kodgranskning.</w:t>
+      </w:r>
+    </w:p>
+    <w:p>
+      <w:pPr>
+        <w:rPr>
+          <w:rFonts w:ascii="Times New Roman" w:hAnsi="Times New Roman" w:cs="Times New Roman"/>
+        </w:rPr>
+      </w:pPr>
+      <w:r>
+        <w:rPr>
+          <w:rFonts w:ascii="Times New Roman" w:hAnsi="Times New Roman" w:cs="Times New Roman"/>
+        </w:rPr>
+        <w:t>Prioritet: Hög.</w:t>
+      </w:r>
+    </w:p>
+    <w:p>
+      <w:pPr>
+        <w:pStyle w:val="Heading3"/>
+        <w:rPr>
+          <w:rFonts w:ascii="Times New Roman" w:hAnsi="Times New Roman" w:cs="Times New Roman"/>
+        </w:rPr>
+      </w:pPr>
+      <w:r>
+        <w:rPr>
+          <w:rFonts w:ascii="Times New Roman" w:hAnsi="Times New Roman" w:cs="Times New Roman"/>
+        </w:rPr>
+        <w:t>K4</w:t>
+      </w:r>
+      <w:r>
+        <w:rPr>
+          <w:rFonts w:ascii="Times New Roman" w:hAnsi="Times New Roman" w:cs="Times New Roman"/>
+        </w:rPr>
+        <w:t xml:space="preserve"> Story</w:t>
+      </w:r>
+    </w:p>
+    <w:p>
+      <w:pPr>
+        <w:rPr>
+          <w:rFonts w:ascii="Times New Roman" w:hAnsi="Times New Roman" w:cs="Times New Roman"/>
+        </w:rPr>
+      </w:pPr>
+      <w:r>
+        <w:rPr>
+          <w:rFonts w:ascii="Times New Roman" w:hAnsi="Times New Roman" w:cs="Times New Roman"/>
+        </w:rPr>
+        <w:t>Spelets story och karaktärer skall vara välutformade så att spelvärlden känns komplett och sammanhållen.</w:t>
+      </w:r>
+    </w:p>
+    <w:p>
+      <w:pPr>
+        <w:spacing w:after="0"/>
+        <w:rPr>
+          <w:rFonts w:ascii="Times New Roman" w:hAnsi="Times New Roman" w:cs="Times New Roman"/>
+        </w:rPr>
+      </w:pPr>
+      <w:r>
+        <w:rPr>
+          <w:rFonts w:ascii="Times New Roman" w:hAnsi="Times New Roman" w:cs="Times New Roman"/>
+        </w:rPr>
+        <w:t xml:space="preserve">Referens: Baskrav 4 &amp; 5. </w:t>
+      </w:r>
+    </w:p>
+    <w:p>
+      <w:pPr>
+        <w:spacing w:after="0"/>
+        <w:rPr>
+          <w:rFonts w:ascii="Times New Roman" w:hAnsi="Times New Roman" w:cs="Times New Roman"/>
+        </w:rPr>
+      </w:pPr>
+      <w:r>
+        <w:rPr>
+          <w:rFonts w:ascii="Times New Roman" w:hAnsi="Times New Roman" w:cs="Times New Roman"/>
+        </w:rPr>
+        <w:t xml:space="preserve">Status: </w:t>
+      </w:r>
+      <w:r>
+        <w:rPr>
+          <w:rFonts w:ascii="Times New Roman" w:hAnsi="Times New Roman" w:cs="Times New Roman"/>
+        </w:rPr>
+        <w:t>Slopad</w:t>
+      </w:r>
       <w:bookmarkStart w:id="0" w:name="_GoBack"/>
       <w:bookmarkEnd w:id="0"/>
-      <w:r>
-        <w:rPr>
-          <w:rFonts w:ascii="Times New Roman" w:hAnsi="Times New Roman" w:cs="Times New Roman"/>
-        </w:rPr>
-        <w:t>.</w:t>
-      </w:r>
-    </w:p>
-    <w:p>
-      <w:pPr>
-        <w:spacing w:after="0"/>
-        <w:rPr>
-          <w:rFonts w:ascii="Times New Roman" w:hAnsi="Times New Roman" w:cs="Times New Roman"/>
-        </w:rPr>
-      </w:pPr>
-      <w:r>
-        <w:rPr>
-          <w:rFonts w:ascii="Times New Roman" w:hAnsi="Times New Roman" w:cs="Times New Roman"/>
-        </w:rPr>
-        <w:t>Testbart: Testas genom kodgranskning.</w:t>
-      </w:r>
-    </w:p>
-    <w:p>
-      <w:pPr>
-        <w:rPr>
-          <w:rFonts w:ascii="Times New Roman" w:hAnsi="Times New Roman" w:cs="Times New Roman"/>
-        </w:rPr>
-      </w:pPr>
-      <w:r>
-        <w:rPr>
-          <w:rFonts w:ascii="Times New Roman" w:hAnsi="Times New Roman" w:cs="Times New Roman"/>
-        </w:rPr>
-        <w:t>Prioritet: Hög.</w:t>
-      </w:r>
-    </w:p>
-    <w:p>
-      <w:pPr>
-        <w:pStyle w:val="Heading3"/>
-        <w:rPr>
-          <w:rFonts w:ascii="Times New Roman" w:hAnsi="Times New Roman" w:cs="Times New Roman"/>
-        </w:rPr>
-      </w:pPr>
-      <w:r>
-        <w:rPr>
-          <w:rFonts w:ascii="Times New Roman" w:hAnsi="Times New Roman" w:cs="Times New Roman"/>
-        </w:rPr>
-        <w:t>K4</w:t>
-      </w:r>
-      <w:r>
-        <w:rPr>
-          <w:rFonts w:ascii="Times New Roman" w:hAnsi="Times New Roman" w:cs="Times New Roman"/>
-        </w:rPr>
-        <w:t xml:space="preserve"> Story</w:t>
-      </w:r>
-    </w:p>
-    <w:p>
-      <w:pPr>
-        <w:rPr>
-          <w:rFonts w:ascii="Times New Roman" w:hAnsi="Times New Roman" w:cs="Times New Roman"/>
-        </w:rPr>
-      </w:pPr>
-      <w:r>
-        <w:rPr>
-          <w:rFonts w:ascii="Times New Roman" w:hAnsi="Times New Roman" w:cs="Times New Roman"/>
-        </w:rPr>
-        <w:t>Spelets story och karaktärer skall vara välutformade så att spelvärlden känns komplett och sammanhållen.</w:t>
-      </w:r>
-    </w:p>
-    <w:p>
-      <w:pPr>
-        <w:spacing w:after="0"/>
-        <w:rPr>
-          <w:rFonts w:ascii="Times New Roman" w:hAnsi="Times New Roman" w:cs="Times New Roman"/>
-        </w:rPr>
-      </w:pPr>
-      <w:r>
-        <w:rPr>
-          <w:rFonts w:ascii="Times New Roman" w:hAnsi="Times New Roman" w:cs="Times New Roman"/>
-        </w:rPr>
-        <w:t xml:space="preserve">Referens: Baskrav 4 &amp; 5. </w:t>
-      </w:r>
-    </w:p>
-    <w:p>
-      <w:pPr>
-        <w:spacing w:after="0"/>
-        <w:rPr>
-          <w:rFonts w:ascii="Times New Roman" w:hAnsi="Times New Roman" w:cs="Times New Roman"/>
-        </w:rPr>
-      </w:pPr>
-      <w:r>
-        <w:rPr>
-          <w:rFonts w:ascii="Times New Roman" w:hAnsi="Times New Roman" w:cs="Times New Roman"/>
-        </w:rPr>
-        <w:t xml:space="preserve">Status: </w:t>
-      </w:r>
-      <w:r>
-        <w:rPr>
-          <w:rFonts w:ascii="Times New Roman" w:hAnsi="Times New Roman" w:cs="Times New Roman"/>
-        </w:rPr>
-        <w:t>Påbörjat</w:t>
-      </w:r>
       <w:r>
         <w:rPr>
           <w:rFonts w:ascii="Times New Roman" w:hAnsi="Times New Roman" w:cs="Times New Roman"/>
@@ -6778,7 +6778,7 @@
 </file>
 
 <file path=customXml/itemProps1.xml><?xml version="1.0" encoding="utf-8"?>
-<ds:datastoreItem xmlns:ds="http://schemas.openxmlformats.org/officeDocument/2006/customXml" ds:itemID="{F029350D-F7DF-4968-AC17-72986482F445}">
+<ds:datastoreItem xmlns:ds="http://schemas.openxmlformats.org/officeDocument/2006/customXml" ds:itemID="{EEE8F9CC-0C01-4ED3-9DCF-C2E30787CA99}">
   <ds:schemaRefs>
     <ds:schemaRef ds:uri="http://schemas.openxmlformats.org/officeDocument/2006/bibliography"/>
   </ds:schemaRefs>

--- a/Dokumentation/Kravspecifikation.docx
+++ b/Dokumentation/Kravspecifikation.docx
@@ -10,12 +10,23 @@
           <w:lang w:val="en-US"/>
         </w:rPr>
       </w:pPr>
+      <w:bookmarkStart w:id="0" w:name="_GoBack"/>
+      <w:bookmarkEnd w:id="0"/>
+      <w:proofErr w:type="spellStart"/>
       <w:r>
         <w:rPr>
           <w:rFonts w:ascii="Times New Roman" w:hAnsi="Times New Roman" w:cs="Times New Roman"/>
           <w:lang w:val="en-US"/>
         </w:rPr>
-        <w:t>Kravspecifikation – Ronnie: The Horseless Headsman</w:t>
+        <w:t>Kravspecifikation</w:t>
+      </w:r>
+      <w:proofErr w:type="spellEnd"/>
+      <w:r>
+        <w:rPr>
+          <w:rFonts w:ascii="Times New Roman" w:hAnsi="Times New Roman" w:cs="Times New Roman"/>
+          <w:lang w:val="en-US"/>
+        </w:rPr>
+        <w:t xml:space="preserve"> – Ronnie: The Horseless Headsman</w:t>
       </w:r>
     </w:p>
     <w:p>
@@ -27,6 +38,7 @@
           <w:lang w:val="en-US"/>
         </w:rPr>
       </w:pPr>
+      <w:proofErr w:type="spellStart"/>
       <w:r>
         <w:rPr>
           <w:rFonts w:ascii="Times New Roman" w:hAnsi="Times New Roman" w:cs="Times New Roman"/>
@@ -35,6 +47,7 @@
         </w:rPr>
         <w:t>Referenser</w:t>
       </w:r>
+      <w:proofErr w:type="spellEnd"/>
     </w:p>
     <w:p>
       <w:pPr>
@@ -1826,8 +1839,6 @@
         </w:rPr>
         <w:t>Slopad</w:t>
       </w:r>
-      <w:bookmarkStart w:id="0" w:name="_GoBack"/>
-      <w:bookmarkEnd w:id="0"/>
       <w:r>
         <w:rPr>
           <w:rFonts w:ascii="Times New Roman" w:hAnsi="Times New Roman" w:cs="Times New Roman"/>
@@ -6778,7 +6789,7 @@
 </file>
 
 <file path=customXml/itemProps1.xml><?xml version="1.0" encoding="utf-8"?>
-<ds:datastoreItem xmlns:ds="http://schemas.openxmlformats.org/officeDocument/2006/customXml" ds:itemID="{EEE8F9CC-0C01-4ED3-9DCF-C2E30787CA99}">
+<ds:datastoreItem xmlns:ds="http://schemas.openxmlformats.org/officeDocument/2006/customXml" ds:itemID="{97B4DF4F-C0DA-44B6-ADC7-88C720C8BF73}">
   <ds:schemaRefs>
     <ds:schemaRef ds:uri="http://schemas.openxmlformats.org/officeDocument/2006/bibliography"/>
   </ds:schemaRefs>
